--- a/叶显秀/网易Java后端.docx
+++ b/叶显秀/网易Java后端.docx
@@ -2665,7 +2665,6 @@
           <w:spacing w:val="0"/>
           <w:sz w:val="24"/>
           <w:szCs w:val="24"/>
-          <w:bdr w:val="none" w:color="auto" w:sz="0" w:space="0"/>
           <w:shd w:val="clear" w:fill="FFFFFF"/>
         </w:rPr>
         <w:t>避免点继承的局限，一个类可以继承多个接口。</w:t>
@@ -2703,7 +2702,6 @@
           <w:spacing w:val="0"/>
           <w:sz w:val="24"/>
           <w:szCs w:val="24"/>
-          <w:bdr w:val="none" w:color="auto" w:sz="0" w:space="0"/>
           <w:shd w:val="clear" w:fill="FFFFFF"/>
         </w:rPr>
         <w:t>适合于资源的共享</w:t>
@@ -2734,12 +2732,7 @@
         <w:t>30张票。</w:t>
       </w:r>
       <w:r>
-        <w:t>虽然现在程序中有三个线程，但是一共卖了10张票，也就是说使用Runnable实现</w:t>
-      </w:r>
-      <w:bookmarkStart w:id="1" w:name="_GoBack"/>
-      <w:bookmarkEnd w:id="1"/>
-      <w:r>
-        <w:t>多线程可以达到资源共享目的。</w:t>
+        <w:t>虽然现在程序中有三个线程，但是一共卖了10张票，也就是说使用Runnable实现多线程可以达到资源共享目的。</w:t>
       </w:r>
     </w:p>
     <w:p>
@@ -8195,6 +8188,8 @@
         </w:rPr>
         <w:t>6 数据库</w:t>
       </w:r>
+      <w:bookmarkStart w:id="1" w:name="_GoBack"/>
+      <w:bookmarkEnd w:id="1"/>
     </w:p>
     <w:p>
       <w:pPr>
@@ -8743,7 +8738,7 @@
           <wp:inline distT="0" distB="0" distL="114300" distR="114300">
             <wp:extent cx="5270500" cy="2249170"/>
             <wp:effectExtent l="0" t="0" r="6350" b="17780"/>
-            <wp:docPr id="7" name="图片 2"/>
+            <wp:docPr id="5" name="图片 2"/>
             <wp:cNvGraphicFramePr>
               <a:graphicFrameLocks xmlns:a="http://schemas.openxmlformats.org/drawingml/2006/main" noChangeAspect="1"/>
             </wp:cNvGraphicFramePr>
@@ -8751,7 +8746,7 @@
               <a:graphicData uri="http://schemas.openxmlformats.org/drawingml/2006/picture">
                 <pic:pic xmlns:pic="http://schemas.openxmlformats.org/drawingml/2006/picture">
                   <pic:nvPicPr>
-                    <pic:cNvPr id="7" name="图片 2"/>
+                    <pic:cNvPr id="5" name="图片 2"/>
                     <pic:cNvPicPr>
                       <a:picLocks noChangeAspect="1"/>
                     </pic:cNvPicPr>
@@ -8846,7 +8841,20 @@
         <w:rPr>
           <w:rFonts w:hint="default"/>
         </w:rPr>
-        <w:t>。如果是组合索引，则列值的组合必须唯一，创建方法和普通索引类似。</w:t>
+        <w:t>。如果是</w:t>
+      </w:r>
+      <w:r>
+        <w:rPr>
+          <w:rFonts w:hint="default"/>
+          <w:color w:val="FF0000"/>
+        </w:rPr>
+        <w:t>组合索引，则列值的组合必须唯一</w:t>
+      </w:r>
+      <w:r>
+        <w:rPr>
+          <w:rFonts w:hint="default"/>
+        </w:rPr>
+        <w:t>，创建方法和普通索引类似。</w:t>
       </w:r>
     </w:p>
     <w:p>
@@ -8881,7 +8889,7 @@
           <wp:inline distT="0" distB="0" distL="114300" distR="114300">
             <wp:extent cx="5270500" cy="2576195"/>
             <wp:effectExtent l="0" t="0" r="6350" b="14605"/>
-            <wp:docPr id="11" name="图片 3"/>
+            <wp:docPr id="14" name="图片 3"/>
             <wp:cNvGraphicFramePr>
               <a:graphicFrameLocks xmlns:a="http://schemas.openxmlformats.org/drawingml/2006/main" noChangeAspect="1"/>
             </wp:cNvGraphicFramePr>
@@ -8889,7 +8897,7 @@
               <a:graphicData uri="http://schemas.openxmlformats.org/drawingml/2006/picture">
                 <pic:pic xmlns:pic="http://schemas.openxmlformats.org/drawingml/2006/picture">
                   <pic:nvPicPr>
-                    <pic:cNvPr id="11" name="图片 3"/>
+                    <pic:cNvPr id="14" name="图片 3"/>
                     <pic:cNvPicPr>
                       <a:picLocks noChangeAspect="1"/>
                     </pic:cNvPicPr>
@@ -8985,7 +8993,7 @@
           <wp:inline distT="0" distB="0" distL="114300" distR="114300">
             <wp:extent cx="5274310" cy="2512695"/>
             <wp:effectExtent l="0" t="0" r="2540" b="1905"/>
-            <wp:docPr id="12" name="图片 4"/>
+            <wp:docPr id="16" name="图片 4"/>
             <wp:cNvGraphicFramePr>
               <a:graphicFrameLocks xmlns:a="http://schemas.openxmlformats.org/drawingml/2006/main" noChangeAspect="1"/>
             </wp:cNvGraphicFramePr>
@@ -8993,7 +9001,7 @@
               <a:graphicData uri="http://schemas.openxmlformats.org/drawingml/2006/picture">
                 <pic:pic xmlns:pic="http://schemas.openxmlformats.org/drawingml/2006/picture">
                   <pic:nvPicPr>
-                    <pic:cNvPr id="12" name="图片 4"/>
+                    <pic:cNvPr id="16" name="图片 4"/>
                     <pic:cNvPicPr>
                       <a:picLocks noChangeAspect="1"/>
                     </pic:cNvPicPr>
@@ -9190,7 +9198,7 @@
           <wp:inline distT="0" distB="0" distL="114300" distR="114300">
             <wp:extent cx="5273040" cy="1278255"/>
             <wp:effectExtent l="0" t="0" r="3810" b="17145"/>
-            <wp:docPr id="13" name="图片 5"/>
+            <wp:docPr id="17" name="图片 5"/>
             <wp:cNvGraphicFramePr>
               <a:graphicFrameLocks xmlns:a="http://schemas.openxmlformats.org/drawingml/2006/main" noChangeAspect="1"/>
             </wp:cNvGraphicFramePr>
@@ -9198,7 +9206,7 @@
               <a:graphicData uri="http://schemas.openxmlformats.org/drawingml/2006/picture">
                 <pic:pic xmlns:pic="http://schemas.openxmlformats.org/drawingml/2006/picture">
                   <pic:nvPicPr>
-                    <pic:cNvPr id="13" name="图片 5"/>
+                    <pic:cNvPr id="17" name="图片 5"/>
                     <pic:cNvPicPr>
                       <a:picLocks noChangeAspect="1"/>
                     </pic:cNvPicPr>
@@ -12619,6 +12627,4051 @@
     </w:p>
     <w:p>
       <w:pPr>
+        <w:pStyle w:val="4"/>
+      </w:pPr>
+      <w:r>
+        <w:rPr>
+          <w:rFonts w:hint="eastAsia"/>
+          <w:lang w:val="en-US" w:eastAsia="zh-CN"/>
+        </w:rPr>
+        <w:t xml:space="preserve">9 </w:t>
+      </w:r>
+      <w:r>
+        <w:t>怎么在SQL层面做一些优化</w:t>
+      </w:r>
+    </w:p>
+    <w:p>
+      <w:pPr>
+        <w:rPr>
+          <w:rFonts w:hint="default"/>
+        </w:rPr>
+      </w:pPr>
+      <w:r>
+        <w:t>sql层面优化：尽量不要用*,in和not in等</w:t>
+      </w:r>
+      <w:r>
+        <w:rPr>
+          <w:rFonts w:hint="default"/>
+        </w:rPr>
+        <w:br w:type="textWrapping"/>
+      </w:r>
+      <w:r>
+        <w:rPr>
+          <w:rFonts w:hint="default"/>
+        </w:rPr>
+        <w:t>数据库层面优化：走索引，建分区表。</w:t>
+      </w:r>
+    </w:p>
+    <w:p>
+      <w:r>
+        <w:t>SQL优化基本就是一些常识性的东西，比如不能用SELELCT</w:t>
+      </w:r>
+      <w:r>
+        <w:rPr>
+          <w:rFonts w:hint="eastAsia"/>
+          <w:lang w:val="en-US" w:eastAsia="zh-CN"/>
+        </w:rPr>
+        <w:t xml:space="preserve"> </w:t>
+      </w:r>
+      <w:r>
+        <w:t>*，少用DISTINCT、GROUP BY之类的命令。</w:t>
+      </w:r>
+    </w:p>
+    <w:p>
+      <w:pPr>
+        <w:pStyle w:val="7"/>
+        <w:keepNext w:val="0"/>
+        <w:keepLines w:val="0"/>
+        <w:widowControl/>
+        <w:suppressLineNumbers w:val="0"/>
+        <w:pBdr>
+          <w:top w:val="none" w:color="auto" w:sz="0" w:space="0"/>
+          <w:left w:val="none" w:color="auto" w:sz="0" w:space="0"/>
+          <w:bottom w:val="none" w:color="auto" w:sz="0" w:space="0"/>
+          <w:right w:val="none" w:color="auto" w:sz="0" w:space="0"/>
+        </w:pBdr>
+        <w:shd w:val="clear" w:fill="FFFFFF"/>
+        <w:spacing w:before="0" w:beforeAutospacing="0" w:after="0" w:afterAutospacing="0" w:line="525" w:lineRule="atLeast"/>
+        <w:ind w:left="0" w:right="0" w:firstLine="0"/>
+        <w:rPr>
+          <w:rFonts w:ascii="微软雅黑" w:hAnsi="微软雅黑" w:eastAsia="微软雅黑" w:cs="微软雅黑"/>
+          <w:b w:val="0"/>
+          <w:i w:val="0"/>
+          <w:caps w:val="0"/>
+          <w:color w:val="555555"/>
+          <w:spacing w:val="0"/>
+          <w:sz w:val="22"/>
+          <w:szCs w:val="22"/>
+        </w:rPr>
+      </w:pPr>
+      <w:r>
+        <w:rPr>
+          <w:rFonts w:hint="eastAsia" w:ascii="微软雅黑" w:hAnsi="微软雅黑" w:eastAsia="微软雅黑" w:cs="微软雅黑"/>
+          <w:b w:val="0"/>
+          <w:i w:val="0"/>
+          <w:caps w:val="0"/>
+          <w:color w:val="555555"/>
+          <w:spacing w:val="0"/>
+          <w:sz w:val="22"/>
+          <w:szCs w:val="22"/>
+          <w:shd w:val="clear" w:fill="FFFFFF"/>
+        </w:rPr>
+        <w:t>SQL优化步骤</w:t>
+      </w:r>
+    </w:p>
+    <w:p>
+      <w:pPr>
+        <w:pStyle w:val="7"/>
+        <w:keepNext w:val="0"/>
+        <w:keepLines w:val="0"/>
+        <w:widowControl/>
+        <w:suppressLineNumbers w:val="0"/>
+        <w:pBdr>
+          <w:top w:val="none" w:color="auto" w:sz="0" w:space="0"/>
+          <w:left w:val="none" w:color="auto" w:sz="0" w:space="0"/>
+          <w:bottom w:val="none" w:color="auto" w:sz="0" w:space="0"/>
+          <w:right w:val="none" w:color="auto" w:sz="0" w:space="0"/>
+        </w:pBdr>
+        <w:shd w:val="clear" w:fill="FFFFFF"/>
+        <w:spacing w:before="0" w:beforeAutospacing="0" w:after="0" w:afterAutospacing="0" w:line="525" w:lineRule="atLeast"/>
+        <w:ind w:left="0" w:right="0" w:firstLine="0"/>
+        <w:rPr>
+          <w:rFonts w:hint="eastAsia" w:ascii="微软雅黑" w:hAnsi="微软雅黑" w:eastAsia="微软雅黑" w:cs="微软雅黑"/>
+          <w:b w:val="0"/>
+          <w:i w:val="0"/>
+          <w:caps w:val="0"/>
+          <w:color w:val="555555"/>
+          <w:spacing w:val="0"/>
+          <w:sz w:val="22"/>
+          <w:szCs w:val="22"/>
+        </w:rPr>
+      </w:pPr>
+      <w:r>
+        <w:rPr>
+          <w:rFonts w:hint="eastAsia" w:ascii="微软雅黑" w:hAnsi="微软雅黑" w:eastAsia="微软雅黑" w:cs="微软雅黑"/>
+          <w:b w:val="0"/>
+          <w:i w:val="0"/>
+          <w:caps w:val="0"/>
+          <w:color w:val="555555"/>
+          <w:spacing w:val="0"/>
+          <w:sz w:val="22"/>
+          <w:szCs w:val="22"/>
+          <w:shd w:val="clear" w:fill="FFFFFF"/>
+        </w:rPr>
+        <w:t>1.   使用pt-query-digest分析慢日志，拿到调用频率高并且执行时间长的语句。</w:t>
+      </w:r>
+    </w:p>
+    <w:p>
+      <w:pPr>
+        <w:pStyle w:val="7"/>
+        <w:keepNext w:val="0"/>
+        <w:keepLines w:val="0"/>
+        <w:widowControl/>
+        <w:suppressLineNumbers w:val="0"/>
+        <w:pBdr>
+          <w:top w:val="none" w:color="auto" w:sz="0" w:space="0"/>
+          <w:left w:val="none" w:color="auto" w:sz="0" w:space="0"/>
+          <w:bottom w:val="none" w:color="auto" w:sz="0" w:space="0"/>
+          <w:right w:val="none" w:color="auto" w:sz="0" w:space="0"/>
+        </w:pBdr>
+        <w:shd w:val="clear" w:fill="FFFFFF"/>
+        <w:spacing w:before="0" w:beforeAutospacing="0" w:after="0" w:afterAutospacing="0" w:line="525" w:lineRule="atLeast"/>
+        <w:ind w:left="0" w:right="0" w:firstLine="0"/>
+        <w:rPr>
+          <w:rFonts w:hint="eastAsia" w:ascii="微软雅黑" w:hAnsi="微软雅黑" w:eastAsia="微软雅黑" w:cs="微软雅黑"/>
+          <w:b w:val="0"/>
+          <w:i w:val="0"/>
+          <w:caps w:val="0"/>
+          <w:color w:val="555555"/>
+          <w:spacing w:val="0"/>
+          <w:sz w:val="22"/>
+          <w:szCs w:val="22"/>
+        </w:rPr>
+      </w:pPr>
+      <w:r>
+        <w:rPr>
+          <w:rFonts w:hint="eastAsia" w:ascii="微软雅黑" w:hAnsi="微软雅黑" w:eastAsia="微软雅黑" w:cs="微软雅黑"/>
+          <w:b w:val="0"/>
+          <w:i w:val="0"/>
+          <w:caps w:val="0"/>
+          <w:color w:val="555555"/>
+          <w:spacing w:val="0"/>
+          <w:sz w:val="22"/>
+          <w:szCs w:val="22"/>
+          <w:shd w:val="clear" w:fill="FFFFFF"/>
+        </w:rPr>
+        <w:t>2.   获取语句相关表的信息，以及explain等相关信息，一般收集如下信息</w:t>
+      </w:r>
+    </w:p>
+    <w:p>
+      <w:pPr>
+        <w:keepNext w:val="0"/>
+        <w:keepLines w:val="0"/>
+        <w:widowControl/>
+        <w:numPr>
+          <w:ilvl w:val="0"/>
+          <w:numId w:val="5"/>
+        </w:numPr>
+        <w:suppressLineNumbers w:val="0"/>
+        <w:spacing w:before="0" w:beforeAutospacing="1" w:after="0" w:afterAutospacing="1" w:line="525" w:lineRule="atLeast"/>
+        <w:ind w:left="720" w:hanging="360"/>
+      </w:pPr>
+      <w:r>
+        <w:rPr>
+          <w:rFonts w:hint="eastAsia" w:ascii="微软雅黑" w:hAnsi="微软雅黑" w:eastAsia="微软雅黑" w:cs="微软雅黑"/>
+          <w:b w:val="0"/>
+          <w:i w:val="0"/>
+          <w:caps w:val="0"/>
+          <w:color w:val="555555"/>
+          <w:spacing w:val="0"/>
+          <w:sz w:val="22"/>
+          <w:szCs w:val="22"/>
+          <w:shd w:val="clear" w:fill="FFFFFF"/>
+        </w:rPr>
+        <w:t>l  执行计划：explain query;</w:t>
+      </w:r>
+    </w:p>
+    <w:p>
+      <w:pPr>
+        <w:keepNext w:val="0"/>
+        <w:keepLines w:val="0"/>
+        <w:widowControl/>
+        <w:numPr>
+          <w:ilvl w:val="0"/>
+          <w:numId w:val="5"/>
+        </w:numPr>
+        <w:suppressLineNumbers w:val="0"/>
+        <w:spacing w:before="0" w:beforeAutospacing="1" w:after="0" w:afterAutospacing="1" w:line="525" w:lineRule="atLeast"/>
+        <w:ind w:left="720" w:hanging="360"/>
+      </w:pPr>
+      <w:r>
+        <w:rPr>
+          <w:rFonts w:hint="eastAsia" w:ascii="微软雅黑" w:hAnsi="微软雅黑" w:eastAsia="微软雅黑" w:cs="微软雅黑"/>
+          <w:b w:val="0"/>
+          <w:i w:val="0"/>
+          <w:caps w:val="0"/>
+          <w:color w:val="555555"/>
+          <w:spacing w:val="0"/>
+          <w:sz w:val="22"/>
+          <w:szCs w:val="22"/>
+          <w:shd w:val="clear" w:fill="FFFFFF"/>
+        </w:rPr>
+        <w:t>l  详细执行计划：explain extended query;show warnings;</w:t>
+      </w:r>
+    </w:p>
+    <w:p>
+      <w:pPr>
+        <w:keepNext w:val="0"/>
+        <w:keepLines w:val="0"/>
+        <w:widowControl/>
+        <w:numPr>
+          <w:ilvl w:val="0"/>
+          <w:numId w:val="5"/>
+        </w:numPr>
+        <w:suppressLineNumbers w:val="0"/>
+        <w:spacing w:before="0" w:beforeAutospacing="1" w:after="0" w:afterAutospacing="1" w:line="525" w:lineRule="atLeast"/>
+        <w:ind w:left="720" w:hanging="360"/>
+      </w:pPr>
+      <w:r>
+        <w:rPr>
+          <w:rFonts w:hint="eastAsia" w:ascii="微软雅黑" w:hAnsi="微软雅黑" w:eastAsia="微软雅黑" w:cs="微软雅黑"/>
+          <w:b w:val="0"/>
+          <w:i w:val="0"/>
+          <w:caps w:val="0"/>
+          <w:color w:val="555555"/>
+          <w:spacing w:val="0"/>
+          <w:sz w:val="22"/>
+          <w:szCs w:val="22"/>
+          <w:shd w:val="clear" w:fill="FFFFFF"/>
+        </w:rPr>
+        <w:t>l  相关表信息：show create table test1;</w:t>
+      </w:r>
+    </w:p>
+    <w:p>
+      <w:pPr>
+        <w:keepNext w:val="0"/>
+        <w:keepLines w:val="0"/>
+        <w:widowControl/>
+        <w:numPr>
+          <w:ilvl w:val="0"/>
+          <w:numId w:val="5"/>
+        </w:numPr>
+        <w:suppressLineNumbers w:val="0"/>
+        <w:spacing w:before="0" w:beforeAutospacing="1" w:after="0" w:afterAutospacing="1" w:line="525" w:lineRule="atLeast"/>
+        <w:ind w:left="720" w:hanging="360"/>
+      </w:pPr>
+      <w:r>
+        <w:rPr>
+          <w:rFonts w:hint="eastAsia" w:ascii="微软雅黑" w:hAnsi="微软雅黑" w:eastAsia="微软雅黑" w:cs="微软雅黑"/>
+          <w:b w:val="0"/>
+          <w:i w:val="0"/>
+          <w:caps w:val="0"/>
+          <w:color w:val="555555"/>
+          <w:spacing w:val="0"/>
+          <w:sz w:val="22"/>
+          <w:szCs w:val="22"/>
+          <w:shd w:val="clear" w:fill="FFFFFF"/>
+        </w:rPr>
+        <w:t>l  语句执行开销：show profile for query num;</w:t>
+      </w:r>
+    </w:p>
+    <w:p>
+      <w:pPr>
+        <w:keepNext w:val="0"/>
+        <w:keepLines w:val="0"/>
+        <w:widowControl/>
+        <w:numPr>
+          <w:ilvl w:val="0"/>
+          <w:numId w:val="5"/>
+        </w:numPr>
+        <w:suppressLineNumbers w:val="0"/>
+        <w:spacing w:before="0" w:beforeAutospacing="1" w:after="0" w:afterAutospacing="1" w:line="525" w:lineRule="atLeast"/>
+        <w:ind w:left="720" w:hanging="360"/>
+      </w:pPr>
+      <w:r>
+        <w:rPr>
+          <w:rFonts w:hint="eastAsia" w:ascii="微软雅黑" w:hAnsi="微软雅黑" w:eastAsia="微软雅黑" w:cs="微软雅黑"/>
+          <w:b w:val="0"/>
+          <w:i w:val="0"/>
+          <w:caps w:val="0"/>
+          <w:color w:val="555555"/>
+          <w:spacing w:val="0"/>
+          <w:sz w:val="22"/>
+          <w:szCs w:val="22"/>
+          <w:shd w:val="clear" w:fill="FFFFFF"/>
+        </w:rPr>
+        <w:t>l  数据量：select count(0) from table;</w:t>
+      </w:r>
+    </w:p>
+    <w:p>
+      <w:pPr>
+        <w:keepNext w:val="0"/>
+        <w:keepLines w:val="0"/>
+        <w:widowControl/>
+        <w:numPr>
+          <w:ilvl w:val="0"/>
+          <w:numId w:val="5"/>
+        </w:numPr>
+        <w:suppressLineNumbers w:val="0"/>
+        <w:spacing w:before="0" w:beforeAutospacing="1" w:after="0" w:afterAutospacing="1" w:line="525" w:lineRule="atLeast"/>
+        <w:ind w:left="720" w:hanging="360"/>
+      </w:pPr>
+      <w:r>
+        <w:rPr>
+          <w:rFonts w:hint="eastAsia" w:ascii="微软雅黑" w:hAnsi="微软雅黑" w:eastAsia="微软雅黑" w:cs="微软雅黑"/>
+          <w:b w:val="0"/>
+          <w:i w:val="0"/>
+          <w:caps w:val="0"/>
+          <w:color w:val="555555"/>
+          <w:spacing w:val="0"/>
+          <w:sz w:val="22"/>
+          <w:szCs w:val="22"/>
+          <w:shd w:val="clear" w:fill="FFFFFF"/>
+        </w:rPr>
+        <w:t>l  相关表的索引信息：show index for table;</w:t>
+      </w:r>
+    </w:p>
+    <w:p>
+      <w:pPr>
+        <w:keepNext w:val="0"/>
+        <w:keepLines w:val="0"/>
+        <w:widowControl/>
+        <w:numPr>
+          <w:ilvl w:val="0"/>
+          <w:numId w:val="5"/>
+        </w:numPr>
+        <w:suppressLineNumbers w:val="0"/>
+        <w:spacing w:before="0" w:beforeAutospacing="1" w:after="0" w:afterAutospacing="1" w:line="525" w:lineRule="atLeast"/>
+        <w:ind w:left="720" w:hanging="360"/>
+      </w:pPr>
+      <w:r>
+        <w:rPr>
+          <w:rFonts w:hint="eastAsia" w:ascii="微软雅黑" w:hAnsi="微软雅黑" w:eastAsia="微软雅黑" w:cs="微软雅黑"/>
+          <w:b w:val="0"/>
+          <w:i w:val="0"/>
+          <w:caps w:val="0"/>
+          <w:color w:val="555555"/>
+          <w:spacing w:val="0"/>
+          <w:sz w:val="22"/>
+          <w:szCs w:val="22"/>
+          <w:shd w:val="clear" w:fill="FFFFFF"/>
+        </w:rPr>
+        <w:t>l  my.cnf查询相关参数如各类buffer等</w:t>
+      </w:r>
+    </w:p>
+    <w:p>
+      <w:pPr>
+        <w:pStyle w:val="7"/>
+        <w:keepNext w:val="0"/>
+        <w:keepLines w:val="0"/>
+        <w:widowControl/>
+        <w:suppressLineNumbers w:val="0"/>
+        <w:pBdr>
+          <w:top w:val="none" w:color="auto" w:sz="0" w:space="0"/>
+          <w:left w:val="none" w:color="auto" w:sz="0" w:space="0"/>
+          <w:bottom w:val="none" w:color="auto" w:sz="0" w:space="0"/>
+          <w:right w:val="none" w:color="auto" w:sz="0" w:space="0"/>
+        </w:pBdr>
+        <w:shd w:val="clear" w:fill="FFFFFF"/>
+        <w:spacing w:before="0" w:beforeAutospacing="0" w:after="0" w:afterAutospacing="0" w:line="525" w:lineRule="atLeast"/>
+        <w:ind w:left="0" w:right="0" w:firstLine="0"/>
+        <w:rPr>
+          <w:rFonts w:hint="eastAsia" w:ascii="微软雅黑" w:hAnsi="微软雅黑" w:eastAsia="微软雅黑" w:cs="微软雅黑"/>
+          <w:b w:val="0"/>
+          <w:i w:val="0"/>
+          <w:caps w:val="0"/>
+          <w:color w:val="555555"/>
+          <w:spacing w:val="0"/>
+          <w:sz w:val="22"/>
+          <w:szCs w:val="22"/>
+        </w:rPr>
+      </w:pPr>
+      <w:r>
+        <w:rPr>
+          <w:rFonts w:hint="eastAsia" w:ascii="微软雅黑" w:hAnsi="微软雅黑" w:eastAsia="微软雅黑" w:cs="微软雅黑"/>
+          <w:b w:val="0"/>
+          <w:i w:val="0"/>
+          <w:caps w:val="0"/>
+          <w:color w:val="555555"/>
+          <w:spacing w:val="0"/>
+          <w:sz w:val="22"/>
+          <w:szCs w:val="22"/>
+          <w:shd w:val="clear" w:fill="FFFFFF"/>
+        </w:rPr>
+        <w:t>3.   进行初步分析，诊断SQL语句</w:t>
+      </w:r>
+      <w:r>
+        <w:rPr>
+          <w:rFonts w:hint="eastAsia" w:ascii="微软雅黑" w:hAnsi="微软雅黑" w:eastAsia="微软雅黑" w:cs="微软雅黑"/>
+          <w:b w:val="0"/>
+          <w:i w:val="0"/>
+          <w:caps w:val="0"/>
+          <w:color w:val="FF0000"/>
+          <w:spacing w:val="0"/>
+          <w:sz w:val="22"/>
+          <w:szCs w:val="22"/>
+          <w:shd w:val="clear" w:fill="FFFFFF"/>
+        </w:rPr>
+        <w:t>，查看在SQL层面能否带来提升</w:t>
+      </w:r>
+      <w:r>
+        <w:rPr>
+          <w:rFonts w:hint="eastAsia" w:ascii="微软雅黑" w:hAnsi="微软雅黑" w:eastAsia="微软雅黑" w:cs="微软雅黑"/>
+          <w:b w:val="0"/>
+          <w:i w:val="0"/>
+          <w:caps w:val="0"/>
+          <w:color w:val="555555"/>
+          <w:spacing w:val="0"/>
+          <w:sz w:val="22"/>
+          <w:szCs w:val="22"/>
+          <w:shd w:val="clear" w:fill="FFFFFF"/>
+        </w:rPr>
+        <w:t>，一般应对手段如下</w:t>
+      </w:r>
+    </w:p>
+    <w:p>
+      <w:pPr>
+        <w:keepNext w:val="0"/>
+        <w:keepLines w:val="0"/>
+        <w:widowControl/>
+        <w:numPr>
+          <w:ilvl w:val="0"/>
+          <w:numId w:val="6"/>
+        </w:numPr>
+        <w:suppressLineNumbers w:val="0"/>
+        <w:spacing w:before="0" w:beforeAutospacing="1" w:after="0" w:afterAutospacing="1" w:line="525" w:lineRule="atLeast"/>
+        <w:ind w:left="720" w:hanging="360"/>
+      </w:pPr>
+      <w:r>
+        <w:rPr>
+          <w:rFonts w:hint="eastAsia" w:ascii="微软雅黑" w:hAnsi="微软雅黑" w:eastAsia="微软雅黑" w:cs="微软雅黑"/>
+          <w:b w:val="0"/>
+          <w:i w:val="0"/>
+          <w:caps w:val="0"/>
+          <w:color w:val="555555"/>
+          <w:spacing w:val="0"/>
+          <w:sz w:val="22"/>
+          <w:szCs w:val="22"/>
+          <w:shd w:val="clear" w:fill="FFFFFF"/>
+        </w:rPr>
+        <w:t>条件上拉、下推</w:t>
+      </w:r>
+    </w:p>
+    <w:p>
+      <w:pPr>
+        <w:keepNext w:val="0"/>
+        <w:keepLines w:val="0"/>
+        <w:widowControl/>
+        <w:numPr>
+          <w:ilvl w:val="0"/>
+          <w:numId w:val="6"/>
+        </w:numPr>
+        <w:suppressLineNumbers w:val="0"/>
+        <w:spacing w:before="0" w:beforeAutospacing="1" w:after="0" w:afterAutospacing="1" w:line="525" w:lineRule="atLeast"/>
+        <w:ind w:left="720" w:hanging="360"/>
+      </w:pPr>
+      <w:r>
+        <w:rPr>
+          <w:rFonts w:hint="eastAsia" w:ascii="微软雅黑" w:hAnsi="微软雅黑" w:eastAsia="微软雅黑" w:cs="微软雅黑"/>
+          <w:b w:val="0"/>
+          <w:i w:val="0"/>
+          <w:caps w:val="0"/>
+          <w:color w:val="555555"/>
+          <w:spacing w:val="0"/>
+          <w:sz w:val="22"/>
+          <w:szCs w:val="22"/>
+          <w:shd w:val="clear" w:fill="FFFFFF"/>
+        </w:rPr>
+        <w:t>子查询合并、展开</w:t>
+      </w:r>
+    </w:p>
+    <w:p>
+      <w:pPr>
+        <w:keepNext w:val="0"/>
+        <w:keepLines w:val="0"/>
+        <w:widowControl/>
+        <w:numPr>
+          <w:ilvl w:val="0"/>
+          <w:numId w:val="6"/>
+        </w:numPr>
+        <w:suppressLineNumbers w:val="0"/>
+        <w:spacing w:before="0" w:beforeAutospacing="1" w:after="0" w:afterAutospacing="1" w:line="525" w:lineRule="atLeast"/>
+        <w:ind w:left="720" w:hanging="360"/>
+      </w:pPr>
+      <w:r>
+        <w:rPr>
+          <w:rFonts w:hint="eastAsia" w:ascii="微软雅黑" w:hAnsi="微软雅黑" w:eastAsia="微软雅黑" w:cs="微软雅黑"/>
+          <w:b w:val="0"/>
+          <w:i w:val="0"/>
+          <w:caps w:val="0"/>
+          <w:color w:val="555555"/>
+          <w:spacing w:val="0"/>
+          <w:sz w:val="22"/>
+          <w:szCs w:val="22"/>
+          <w:shd w:val="clear" w:fill="FFFFFF"/>
+        </w:rPr>
+        <w:t>添加索引、优化索引</w:t>
+      </w:r>
+    </w:p>
+    <w:p>
+      <w:pPr>
+        <w:keepNext w:val="0"/>
+        <w:keepLines w:val="0"/>
+        <w:widowControl/>
+        <w:numPr>
+          <w:ilvl w:val="0"/>
+          <w:numId w:val="6"/>
+        </w:numPr>
+        <w:suppressLineNumbers w:val="0"/>
+        <w:spacing w:before="0" w:beforeAutospacing="1" w:after="0" w:afterAutospacing="1" w:line="525" w:lineRule="atLeast"/>
+        <w:ind w:left="720" w:hanging="360"/>
+      </w:pPr>
+      <w:r>
+        <w:rPr>
+          <w:rFonts w:hint="eastAsia" w:ascii="微软雅黑" w:hAnsi="微软雅黑" w:eastAsia="微软雅黑" w:cs="微软雅黑"/>
+          <w:b w:val="0"/>
+          <w:i w:val="0"/>
+          <w:caps w:val="0"/>
+          <w:color w:val="555555"/>
+          <w:spacing w:val="0"/>
+          <w:sz w:val="22"/>
+          <w:szCs w:val="22"/>
+          <w:shd w:val="clear" w:fill="FFFFFF"/>
+        </w:rPr>
+        <w:t>distinct、group by、orderby尽量利用索引减少文件排序</w:t>
+      </w:r>
+    </w:p>
+    <w:p>
+      <w:pPr>
+        <w:keepNext w:val="0"/>
+        <w:keepLines w:val="0"/>
+        <w:widowControl/>
+        <w:numPr>
+          <w:ilvl w:val="0"/>
+          <w:numId w:val="6"/>
+        </w:numPr>
+        <w:suppressLineNumbers w:val="0"/>
+        <w:spacing w:before="0" w:beforeAutospacing="1" w:after="0" w:afterAutospacing="1" w:line="525" w:lineRule="atLeast"/>
+        <w:ind w:left="720" w:hanging="360"/>
+      </w:pPr>
+      <w:r>
+        <w:rPr>
+          <w:rFonts w:hint="eastAsia" w:ascii="微软雅黑" w:hAnsi="微软雅黑" w:eastAsia="微软雅黑" w:cs="微软雅黑"/>
+          <w:b w:val="0"/>
+          <w:i w:val="0"/>
+          <w:caps w:val="0"/>
+          <w:color w:val="555555"/>
+          <w:spacing w:val="0"/>
+          <w:sz w:val="22"/>
+          <w:szCs w:val="22"/>
+          <w:shd w:val="clear" w:fill="FFFFFF"/>
+        </w:rPr>
+        <w:t>子查询尽量转换为join，最好消除</w:t>
+      </w:r>
+    </w:p>
+    <w:p>
+      <w:pPr>
+        <w:keepNext w:val="0"/>
+        <w:keepLines w:val="0"/>
+        <w:widowControl/>
+        <w:numPr>
+          <w:ilvl w:val="0"/>
+          <w:numId w:val="6"/>
+        </w:numPr>
+        <w:suppressLineNumbers w:val="0"/>
+        <w:spacing w:before="0" w:beforeAutospacing="1" w:after="0" w:afterAutospacing="1" w:line="525" w:lineRule="atLeast"/>
+        <w:ind w:left="720" w:hanging="360"/>
+      </w:pPr>
+      <w:r>
+        <w:rPr>
+          <w:rFonts w:hint="eastAsia" w:ascii="微软雅黑" w:hAnsi="微软雅黑" w:eastAsia="微软雅黑" w:cs="微软雅黑"/>
+          <w:b w:val="0"/>
+          <w:i w:val="0"/>
+          <w:caps w:val="0"/>
+          <w:color w:val="555555"/>
+          <w:spacing w:val="0"/>
+          <w:sz w:val="22"/>
+          <w:szCs w:val="22"/>
+          <w:shd w:val="clear" w:fill="FFFFFF"/>
+        </w:rPr>
+        <w:t>尽量减少聚合函数，将复杂查询转换为多表链接</w:t>
+      </w:r>
+    </w:p>
+    <w:p>
+      <w:pPr>
+        <w:keepNext w:val="0"/>
+        <w:keepLines w:val="0"/>
+        <w:widowControl/>
+        <w:numPr>
+          <w:ilvl w:val="0"/>
+          <w:numId w:val="6"/>
+        </w:numPr>
+        <w:suppressLineNumbers w:val="0"/>
+        <w:spacing w:before="0" w:beforeAutospacing="1" w:after="0" w:afterAutospacing="1" w:line="525" w:lineRule="atLeast"/>
+        <w:ind w:left="720" w:hanging="360"/>
+      </w:pPr>
+      <w:r>
+        <w:rPr>
+          <w:rFonts w:hint="eastAsia" w:ascii="微软雅黑" w:hAnsi="微软雅黑" w:eastAsia="微软雅黑" w:cs="微软雅黑"/>
+          <w:b w:val="0"/>
+          <w:i w:val="0"/>
+          <w:caps w:val="0"/>
+          <w:color w:val="555555"/>
+          <w:spacing w:val="0"/>
+          <w:sz w:val="22"/>
+          <w:szCs w:val="22"/>
+          <w:shd w:val="clear" w:fill="FFFFFF"/>
+        </w:rPr>
+        <w:t>尽量优化等价谓词，尽可能利用索引</w:t>
+      </w:r>
+    </w:p>
+    <w:p>
+      <w:pPr>
+        <w:keepNext w:val="0"/>
+        <w:keepLines w:val="0"/>
+        <w:widowControl/>
+        <w:numPr>
+          <w:ilvl w:val="0"/>
+          <w:numId w:val="6"/>
+        </w:numPr>
+        <w:suppressLineNumbers w:val="0"/>
+        <w:spacing w:before="0" w:beforeAutospacing="1" w:after="0" w:afterAutospacing="1" w:line="525" w:lineRule="atLeast"/>
+        <w:ind w:left="720" w:hanging="360"/>
+      </w:pPr>
+      <w:r>
+        <w:rPr>
+          <w:rFonts w:hint="eastAsia" w:ascii="微软雅黑" w:hAnsi="微软雅黑" w:eastAsia="微软雅黑" w:cs="微软雅黑"/>
+          <w:b w:val="0"/>
+          <w:i w:val="0"/>
+          <w:caps w:val="0"/>
+          <w:color w:val="555555"/>
+          <w:spacing w:val="0"/>
+          <w:sz w:val="22"/>
+          <w:szCs w:val="22"/>
+          <w:shd w:val="clear" w:fill="FFFFFF"/>
+        </w:rPr>
+        <w:t>join的一些优化，连接消除、去除中间表等</w:t>
+      </w:r>
+    </w:p>
+    <w:p>
+      <w:pPr>
+        <w:pStyle w:val="7"/>
+        <w:keepNext w:val="0"/>
+        <w:keepLines w:val="0"/>
+        <w:widowControl/>
+        <w:suppressLineNumbers w:val="0"/>
+        <w:pBdr>
+          <w:top w:val="none" w:color="auto" w:sz="0" w:space="0"/>
+          <w:left w:val="none" w:color="auto" w:sz="0" w:space="0"/>
+          <w:bottom w:val="none" w:color="auto" w:sz="0" w:space="0"/>
+          <w:right w:val="none" w:color="auto" w:sz="0" w:space="0"/>
+        </w:pBdr>
+        <w:shd w:val="clear" w:fill="FFFFFF"/>
+        <w:spacing w:before="0" w:beforeAutospacing="0" w:after="0" w:afterAutospacing="0" w:line="525" w:lineRule="atLeast"/>
+        <w:ind w:left="0" w:right="0" w:firstLine="0"/>
+        <w:rPr>
+          <w:rFonts w:hint="eastAsia" w:ascii="微软雅黑" w:hAnsi="微软雅黑" w:eastAsia="微软雅黑" w:cs="微软雅黑"/>
+          <w:b w:val="0"/>
+          <w:i w:val="0"/>
+          <w:caps w:val="0"/>
+          <w:color w:val="555555"/>
+          <w:spacing w:val="0"/>
+          <w:sz w:val="22"/>
+          <w:szCs w:val="22"/>
+        </w:rPr>
+      </w:pPr>
+      <w:r>
+        <w:rPr>
+          <w:rFonts w:hint="eastAsia" w:ascii="微软雅黑" w:hAnsi="微软雅黑" w:eastAsia="微软雅黑" w:cs="微软雅黑"/>
+          <w:b w:val="0"/>
+          <w:i w:val="0"/>
+          <w:caps w:val="0"/>
+          <w:color w:val="555555"/>
+          <w:spacing w:val="0"/>
+          <w:sz w:val="22"/>
+          <w:szCs w:val="22"/>
+          <w:shd w:val="clear" w:fill="FFFFFF"/>
+        </w:rPr>
+        <w:t>4.   SQL无优化空间考虑从业务逻辑层面入手。常用手段如下</w:t>
+      </w:r>
+    </w:p>
+    <w:p>
+      <w:pPr>
+        <w:keepNext w:val="0"/>
+        <w:keepLines w:val="0"/>
+        <w:widowControl/>
+        <w:numPr>
+          <w:ilvl w:val="0"/>
+          <w:numId w:val="7"/>
+        </w:numPr>
+        <w:suppressLineNumbers w:val="0"/>
+        <w:spacing w:before="0" w:beforeAutospacing="1" w:after="0" w:afterAutospacing="1" w:line="525" w:lineRule="atLeast"/>
+        <w:ind w:left="720" w:hanging="360"/>
+      </w:pPr>
+      <w:r>
+        <w:rPr>
+          <w:rFonts w:hint="eastAsia" w:ascii="微软雅黑" w:hAnsi="微软雅黑" w:eastAsia="微软雅黑" w:cs="微软雅黑"/>
+          <w:b w:val="0"/>
+          <w:i w:val="0"/>
+          <w:caps w:val="0"/>
+          <w:color w:val="555555"/>
+          <w:spacing w:val="0"/>
+          <w:sz w:val="22"/>
+          <w:szCs w:val="22"/>
+          <w:shd w:val="clear" w:fill="FFFFFF"/>
+        </w:rPr>
+        <w:t>l  增加冗余字段</w:t>
+      </w:r>
+    </w:p>
+    <w:p>
+      <w:pPr>
+        <w:keepNext w:val="0"/>
+        <w:keepLines w:val="0"/>
+        <w:widowControl/>
+        <w:numPr>
+          <w:ilvl w:val="0"/>
+          <w:numId w:val="7"/>
+        </w:numPr>
+        <w:suppressLineNumbers w:val="0"/>
+        <w:spacing w:before="0" w:beforeAutospacing="1" w:after="0" w:afterAutospacing="1" w:line="525" w:lineRule="atLeast"/>
+        <w:ind w:left="720" w:hanging="360"/>
+      </w:pPr>
+      <w:r>
+        <w:rPr>
+          <w:rFonts w:hint="eastAsia" w:ascii="微软雅黑" w:hAnsi="微软雅黑" w:eastAsia="微软雅黑" w:cs="微软雅黑"/>
+          <w:b w:val="0"/>
+          <w:i w:val="0"/>
+          <w:caps w:val="0"/>
+          <w:color w:val="555555"/>
+          <w:spacing w:val="0"/>
+          <w:sz w:val="22"/>
+          <w:szCs w:val="22"/>
+          <w:shd w:val="clear" w:fill="FFFFFF"/>
+        </w:rPr>
+        <w:t>l  拆分表（水平/竖直）</w:t>
+      </w:r>
+    </w:p>
+    <w:p>
+      <w:pPr>
+        <w:keepNext w:val="0"/>
+        <w:keepLines w:val="0"/>
+        <w:widowControl/>
+        <w:numPr>
+          <w:ilvl w:val="0"/>
+          <w:numId w:val="7"/>
+        </w:numPr>
+        <w:suppressLineNumbers w:val="0"/>
+        <w:spacing w:before="0" w:beforeAutospacing="1" w:after="0" w:afterAutospacing="1" w:line="525" w:lineRule="atLeast"/>
+        <w:ind w:left="720" w:hanging="360"/>
+      </w:pPr>
+      <w:r>
+        <w:rPr>
+          <w:rFonts w:hint="eastAsia" w:ascii="微软雅黑" w:hAnsi="微软雅黑" w:eastAsia="微软雅黑" w:cs="微软雅黑"/>
+          <w:b w:val="0"/>
+          <w:i w:val="0"/>
+          <w:caps w:val="0"/>
+          <w:color w:val="555555"/>
+          <w:spacing w:val="0"/>
+          <w:sz w:val="22"/>
+          <w:szCs w:val="22"/>
+          <w:shd w:val="clear" w:fill="FFFFFF"/>
+        </w:rPr>
+        <w:t>l  使用分布式</w:t>
+      </w:r>
+    </w:p>
+    <w:p>
+      <w:pPr>
+        <w:keepNext w:val="0"/>
+        <w:keepLines w:val="0"/>
+        <w:widowControl/>
+        <w:numPr>
+          <w:ilvl w:val="0"/>
+          <w:numId w:val="7"/>
+        </w:numPr>
+        <w:suppressLineNumbers w:val="0"/>
+        <w:spacing w:before="0" w:beforeAutospacing="1" w:after="0" w:afterAutospacing="1" w:line="525" w:lineRule="atLeast"/>
+        <w:ind w:left="720" w:hanging="360"/>
+      </w:pPr>
+      <w:r>
+        <w:rPr>
+          <w:rFonts w:hint="eastAsia" w:ascii="微软雅黑" w:hAnsi="微软雅黑" w:eastAsia="微软雅黑" w:cs="微软雅黑"/>
+          <w:b w:val="0"/>
+          <w:i w:val="0"/>
+          <w:caps w:val="0"/>
+          <w:color w:val="555555"/>
+          <w:spacing w:val="0"/>
+          <w:sz w:val="22"/>
+          <w:szCs w:val="22"/>
+          <w:shd w:val="clear" w:fill="FFFFFF"/>
+        </w:rPr>
+        <w:t>l  将大事务拆分为多个小事务</w:t>
+      </w:r>
+    </w:p>
+    <w:p>
+      <w:pPr>
+        <w:keepNext w:val="0"/>
+        <w:keepLines w:val="0"/>
+        <w:widowControl/>
+        <w:numPr>
+          <w:ilvl w:val="0"/>
+          <w:numId w:val="7"/>
+        </w:numPr>
+        <w:suppressLineNumbers w:val="0"/>
+        <w:spacing w:before="0" w:beforeAutospacing="1" w:after="0" w:afterAutospacing="1" w:line="525" w:lineRule="atLeast"/>
+        <w:ind w:left="720" w:hanging="360"/>
+      </w:pPr>
+      <w:r>
+        <w:rPr>
+          <w:rFonts w:hint="eastAsia" w:ascii="微软雅黑" w:hAnsi="微软雅黑" w:eastAsia="微软雅黑" w:cs="微软雅黑"/>
+          <w:b w:val="0"/>
+          <w:i w:val="0"/>
+          <w:caps w:val="0"/>
+          <w:color w:val="555555"/>
+          <w:spacing w:val="0"/>
+          <w:sz w:val="22"/>
+          <w:szCs w:val="22"/>
+          <w:shd w:val="clear" w:fill="FFFFFF"/>
+        </w:rPr>
+        <w:t>l  精简数据库的设计，减少使用存储过程、触发器等</w:t>
+      </w:r>
+    </w:p>
+    <w:p>
+      <w:pPr>
+        <w:pStyle w:val="7"/>
+        <w:keepNext w:val="0"/>
+        <w:keepLines w:val="0"/>
+        <w:widowControl/>
+        <w:suppressLineNumbers w:val="0"/>
+        <w:pBdr>
+          <w:top w:val="none" w:color="auto" w:sz="0" w:space="0"/>
+          <w:left w:val="none" w:color="auto" w:sz="0" w:space="0"/>
+          <w:bottom w:val="none" w:color="auto" w:sz="0" w:space="0"/>
+          <w:right w:val="none" w:color="auto" w:sz="0" w:space="0"/>
+        </w:pBdr>
+        <w:shd w:val="clear" w:fill="FFFFFF"/>
+        <w:spacing w:before="0" w:beforeAutospacing="0" w:after="0" w:afterAutospacing="0" w:line="525" w:lineRule="atLeast"/>
+        <w:ind w:left="0" w:right="0" w:firstLine="0"/>
+        <w:rPr>
+          <w:rFonts w:hint="eastAsia" w:ascii="微软雅黑" w:hAnsi="微软雅黑" w:eastAsia="微软雅黑" w:cs="微软雅黑"/>
+          <w:b w:val="0"/>
+          <w:i w:val="0"/>
+          <w:caps w:val="0"/>
+          <w:color w:val="555555"/>
+          <w:spacing w:val="0"/>
+          <w:sz w:val="22"/>
+          <w:szCs w:val="22"/>
+        </w:rPr>
+      </w:pPr>
+      <w:r>
+        <w:rPr>
+          <w:rFonts w:hint="eastAsia" w:ascii="微软雅黑" w:hAnsi="微软雅黑" w:eastAsia="微软雅黑" w:cs="微软雅黑"/>
+          <w:b w:val="0"/>
+          <w:i w:val="0"/>
+          <w:caps w:val="0"/>
+          <w:color w:val="555555"/>
+          <w:spacing w:val="0"/>
+          <w:sz w:val="22"/>
+          <w:szCs w:val="22"/>
+          <w:shd w:val="clear" w:fill="FFFFFF"/>
+        </w:rPr>
+        <w:t>5.   对硬件进行优化，升级服务器硬件。</w:t>
+      </w:r>
+    </w:p>
+    <w:p>
+      <w:pPr>
+        <w:pStyle w:val="7"/>
+        <w:keepNext w:val="0"/>
+        <w:keepLines w:val="0"/>
+        <w:widowControl/>
+        <w:suppressLineNumbers w:val="0"/>
+        <w:pBdr>
+          <w:top w:val="none" w:color="auto" w:sz="0" w:space="0"/>
+          <w:left w:val="none" w:color="auto" w:sz="0" w:space="0"/>
+          <w:bottom w:val="none" w:color="auto" w:sz="0" w:space="0"/>
+          <w:right w:val="none" w:color="auto" w:sz="0" w:space="0"/>
+        </w:pBdr>
+        <w:shd w:val="clear" w:fill="FFFFFF"/>
+        <w:spacing w:before="0" w:beforeAutospacing="0" w:after="0" w:afterAutospacing="0" w:line="525" w:lineRule="atLeast"/>
+        <w:ind w:left="0" w:right="0" w:firstLine="0"/>
+        <w:rPr>
+          <w:rFonts w:hint="eastAsia" w:ascii="微软雅黑" w:hAnsi="微软雅黑" w:eastAsia="微软雅黑" w:cs="微软雅黑"/>
+          <w:b w:val="0"/>
+          <w:i w:val="0"/>
+          <w:caps w:val="0"/>
+          <w:color w:val="555555"/>
+          <w:spacing w:val="0"/>
+          <w:sz w:val="22"/>
+          <w:szCs w:val="22"/>
+        </w:rPr>
+      </w:pPr>
+      <w:r>
+        <w:rPr>
+          <w:rFonts w:hint="eastAsia" w:ascii="微软雅黑" w:hAnsi="微软雅黑" w:eastAsia="微软雅黑" w:cs="微软雅黑"/>
+          <w:b w:val="0"/>
+          <w:i w:val="0"/>
+          <w:caps w:val="0"/>
+          <w:color w:val="555555"/>
+          <w:spacing w:val="0"/>
+          <w:sz w:val="22"/>
+          <w:szCs w:val="22"/>
+          <w:shd w:val="clear" w:fill="FFFFFF"/>
+        </w:rPr>
+        <w:t>3、4步骤可与调整系统参数相结合，具体使用方法视具体业务而定。</w:t>
+      </w:r>
+    </w:p>
+    <w:p>
+      <w:pPr>
+        <w:pStyle w:val="4"/>
+        <w:rPr>
+          <w:rFonts w:hint="eastAsia"/>
+        </w:rPr>
+      </w:pPr>
+      <w:r>
+        <w:rPr>
+          <w:rFonts w:hint="eastAsia"/>
+          <w:lang w:val="en-US" w:eastAsia="zh-CN"/>
+        </w:rPr>
+        <w:t xml:space="preserve">10 </w:t>
+      </w:r>
+      <w:r>
+        <w:fldChar w:fldCharType="begin"/>
+      </w:r>
+      <w:r>
+        <w:instrText xml:space="preserve"> HYPERLINK "http://blog.csdn.net/zhangliangzi/article/details/52329355" </w:instrText>
+      </w:r>
+      <w:r>
+        <w:fldChar w:fldCharType="separate"/>
+      </w:r>
+      <w:r>
+        <w:rPr>
+          <w:rStyle w:val="12"/>
+          <w:rFonts w:hint="eastAsia" w:ascii="微软雅黑" w:hAnsi="微软雅黑" w:eastAsia="微软雅黑" w:cs="微软雅黑"/>
+          <w:b/>
+          <w:i w:val="0"/>
+          <w:caps w:val="0"/>
+          <w:color w:val="000000"/>
+          <w:spacing w:val="0"/>
+          <w:szCs w:val="27"/>
+          <w:u w:val="none"/>
+          <w:shd w:val="clear" w:fill="FFFFFF"/>
+        </w:rPr>
+        <w:t>MySQL性能优化——易实现的MySQL优化方案汇总</w:t>
+      </w:r>
+      <w:r>
+        <w:rPr>
+          <w:rFonts w:hint="eastAsia"/>
+        </w:rPr>
+        <w:fldChar w:fldCharType="end"/>
+      </w:r>
+    </w:p>
+    <w:p>
+      <w:pPr>
+        <w:numPr>
+          <w:ilvl w:val="0"/>
+          <w:numId w:val="8"/>
+        </w:numPr>
+        <w:outlineLvl w:val="3"/>
+        <w:rPr>
+          <w:rStyle w:val="9"/>
+          <w:rFonts w:ascii="微软雅黑" w:hAnsi="微软雅黑" w:eastAsia="微软雅黑" w:cs="微软雅黑"/>
+          <w:i w:val="0"/>
+          <w:caps w:val="0"/>
+          <w:color w:val="FF0000"/>
+          <w:spacing w:val="0"/>
+          <w:sz w:val="21"/>
+          <w:szCs w:val="21"/>
+          <w:shd w:val="clear" w:fill="FFFFFF"/>
+        </w:rPr>
+      </w:pPr>
+      <w:r>
+        <w:rPr>
+          <w:rStyle w:val="9"/>
+          <w:rFonts w:ascii="微软雅黑" w:hAnsi="微软雅黑" w:eastAsia="微软雅黑" w:cs="微软雅黑"/>
+          <w:i w:val="0"/>
+          <w:caps w:val="0"/>
+          <w:color w:val="FF0000"/>
+          <w:spacing w:val="0"/>
+          <w:sz w:val="21"/>
+          <w:szCs w:val="21"/>
+          <w:shd w:val="clear" w:fill="FFFFFF"/>
+        </w:rPr>
+        <w:t>索引优化</w:t>
+      </w:r>
+    </w:p>
+    <w:p>
+      <w:r>
+        <w:t>1、合理使用索引，在经常查询而不经常增删改操作的字段加索引，一个表上的索引不应该超过6个。</w:t>
+      </w:r>
+    </w:p>
+    <w:p>
+      <w:pPr>
+        <w:rPr>
+          <w:rFonts w:hint="eastAsia"/>
+        </w:rPr>
+      </w:pPr>
+      <w:r>
+        <w:rPr>
+          <w:rFonts w:hint="eastAsia"/>
+        </w:rPr>
+        <w:t>2、Order by与group by后应直接使用字段，而且字段应该是索引字段。</w:t>
+      </w:r>
+    </w:p>
+    <w:p>
+      <w:pPr>
+        <w:rPr>
+          <w:rFonts w:hint="eastAsia"/>
+        </w:rPr>
+      </w:pPr>
+      <w:r>
+        <w:rPr>
+          <w:rFonts w:hint="eastAsia"/>
+        </w:rPr>
+        <w:t>3、索引字段长度应较短而长度固定。</w:t>
+      </w:r>
+    </w:p>
+    <w:p>
+      <w:pPr>
+        <w:rPr>
+          <w:rFonts w:hint="eastAsia"/>
+        </w:rPr>
+      </w:pPr>
+      <w:r>
+        <w:rPr>
+          <w:rFonts w:hint="eastAsia"/>
+        </w:rPr>
+        <w:t>4、索引字段重复不能过多。</w:t>
+      </w:r>
+    </w:p>
+    <w:p>
+      <w:pPr>
+        <w:pStyle w:val="7"/>
+        <w:keepNext w:val="0"/>
+        <w:keepLines w:val="0"/>
+        <w:widowControl/>
+        <w:suppressLineNumbers w:val="0"/>
+        <w:pBdr>
+          <w:top w:val="none" w:color="auto" w:sz="0" w:space="0"/>
+          <w:left w:val="none" w:color="auto" w:sz="0" w:space="0"/>
+          <w:bottom w:val="none" w:color="auto" w:sz="0" w:space="0"/>
+          <w:right w:val="none" w:color="auto" w:sz="0" w:space="0"/>
+        </w:pBdr>
+        <w:shd w:val="clear" w:fill="FFFFFF"/>
+        <w:spacing w:before="0" w:beforeAutospacing="0" w:after="0" w:afterAutospacing="0" w:line="525" w:lineRule="atLeast"/>
+        <w:ind w:left="0" w:right="0" w:firstLine="0"/>
+        <w:rPr>
+          <w:rFonts w:hint="eastAsia" w:ascii="微软雅黑" w:hAnsi="微软雅黑" w:eastAsia="微软雅黑" w:cs="微软雅黑"/>
+          <w:b w:val="0"/>
+          <w:i w:val="0"/>
+          <w:caps w:val="0"/>
+          <w:color w:val="555555"/>
+          <w:spacing w:val="0"/>
+          <w:sz w:val="22"/>
+          <w:szCs w:val="22"/>
+        </w:rPr>
+      </w:pPr>
+      <w:r>
+        <w:rPr>
+          <w:rStyle w:val="9"/>
+          <w:rFonts w:hint="eastAsia" w:ascii="微软雅黑" w:hAnsi="微软雅黑" w:eastAsia="微软雅黑" w:cs="微软雅黑"/>
+          <w:i w:val="0"/>
+          <w:caps w:val="0"/>
+          <w:color w:val="3366FF"/>
+          <w:spacing w:val="0"/>
+          <w:sz w:val="21"/>
+          <w:szCs w:val="21"/>
+          <w:shd w:val="clear" w:fill="FFFFFF"/>
+        </w:rPr>
+        <w:t>5、Hash索引与BTree索引区别（MyISAM与InnoDB不支持Hash索引）</w:t>
+      </w:r>
+    </w:p>
+    <w:p>
+      <w:pPr>
+        <w:pStyle w:val="7"/>
+        <w:keepNext w:val="0"/>
+        <w:keepLines w:val="0"/>
+        <w:widowControl/>
+        <w:suppressLineNumbers w:val="0"/>
+        <w:pBdr>
+          <w:top w:val="none" w:color="auto" w:sz="0" w:space="0"/>
+          <w:left w:val="none" w:color="auto" w:sz="0" w:space="0"/>
+          <w:bottom w:val="none" w:color="auto" w:sz="0" w:space="0"/>
+          <w:right w:val="none" w:color="auto" w:sz="0" w:space="0"/>
+        </w:pBdr>
+        <w:shd w:val="clear" w:fill="FFFFFF"/>
+        <w:spacing w:before="0" w:beforeAutospacing="0" w:after="0" w:afterAutospacing="0" w:line="525" w:lineRule="atLeast"/>
+        <w:ind w:left="600" w:right="0" w:firstLine="0"/>
+        <w:rPr>
+          <w:rFonts w:hint="eastAsia" w:ascii="微软雅黑" w:hAnsi="微软雅黑" w:eastAsia="微软雅黑" w:cs="微软雅黑"/>
+          <w:b w:val="0"/>
+          <w:i w:val="0"/>
+          <w:caps w:val="0"/>
+          <w:color w:val="555555"/>
+          <w:spacing w:val="0"/>
+          <w:sz w:val="22"/>
+          <w:szCs w:val="22"/>
+        </w:rPr>
+      </w:pPr>
+      <w:r>
+        <w:rPr>
+          <w:rFonts w:hint="eastAsia" w:ascii="微软雅黑" w:hAnsi="微软雅黑" w:eastAsia="微软雅黑" w:cs="微软雅黑"/>
+          <w:b w:val="0"/>
+          <w:i w:val="0"/>
+          <w:caps w:val="0"/>
+          <w:color w:val="555555"/>
+          <w:spacing w:val="0"/>
+          <w:sz w:val="21"/>
+          <w:szCs w:val="21"/>
+          <w:shd w:val="clear" w:fill="FFFFFF"/>
+        </w:rPr>
+        <w:t>(1)、BTree索引使用多路搜索树的</w:t>
+      </w:r>
+      <w:r>
+        <w:rPr>
+          <w:rFonts w:hint="eastAsia" w:ascii="微软雅黑" w:hAnsi="微软雅黑" w:eastAsia="微软雅黑" w:cs="微软雅黑"/>
+          <w:b/>
+          <w:i w:val="0"/>
+          <w:caps w:val="0"/>
+          <w:color w:val="DF3434"/>
+          <w:spacing w:val="0"/>
+          <w:sz w:val="21"/>
+          <w:szCs w:val="21"/>
+          <w:u w:val="none"/>
+          <w:shd w:val="clear" w:fill="FFFFFF"/>
+        </w:rPr>
+        <w:fldChar w:fldCharType="begin"/>
+      </w:r>
+      <w:r>
+        <w:rPr>
+          <w:rFonts w:hint="eastAsia" w:ascii="微软雅黑" w:hAnsi="微软雅黑" w:eastAsia="微软雅黑" w:cs="微软雅黑"/>
+          <w:b/>
+          <w:i w:val="0"/>
+          <w:caps w:val="0"/>
+          <w:color w:val="DF3434"/>
+          <w:spacing w:val="0"/>
+          <w:sz w:val="21"/>
+          <w:szCs w:val="21"/>
+          <w:u w:val="none"/>
+          <w:shd w:val="clear" w:fill="FFFFFF"/>
+        </w:rPr>
+        <w:instrText xml:space="preserve"> HYPERLINK "http://lib.csdn.net/base/datastructure" \o "算法与数据结构知识库" \t "http://blog.csdn.net/zhangliangzi/article/details/_blank" </w:instrText>
+      </w:r>
+      <w:r>
+        <w:rPr>
+          <w:rFonts w:hint="eastAsia" w:ascii="微软雅黑" w:hAnsi="微软雅黑" w:eastAsia="微软雅黑" w:cs="微软雅黑"/>
+          <w:b/>
+          <w:i w:val="0"/>
+          <w:caps w:val="0"/>
+          <w:color w:val="DF3434"/>
+          <w:spacing w:val="0"/>
+          <w:sz w:val="21"/>
+          <w:szCs w:val="21"/>
+          <w:u w:val="none"/>
+          <w:shd w:val="clear" w:fill="FFFFFF"/>
+        </w:rPr>
+        <w:fldChar w:fldCharType="separate"/>
+      </w:r>
+      <w:r>
+        <w:rPr>
+          <w:rStyle w:val="12"/>
+          <w:rFonts w:hint="eastAsia" w:ascii="微软雅黑" w:hAnsi="微软雅黑" w:eastAsia="微软雅黑" w:cs="微软雅黑"/>
+          <w:b/>
+          <w:i w:val="0"/>
+          <w:caps w:val="0"/>
+          <w:color w:val="DF3434"/>
+          <w:spacing w:val="0"/>
+          <w:sz w:val="21"/>
+          <w:szCs w:val="21"/>
+          <w:u w:val="none"/>
+          <w:shd w:val="clear" w:fill="FFFFFF"/>
+        </w:rPr>
+        <w:t>数据结构</w:t>
+      </w:r>
+      <w:r>
+        <w:rPr>
+          <w:rFonts w:hint="eastAsia" w:ascii="微软雅黑" w:hAnsi="微软雅黑" w:eastAsia="微软雅黑" w:cs="微软雅黑"/>
+          <w:b/>
+          <w:i w:val="0"/>
+          <w:caps w:val="0"/>
+          <w:color w:val="DF3434"/>
+          <w:spacing w:val="0"/>
+          <w:sz w:val="21"/>
+          <w:szCs w:val="21"/>
+          <w:u w:val="none"/>
+          <w:shd w:val="clear" w:fill="FFFFFF"/>
+        </w:rPr>
+        <w:fldChar w:fldCharType="end"/>
+      </w:r>
+      <w:r>
+        <w:rPr>
+          <w:rFonts w:hint="eastAsia" w:ascii="微软雅黑" w:hAnsi="微软雅黑" w:eastAsia="微软雅黑" w:cs="微软雅黑"/>
+          <w:b w:val="0"/>
+          <w:i w:val="0"/>
+          <w:caps w:val="0"/>
+          <w:color w:val="555555"/>
+          <w:spacing w:val="0"/>
+          <w:sz w:val="21"/>
+          <w:szCs w:val="21"/>
+          <w:shd w:val="clear" w:fill="FFFFFF"/>
+        </w:rPr>
+        <w:t>，可以减少定位的中间过程；综合效率较高，默认使用的索引。</w:t>
+      </w:r>
+    </w:p>
+    <w:p>
+      <w:pPr>
+        <w:pStyle w:val="7"/>
+        <w:keepNext w:val="0"/>
+        <w:keepLines w:val="0"/>
+        <w:widowControl/>
+        <w:suppressLineNumbers w:val="0"/>
+        <w:pBdr>
+          <w:top w:val="none" w:color="auto" w:sz="0" w:space="0"/>
+          <w:left w:val="none" w:color="auto" w:sz="0" w:space="0"/>
+          <w:bottom w:val="none" w:color="auto" w:sz="0" w:space="0"/>
+          <w:right w:val="none" w:color="auto" w:sz="0" w:space="0"/>
+        </w:pBdr>
+        <w:shd w:val="clear" w:fill="FFFFFF"/>
+        <w:spacing w:before="0" w:beforeAutospacing="0" w:after="0" w:afterAutospacing="0" w:line="525" w:lineRule="atLeast"/>
+        <w:ind w:left="600" w:right="0" w:firstLine="0"/>
+        <w:rPr>
+          <w:rFonts w:hint="eastAsia" w:ascii="微软雅黑" w:hAnsi="微软雅黑" w:eastAsia="微软雅黑" w:cs="微软雅黑"/>
+          <w:b w:val="0"/>
+          <w:i w:val="0"/>
+          <w:caps w:val="0"/>
+          <w:color w:val="555555"/>
+          <w:spacing w:val="0"/>
+          <w:sz w:val="22"/>
+          <w:szCs w:val="22"/>
+        </w:rPr>
+      </w:pPr>
+      <w:r>
+        <w:rPr>
+          <w:rFonts w:hint="eastAsia" w:ascii="微软雅黑" w:hAnsi="微软雅黑" w:eastAsia="微软雅黑" w:cs="微软雅黑"/>
+          <w:b w:val="0"/>
+          <w:i w:val="0"/>
+          <w:caps w:val="0"/>
+          <w:color w:val="555555"/>
+          <w:spacing w:val="0"/>
+          <w:sz w:val="21"/>
+          <w:szCs w:val="21"/>
+          <w:shd w:val="clear" w:fill="FFFFFF"/>
+        </w:rPr>
+        <w:t>(2)、Hash索引使用Hash</w:t>
+      </w:r>
+      <w:r>
+        <w:rPr>
+          <w:rFonts w:hint="eastAsia" w:ascii="微软雅黑" w:hAnsi="微软雅黑" w:eastAsia="微软雅黑" w:cs="微软雅黑"/>
+          <w:b/>
+          <w:i w:val="0"/>
+          <w:caps w:val="0"/>
+          <w:color w:val="DF3434"/>
+          <w:spacing w:val="0"/>
+          <w:sz w:val="21"/>
+          <w:szCs w:val="21"/>
+          <w:u w:val="none"/>
+          <w:shd w:val="clear" w:fill="FFFFFF"/>
+        </w:rPr>
+        <w:fldChar w:fldCharType="begin"/>
+      </w:r>
+      <w:r>
+        <w:rPr>
+          <w:rFonts w:hint="eastAsia" w:ascii="微软雅黑" w:hAnsi="微软雅黑" w:eastAsia="微软雅黑" w:cs="微软雅黑"/>
+          <w:b/>
+          <w:i w:val="0"/>
+          <w:caps w:val="0"/>
+          <w:color w:val="DF3434"/>
+          <w:spacing w:val="0"/>
+          <w:sz w:val="21"/>
+          <w:szCs w:val="21"/>
+          <w:u w:val="none"/>
+          <w:shd w:val="clear" w:fill="FFFFFF"/>
+        </w:rPr>
+        <w:instrText xml:space="preserve"> HYPERLINK "http://lib.csdn.net/base/datastructure" \o "算法与数据结构知识库" \t "http://blog.csdn.net/zhangliangzi/article/details/_blank" </w:instrText>
+      </w:r>
+      <w:r>
+        <w:rPr>
+          <w:rFonts w:hint="eastAsia" w:ascii="微软雅黑" w:hAnsi="微软雅黑" w:eastAsia="微软雅黑" w:cs="微软雅黑"/>
+          <w:b/>
+          <w:i w:val="0"/>
+          <w:caps w:val="0"/>
+          <w:color w:val="DF3434"/>
+          <w:spacing w:val="0"/>
+          <w:sz w:val="21"/>
+          <w:szCs w:val="21"/>
+          <w:u w:val="none"/>
+          <w:shd w:val="clear" w:fill="FFFFFF"/>
+        </w:rPr>
+        <w:fldChar w:fldCharType="separate"/>
+      </w:r>
+      <w:r>
+        <w:rPr>
+          <w:rStyle w:val="12"/>
+          <w:rFonts w:hint="eastAsia" w:ascii="微软雅黑" w:hAnsi="微软雅黑" w:eastAsia="微软雅黑" w:cs="微软雅黑"/>
+          <w:b/>
+          <w:i w:val="0"/>
+          <w:caps w:val="0"/>
+          <w:color w:val="DF3434"/>
+          <w:spacing w:val="0"/>
+          <w:sz w:val="21"/>
+          <w:szCs w:val="21"/>
+          <w:u w:val="none"/>
+          <w:shd w:val="clear" w:fill="FFFFFF"/>
+        </w:rPr>
+        <w:t>算法</w:t>
+      </w:r>
+      <w:r>
+        <w:rPr>
+          <w:rFonts w:hint="eastAsia" w:ascii="微软雅黑" w:hAnsi="微软雅黑" w:eastAsia="微软雅黑" w:cs="微软雅黑"/>
+          <w:b/>
+          <w:i w:val="0"/>
+          <w:caps w:val="0"/>
+          <w:color w:val="DF3434"/>
+          <w:spacing w:val="0"/>
+          <w:sz w:val="21"/>
+          <w:szCs w:val="21"/>
+          <w:u w:val="none"/>
+          <w:shd w:val="clear" w:fill="FFFFFF"/>
+        </w:rPr>
+        <w:fldChar w:fldCharType="end"/>
+      </w:r>
+      <w:r>
+        <w:rPr>
+          <w:rFonts w:hint="eastAsia" w:ascii="微软雅黑" w:hAnsi="微软雅黑" w:eastAsia="微软雅黑" w:cs="微软雅黑"/>
+          <w:b w:val="0"/>
+          <w:i w:val="0"/>
+          <w:caps w:val="0"/>
+          <w:color w:val="555555"/>
+          <w:spacing w:val="0"/>
+          <w:sz w:val="21"/>
+          <w:szCs w:val="21"/>
+          <w:shd w:val="clear" w:fill="FFFFFF"/>
+        </w:rPr>
+        <w:t>构建索引；精确的等值查询一次定位，效率极高，但特别不适合范围查询；使用Hash的复合索引是把复合索引键共同计算hash值，故不能单独使用。</w:t>
+      </w:r>
+    </w:p>
+    <w:p>
+      <w:pPr>
+        <w:pStyle w:val="7"/>
+        <w:keepNext w:val="0"/>
+        <w:keepLines w:val="0"/>
+        <w:widowControl/>
+        <w:suppressLineNumbers w:val="0"/>
+        <w:pBdr>
+          <w:top w:val="none" w:color="auto" w:sz="0" w:space="0"/>
+          <w:left w:val="none" w:color="auto" w:sz="0" w:space="0"/>
+          <w:bottom w:val="none" w:color="auto" w:sz="0" w:space="0"/>
+          <w:right w:val="none" w:color="auto" w:sz="0" w:space="0"/>
+        </w:pBdr>
+        <w:shd w:val="clear" w:fill="FFFFFF"/>
+        <w:spacing w:before="0" w:beforeAutospacing="0" w:after="0" w:afterAutospacing="0" w:line="525" w:lineRule="atLeast"/>
+        <w:ind w:left="0" w:right="0" w:firstLine="0"/>
+        <w:rPr>
+          <w:rFonts w:hint="eastAsia" w:ascii="微软雅黑" w:hAnsi="微软雅黑" w:eastAsia="微软雅黑" w:cs="微软雅黑"/>
+          <w:b w:val="0"/>
+          <w:i w:val="0"/>
+          <w:caps w:val="0"/>
+          <w:color w:val="555555"/>
+          <w:spacing w:val="0"/>
+          <w:sz w:val="22"/>
+          <w:szCs w:val="22"/>
+        </w:rPr>
+      </w:pPr>
+      <w:r>
+        <w:rPr>
+          <w:rStyle w:val="9"/>
+          <w:rFonts w:hint="eastAsia" w:ascii="微软雅黑" w:hAnsi="微软雅黑" w:eastAsia="微软雅黑" w:cs="微软雅黑"/>
+          <w:i w:val="0"/>
+          <w:caps w:val="0"/>
+          <w:color w:val="3366FF"/>
+          <w:spacing w:val="0"/>
+          <w:sz w:val="21"/>
+          <w:szCs w:val="21"/>
+          <w:shd w:val="clear" w:fill="FFFFFF"/>
+        </w:rPr>
+        <w:t>6、会导致引擎放弃使用索引，改为进行全表的几种情况，都要在开发中尽量避免出现！</w:t>
+      </w:r>
+    </w:p>
+    <w:p>
+      <w:pPr>
+        <w:keepNext w:val="0"/>
+        <w:keepLines w:val="0"/>
+        <w:widowControl/>
+        <w:suppressLineNumbers w:val="0"/>
+        <w:pBdr>
+          <w:top w:val="none" w:color="auto" w:sz="0" w:space="0"/>
+          <w:left w:val="none" w:color="auto" w:sz="0" w:space="0"/>
+          <w:bottom w:val="none" w:color="auto" w:sz="0" w:space="0"/>
+          <w:right w:val="none" w:color="auto" w:sz="0" w:space="0"/>
+        </w:pBdr>
+        <w:shd w:val="clear" w:fill="FFFFFF"/>
+        <w:spacing w:before="0" w:beforeAutospacing="0" w:after="0" w:afterAutospacing="0" w:line="525" w:lineRule="atLeast"/>
+        <w:ind w:left="1320" w:right="720" w:firstLine="0"/>
+        <w:jc w:val="left"/>
+        <w:rPr>
+          <w:rFonts w:hint="eastAsia" w:ascii="微软雅黑" w:hAnsi="微软雅黑" w:eastAsia="微软雅黑" w:cs="微软雅黑"/>
+          <w:b w:val="0"/>
+          <w:i w:val="0"/>
+          <w:caps w:val="0"/>
+          <w:color w:val="555555"/>
+          <w:spacing w:val="0"/>
+          <w:sz w:val="22"/>
+          <w:szCs w:val="22"/>
+        </w:rPr>
+      </w:pPr>
+      <w:r>
+        <w:rPr>
+          <w:rFonts w:hint="eastAsia" w:ascii="微软雅黑" w:hAnsi="微软雅黑" w:eastAsia="微软雅黑" w:cs="微软雅黑"/>
+          <w:b w:val="0"/>
+          <w:i w:val="0"/>
+          <w:caps w:val="0"/>
+          <w:color w:val="555555"/>
+          <w:spacing w:val="0"/>
+          <w:kern w:val="0"/>
+          <w:sz w:val="21"/>
+          <w:szCs w:val="21"/>
+          <w:shd w:val="clear" w:fill="FFFFFF"/>
+          <w:lang w:val="en-US" w:eastAsia="zh-CN" w:bidi="ar"/>
+        </w:rPr>
+        <w:t>(1)、where子句中使用like关键字时，前置百分号会导致索引失效（起始字符不确定都会失效）。如：select id from test where name like "%吉坤"。</w:t>
+      </w:r>
+    </w:p>
+    <w:p>
+      <w:pPr>
+        <w:keepNext w:val="0"/>
+        <w:keepLines w:val="0"/>
+        <w:widowControl/>
+        <w:suppressLineNumbers w:val="0"/>
+        <w:pBdr>
+          <w:top w:val="none" w:color="auto" w:sz="0" w:space="0"/>
+          <w:left w:val="none" w:color="auto" w:sz="0" w:space="0"/>
+          <w:bottom w:val="none" w:color="auto" w:sz="0" w:space="0"/>
+          <w:right w:val="none" w:color="auto" w:sz="0" w:space="0"/>
+        </w:pBdr>
+        <w:shd w:val="clear" w:fill="FFFFFF"/>
+        <w:spacing w:before="0" w:beforeAutospacing="0" w:after="0" w:afterAutospacing="0" w:line="525" w:lineRule="atLeast"/>
+        <w:ind w:left="1320" w:right="720" w:firstLine="0"/>
+        <w:jc w:val="left"/>
+        <w:rPr>
+          <w:rFonts w:hint="eastAsia" w:ascii="微软雅黑" w:hAnsi="微软雅黑" w:eastAsia="微软雅黑" w:cs="微软雅黑"/>
+          <w:b w:val="0"/>
+          <w:i w:val="0"/>
+          <w:caps w:val="0"/>
+          <w:color w:val="555555"/>
+          <w:spacing w:val="0"/>
+          <w:sz w:val="22"/>
+          <w:szCs w:val="22"/>
+        </w:rPr>
+      </w:pPr>
+      <w:r>
+        <w:rPr>
+          <w:rFonts w:hint="eastAsia" w:ascii="微软雅黑" w:hAnsi="微软雅黑" w:eastAsia="微软雅黑" w:cs="微软雅黑"/>
+          <w:b w:val="0"/>
+          <w:i w:val="0"/>
+          <w:caps w:val="0"/>
+          <w:color w:val="555555"/>
+          <w:spacing w:val="0"/>
+          <w:kern w:val="0"/>
+          <w:sz w:val="21"/>
+          <w:szCs w:val="21"/>
+          <w:shd w:val="clear" w:fill="FFFFFF"/>
+          <w:lang w:val="en-US" w:eastAsia="zh-CN" w:bidi="ar"/>
+        </w:rPr>
+        <w:t>(2)、where子句中使用is null或is not null时，因为null值会被自动从索引中排除，索引一般不会建立在有空值的列上。</w:t>
+      </w:r>
+    </w:p>
+    <w:p>
+      <w:pPr>
+        <w:keepNext w:val="0"/>
+        <w:keepLines w:val="0"/>
+        <w:widowControl/>
+        <w:suppressLineNumbers w:val="0"/>
+        <w:pBdr>
+          <w:top w:val="none" w:color="auto" w:sz="0" w:space="0"/>
+          <w:left w:val="none" w:color="auto" w:sz="0" w:space="0"/>
+          <w:bottom w:val="none" w:color="auto" w:sz="0" w:space="0"/>
+          <w:right w:val="none" w:color="auto" w:sz="0" w:space="0"/>
+        </w:pBdr>
+        <w:shd w:val="clear" w:fill="FFFFFF"/>
+        <w:spacing w:before="0" w:beforeAutospacing="0" w:after="0" w:afterAutospacing="0" w:line="525" w:lineRule="atLeast"/>
+        <w:ind w:left="1320" w:right="720" w:firstLine="0"/>
+        <w:jc w:val="left"/>
+        <w:rPr>
+          <w:rFonts w:hint="eastAsia" w:ascii="微软雅黑" w:hAnsi="微软雅黑" w:eastAsia="微软雅黑" w:cs="微软雅黑"/>
+          <w:b w:val="0"/>
+          <w:i w:val="0"/>
+          <w:caps w:val="0"/>
+          <w:color w:val="555555"/>
+          <w:spacing w:val="0"/>
+          <w:sz w:val="22"/>
+          <w:szCs w:val="22"/>
+        </w:rPr>
+      </w:pPr>
+      <w:r>
+        <w:rPr>
+          <w:rFonts w:hint="eastAsia" w:ascii="微软雅黑" w:hAnsi="微软雅黑" w:eastAsia="微软雅黑" w:cs="微软雅黑"/>
+          <w:b w:val="0"/>
+          <w:i w:val="0"/>
+          <w:caps w:val="0"/>
+          <w:color w:val="555555"/>
+          <w:spacing w:val="0"/>
+          <w:kern w:val="0"/>
+          <w:sz w:val="21"/>
+          <w:szCs w:val="21"/>
+          <w:shd w:val="clear" w:fill="FFFFFF"/>
+          <w:lang w:val="en-US" w:eastAsia="zh-CN" w:bidi="ar"/>
+        </w:rPr>
+        <w:t>(3)、where子句中使用or关键字时，or左右字段如果存在一个没有索引，有索引字段也会失效；而且即使都有索引，因为二者的索引存储顺序并不一致，效率还不如顺序全表扫描，这时引擎有可能放弃使用索引，所以要慎用or。</w:t>
+      </w:r>
+    </w:p>
+    <w:p>
+      <w:pPr>
+        <w:keepNext w:val="0"/>
+        <w:keepLines w:val="0"/>
+        <w:widowControl/>
+        <w:suppressLineNumbers w:val="0"/>
+        <w:pBdr>
+          <w:top w:val="none" w:color="auto" w:sz="0" w:space="0"/>
+          <w:left w:val="none" w:color="auto" w:sz="0" w:space="0"/>
+          <w:bottom w:val="none" w:color="auto" w:sz="0" w:space="0"/>
+          <w:right w:val="none" w:color="auto" w:sz="0" w:space="0"/>
+        </w:pBdr>
+        <w:shd w:val="clear" w:fill="FFFFFF"/>
+        <w:spacing w:before="0" w:beforeAutospacing="0" w:after="0" w:afterAutospacing="0" w:line="525" w:lineRule="atLeast"/>
+        <w:ind w:left="1320" w:right="720" w:firstLine="0"/>
+        <w:jc w:val="left"/>
+        <w:rPr>
+          <w:rFonts w:hint="eastAsia" w:ascii="微软雅黑" w:hAnsi="微软雅黑" w:eastAsia="微软雅黑" w:cs="微软雅黑"/>
+          <w:b w:val="0"/>
+          <w:i w:val="0"/>
+          <w:caps w:val="0"/>
+          <w:color w:val="555555"/>
+          <w:spacing w:val="0"/>
+          <w:sz w:val="22"/>
+          <w:szCs w:val="22"/>
+        </w:rPr>
+      </w:pPr>
+      <w:r>
+        <w:rPr>
+          <w:rFonts w:hint="eastAsia" w:ascii="微软雅黑" w:hAnsi="微软雅黑" w:eastAsia="微软雅黑" w:cs="微软雅黑"/>
+          <w:b w:val="0"/>
+          <w:i w:val="0"/>
+          <w:caps w:val="0"/>
+          <w:color w:val="555555"/>
+          <w:spacing w:val="0"/>
+          <w:kern w:val="0"/>
+          <w:sz w:val="21"/>
+          <w:szCs w:val="21"/>
+          <w:shd w:val="clear" w:fill="FFFFFF"/>
+          <w:lang w:val="en-US" w:eastAsia="zh-CN" w:bidi="ar"/>
+        </w:rPr>
+        <w:t>(4)、where子句中使用in或not in关键字时，会导致全表扫描，能使用exists或between and替代就不使用in。</w:t>
+      </w:r>
+    </w:p>
+    <w:p>
+      <w:pPr>
+        <w:keepNext w:val="0"/>
+        <w:keepLines w:val="0"/>
+        <w:widowControl/>
+        <w:suppressLineNumbers w:val="0"/>
+        <w:pBdr>
+          <w:top w:val="none" w:color="auto" w:sz="0" w:space="0"/>
+          <w:left w:val="none" w:color="auto" w:sz="0" w:space="0"/>
+          <w:bottom w:val="none" w:color="auto" w:sz="0" w:space="0"/>
+          <w:right w:val="none" w:color="auto" w:sz="0" w:space="0"/>
+        </w:pBdr>
+        <w:shd w:val="clear" w:fill="FFFFFF"/>
+        <w:spacing w:before="0" w:beforeAutospacing="0" w:after="0" w:afterAutospacing="0" w:line="525" w:lineRule="atLeast"/>
+        <w:ind w:left="1320" w:right="720" w:firstLine="0"/>
+        <w:jc w:val="left"/>
+        <w:rPr>
+          <w:rFonts w:hint="eastAsia" w:ascii="微软雅黑" w:hAnsi="微软雅黑" w:eastAsia="微软雅黑" w:cs="微软雅黑"/>
+          <w:b w:val="0"/>
+          <w:i w:val="0"/>
+          <w:caps w:val="0"/>
+          <w:color w:val="555555"/>
+          <w:spacing w:val="0"/>
+          <w:sz w:val="22"/>
+          <w:szCs w:val="22"/>
+        </w:rPr>
+      </w:pPr>
+      <w:r>
+        <w:rPr>
+          <w:rFonts w:hint="eastAsia" w:ascii="微软雅黑" w:hAnsi="微软雅黑" w:eastAsia="微软雅黑" w:cs="微软雅黑"/>
+          <w:b w:val="0"/>
+          <w:i w:val="0"/>
+          <w:caps w:val="0"/>
+          <w:color w:val="555555"/>
+          <w:spacing w:val="0"/>
+          <w:kern w:val="0"/>
+          <w:sz w:val="21"/>
+          <w:szCs w:val="21"/>
+          <w:shd w:val="clear" w:fill="FFFFFF"/>
+          <w:lang w:val="en-US" w:eastAsia="zh-CN" w:bidi="ar"/>
+        </w:rPr>
+        <w:t>(5)、where子句中使用!=操作符时，将放弃使用索引，因为范围不确定，使用索引效率不高，会被引擎自动改为全表扫描；</w:t>
+      </w:r>
+    </w:p>
+    <w:p>
+      <w:pPr>
+        <w:keepNext w:val="0"/>
+        <w:keepLines w:val="0"/>
+        <w:widowControl/>
+        <w:suppressLineNumbers w:val="0"/>
+        <w:pBdr>
+          <w:top w:val="none" w:color="auto" w:sz="0" w:space="0"/>
+          <w:left w:val="none" w:color="auto" w:sz="0" w:space="0"/>
+          <w:bottom w:val="none" w:color="auto" w:sz="0" w:space="0"/>
+          <w:right w:val="none" w:color="auto" w:sz="0" w:space="0"/>
+        </w:pBdr>
+        <w:shd w:val="clear" w:fill="FFFFFF"/>
+        <w:spacing w:before="0" w:beforeAutospacing="0" w:after="0" w:afterAutospacing="0" w:line="525" w:lineRule="atLeast"/>
+        <w:ind w:left="1320" w:right="720" w:firstLine="0"/>
+        <w:jc w:val="left"/>
+        <w:rPr>
+          <w:rFonts w:hint="eastAsia" w:ascii="微软雅黑" w:hAnsi="微软雅黑" w:eastAsia="微软雅黑" w:cs="微软雅黑"/>
+          <w:b w:val="0"/>
+          <w:i w:val="0"/>
+          <w:caps w:val="0"/>
+          <w:color w:val="555555"/>
+          <w:spacing w:val="0"/>
+          <w:sz w:val="22"/>
+          <w:szCs w:val="22"/>
+        </w:rPr>
+      </w:pPr>
+      <w:r>
+        <w:rPr>
+          <w:rFonts w:hint="eastAsia" w:ascii="微软雅黑" w:hAnsi="微软雅黑" w:eastAsia="微软雅黑" w:cs="微软雅黑"/>
+          <w:b w:val="0"/>
+          <w:i w:val="0"/>
+          <w:caps w:val="0"/>
+          <w:color w:val="555555"/>
+          <w:spacing w:val="0"/>
+          <w:kern w:val="0"/>
+          <w:sz w:val="21"/>
+          <w:szCs w:val="21"/>
+          <w:shd w:val="clear" w:fill="FFFFFF"/>
+          <w:lang w:val="en-US" w:eastAsia="zh-CN" w:bidi="ar"/>
+        </w:rPr>
+        <w:t>(6)、where子句中应尽量避免对索引字段操作（表达式操作或函数操作），比如select id from test where num/2 = 100应改为num = 200。</w:t>
+      </w:r>
+    </w:p>
+    <w:p>
+      <w:pPr>
+        <w:keepNext w:val="0"/>
+        <w:keepLines w:val="0"/>
+        <w:widowControl/>
+        <w:suppressLineNumbers w:val="0"/>
+        <w:pBdr>
+          <w:top w:val="none" w:color="auto" w:sz="0" w:space="0"/>
+          <w:left w:val="none" w:color="auto" w:sz="0" w:space="0"/>
+          <w:bottom w:val="none" w:color="auto" w:sz="0" w:space="0"/>
+          <w:right w:val="none" w:color="auto" w:sz="0" w:space="0"/>
+        </w:pBdr>
+        <w:shd w:val="clear" w:fill="FFFFFF"/>
+        <w:spacing w:before="0" w:beforeAutospacing="0" w:after="0" w:afterAutospacing="0" w:line="525" w:lineRule="atLeast"/>
+        <w:ind w:left="1320" w:right="720" w:firstLine="0"/>
+        <w:jc w:val="left"/>
+        <w:rPr>
+          <w:rFonts w:hint="eastAsia" w:ascii="微软雅黑" w:hAnsi="微软雅黑" w:eastAsia="微软雅黑" w:cs="微软雅黑"/>
+          <w:b w:val="0"/>
+          <w:i w:val="0"/>
+          <w:caps w:val="0"/>
+          <w:color w:val="555555"/>
+          <w:spacing w:val="0"/>
+          <w:sz w:val="22"/>
+          <w:szCs w:val="22"/>
+        </w:rPr>
+      </w:pPr>
+      <w:r>
+        <w:rPr>
+          <w:rFonts w:hint="eastAsia" w:ascii="微软雅黑" w:hAnsi="微软雅黑" w:eastAsia="微软雅黑" w:cs="微软雅黑"/>
+          <w:b w:val="0"/>
+          <w:i w:val="0"/>
+          <w:caps w:val="0"/>
+          <w:color w:val="555555"/>
+          <w:spacing w:val="0"/>
+          <w:kern w:val="0"/>
+          <w:sz w:val="21"/>
+          <w:szCs w:val="21"/>
+          <w:shd w:val="clear" w:fill="FFFFFF"/>
+          <w:lang w:val="en-US" w:eastAsia="zh-CN" w:bidi="ar"/>
+        </w:rPr>
+        <w:t>(7)、在使用复合索引时，查询时必须使用到索引的第一个字段，否则索引失效；并且应尽量让字段顺序与索引顺序一致。</w:t>
+      </w:r>
+    </w:p>
+    <w:p>
+      <w:pPr>
+        <w:keepNext w:val="0"/>
+        <w:keepLines w:val="0"/>
+        <w:widowControl/>
+        <w:suppressLineNumbers w:val="0"/>
+        <w:pBdr>
+          <w:top w:val="none" w:color="auto" w:sz="0" w:space="0"/>
+          <w:left w:val="none" w:color="auto" w:sz="0" w:space="0"/>
+          <w:bottom w:val="none" w:color="auto" w:sz="0" w:space="0"/>
+          <w:right w:val="none" w:color="auto" w:sz="0" w:space="0"/>
+        </w:pBdr>
+        <w:shd w:val="clear" w:fill="FFFFFF"/>
+        <w:spacing w:before="0" w:beforeAutospacing="0" w:after="0" w:afterAutospacing="0" w:line="525" w:lineRule="atLeast"/>
+        <w:ind w:left="1320" w:right="720" w:firstLine="0"/>
+        <w:jc w:val="left"/>
+        <w:rPr>
+          <w:rFonts w:hint="eastAsia" w:ascii="微软雅黑" w:hAnsi="微软雅黑" w:eastAsia="微软雅黑" w:cs="微软雅黑"/>
+          <w:b w:val="0"/>
+          <w:i w:val="0"/>
+          <w:caps w:val="0"/>
+          <w:color w:val="555555"/>
+          <w:spacing w:val="0"/>
+          <w:sz w:val="22"/>
+          <w:szCs w:val="22"/>
+        </w:rPr>
+      </w:pPr>
+      <w:r>
+        <w:rPr>
+          <w:rFonts w:hint="eastAsia" w:ascii="微软雅黑" w:hAnsi="微软雅黑" w:eastAsia="微软雅黑" w:cs="微软雅黑"/>
+          <w:b w:val="0"/>
+          <w:i w:val="0"/>
+          <w:caps w:val="0"/>
+          <w:color w:val="555555"/>
+          <w:spacing w:val="0"/>
+          <w:kern w:val="0"/>
+          <w:sz w:val="21"/>
+          <w:szCs w:val="21"/>
+          <w:shd w:val="clear" w:fill="FFFFFF"/>
+          <w:lang w:val="en-US" w:eastAsia="zh-CN" w:bidi="ar"/>
+        </w:rPr>
+        <w:t>(8)、查询时必须使用正确的数据类型。数据库包含了自动了类型转换，比如纯数字赋值给字符串字段时可以被自动转换，但如果查询时不加引号查询，会导致引擎忽略索引。</w:t>
+      </w:r>
+    </w:p>
+    <w:p>
+      <w:pPr>
+        <w:numPr>
+          <w:ilvl w:val="0"/>
+          <w:numId w:val="8"/>
+        </w:numPr>
+        <w:outlineLvl w:val="3"/>
+        <w:rPr>
+          <w:rStyle w:val="9"/>
+          <w:rFonts w:hint="eastAsia" w:ascii="微软雅黑" w:hAnsi="微软雅黑" w:eastAsia="微软雅黑" w:cs="微软雅黑"/>
+          <w:i w:val="0"/>
+          <w:caps w:val="0"/>
+          <w:color w:val="FF0000"/>
+          <w:spacing w:val="0"/>
+          <w:sz w:val="21"/>
+          <w:szCs w:val="21"/>
+          <w:shd w:val="clear" w:fill="FFFFFF"/>
+        </w:rPr>
+      </w:pPr>
+      <w:r>
+        <w:rPr>
+          <w:rStyle w:val="9"/>
+          <w:rFonts w:ascii="微软雅黑" w:hAnsi="微软雅黑" w:eastAsia="微软雅黑" w:cs="微软雅黑"/>
+          <w:i w:val="0"/>
+          <w:caps w:val="0"/>
+          <w:color w:val="FF0000"/>
+          <w:spacing w:val="0"/>
+          <w:sz w:val="21"/>
+          <w:szCs w:val="21"/>
+          <w:shd w:val="clear" w:fill="FFFFFF"/>
+        </w:rPr>
+        <w:t>表结构优化</w:t>
+      </w:r>
+    </w:p>
+    <w:p>
+      <w:pPr>
+        <w:pStyle w:val="7"/>
+        <w:keepNext w:val="0"/>
+        <w:keepLines w:val="0"/>
+        <w:widowControl/>
+        <w:numPr>
+          <w:ilvl w:val="0"/>
+          <w:numId w:val="9"/>
+        </w:numPr>
+        <w:suppressLineNumbers w:val="0"/>
+        <w:pBdr>
+          <w:top w:val="none" w:color="auto" w:sz="0" w:space="0"/>
+          <w:left w:val="none" w:color="auto" w:sz="0" w:space="0"/>
+          <w:bottom w:val="none" w:color="auto" w:sz="0" w:space="0"/>
+          <w:right w:val="none" w:color="auto" w:sz="0" w:space="0"/>
+        </w:pBdr>
+        <w:shd w:val="clear" w:fill="FFFFFF"/>
+        <w:spacing w:before="0" w:beforeAutospacing="0" w:after="0" w:afterAutospacing="0" w:line="525" w:lineRule="atLeast"/>
+        <w:ind w:left="0" w:right="0" w:firstLine="0"/>
+        <w:rPr>
+          <w:rFonts w:ascii="微软雅黑" w:hAnsi="微软雅黑" w:eastAsia="微软雅黑" w:cs="微软雅黑"/>
+          <w:b w:val="0"/>
+          <w:i w:val="0"/>
+          <w:caps w:val="0"/>
+          <w:color w:val="555555"/>
+          <w:spacing w:val="0"/>
+          <w:sz w:val="21"/>
+          <w:szCs w:val="21"/>
+          <w:shd w:val="clear" w:fill="FFFFFF"/>
+        </w:rPr>
+      </w:pPr>
+      <w:r>
+        <w:rPr>
+          <w:rFonts w:ascii="微软雅黑" w:hAnsi="微软雅黑" w:eastAsia="微软雅黑" w:cs="微软雅黑"/>
+          <w:b w:val="0"/>
+          <w:i w:val="0"/>
+          <w:caps w:val="0"/>
+          <w:color w:val="555555"/>
+          <w:spacing w:val="0"/>
+          <w:sz w:val="21"/>
+          <w:szCs w:val="21"/>
+          <w:shd w:val="clear" w:fill="FFFFFF"/>
+        </w:rPr>
+        <w:t>设计符合第三范式的表结构。</w:t>
+      </w:r>
+    </w:p>
+    <w:p>
+      <w:pPr>
+        <w:pStyle w:val="7"/>
+        <w:keepNext w:val="0"/>
+        <w:keepLines w:val="0"/>
+        <w:widowControl/>
+        <w:suppressLineNumbers w:val="0"/>
+        <w:pBdr>
+          <w:top w:val="none" w:color="auto" w:sz="0" w:space="0"/>
+          <w:left w:val="none" w:color="auto" w:sz="0" w:space="0"/>
+          <w:bottom w:val="none" w:color="auto" w:sz="0" w:space="0"/>
+          <w:right w:val="none" w:color="auto" w:sz="0" w:space="0"/>
+        </w:pBdr>
+        <w:shd w:val="clear" w:fill="FFFFFF"/>
+        <w:spacing w:before="0" w:beforeAutospacing="0" w:after="0" w:afterAutospacing="0" w:line="525" w:lineRule="atLeast"/>
+        <w:ind w:left="0" w:right="0" w:firstLine="0"/>
+        <w:rPr>
+          <w:rFonts w:hint="eastAsia" w:ascii="微软雅黑" w:hAnsi="微软雅黑" w:eastAsia="微软雅黑" w:cs="微软雅黑"/>
+          <w:b w:val="0"/>
+          <w:i w:val="0"/>
+          <w:caps w:val="0"/>
+          <w:color w:val="555555"/>
+          <w:spacing w:val="0"/>
+          <w:sz w:val="22"/>
+          <w:szCs w:val="22"/>
+        </w:rPr>
+      </w:pPr>
+      <w:r>
+        <w:rPr>
+          <w:rFonts w:hint="eastAsia" w:ascii="微软雅黑" w:hAnsi="微软雅黑" w:eastAsia="微软雅黑" w:cs="微软雅黑"/>
+          <w:b w:val="0"/>
+          <w:i w:val="0"/>
+          <w:caps w:val="0"/>
+          <w:color w:val="555555"/>
+          <w:spacing w:val="0"/>
+          <w:sz w:val="21"/>
+          <w:szCs w:val="21"/>
+          <w:shd w:val="clear" w:fill="FFFFFF"/>
+        </w:rPr>
+        <w:t>2、尽量使用数字型字段，提高数据比对效率。</w:t>
+      </w:r>
+    </w:p>
+    <w:p>
+      <w:pPr>
+        <w:pStyle w:val="7"/>
+        <w:keepNext w:val="0"/>
+        <w:keepLines w:val="0"/>
+        <w:widowControl/>
+        <w:suppressLineNumbers w:val="0"/>
+        <w:pBdr>
+          <w:top w:val="none" w:color="auto" w:sz="0" w:space="0"/>
+          <w:left w:val="none" w:color="auto" w:sz="0" w:space="0"/>
+          <w:bottom w:val="none" w:color="auto" w:sz="0" w:space="0"/>
+          <w:right w:val="none" w:color="auto" w:sz="0" w:space="0"/>
+        </w:pBdr>
+        <w:shd w:val="clear" w:fill="FFFFFF"/>
+        <w:spacing w:before="0" w:beforeAutospacing="0" w:after="0" w:afterAutospacing="0" w:line="525" w:lineRule="atLeast"/>
+        <w:ind w:left="0" w:right="0" w:firstLine="0"/>
+        <w:rPr>
+          <w:rFonts w:hint="eastAsia" w:ascii="微软雅黑" w:hAnsi="微软雅黑" w:eastAsia="微软雅黑" w:cs="微软雅黑"/>
+          <w:b w:val="0"/>
+          <w:i w:val="0"/>
+          <w:caps w:val="0"/>
+          <w:color w:val="555555"/>
+          <w:spacing w:val="0"/>
+          <w:sz w:val="22"/>
+          <w:szCs w:val="22"/>
+        </w:rPr>
+      </w:pPr>
+      <w:r>
+        <w:rPr>
+          <w:rFonts w:hint="eastAsia" w:ascii="微软雅黑" w:hAnsi="微软雅黑" w:eastAsia="微软雅黑" w:cs="微软雅黑"/>
+          <w:b w:val="0"/>
+          <w:i w:val="0"/>
+          <w:caps w:val="0"/>
+          <w:color w:val="555555"/>
+          <w:spacing w:val="0"/>
+          <w:sz w:val="21"/>
+          <w:szCs w:val="21"/>
+          <w:shd w:val="clear" w:fill="FFFFFF"/>
+        </w:rPr>
+        <w:t>3、对定长、MD5哈希码、长度较短的字段使用char类型，提高效率；对边长而且可能较长字段使用varchar类型，节约内存。</w:t>
+      </w:r>
+    </w:p>
+    <w:p>
+      <w:pPr>
+        <w:keepNext w:val="0"/>
+        <w:keepLines w:val="0"/>
+        <w:widowControl/>
+        <w:suppressLineNumbers w:val="0"/>
+        <w:spacing w:after="240" w:afterAutospacing="0"/>
+        <w:jc w:val="left"/>
+      </w:pPr>
+      <w:r>
+        <w:rPr>
+          <w:rFonts w:hint="eastAsia" w:ascii="微软雅黑" w:hAnsi="微软雅黑" w:eastAsia="微软雅黑" w:cs="微软雅黑"/>
+          <w:b w:val="0"/>
+          <w:i w:val="0"/>
+          <w:caps w:val="0"/>
+          <w:color w:val="555555"/>
+          <w:spacing w:val="0"/>
+          <w:kern w:val="0"/>
+          <w:sz w:val="21"/>
+          <w:szCs w:val="21"/>
+          <w:shd w:val="clear" w:fill="FFFFFF"/>
+          <w:lang w:val="en-US" w:eastAsia="zh-CN" w:bidi="ar"/>
+        </w:rPr>
+        <w:t>4、适当的进行水平分割与垂直分割，比如当表列数过多时，就将一部分列移出到另一张表中。</w:t>
+      </w:r>
+    </w:p>
+    <w:p>
+      <w:pPr>
+        <w:pStyle w:val="7"/>
+        <w:keepNext w:val="0"/>
+        <w:keepLines w:val="0"/>
+        <w:widowControl/>
+        <w:suppressLineNumbers w:val="0"/>
+        <w:pBdr>
+          <w:top w:val="none" w:color="auto" w:sz="0" w:space="0"/>
+          <w:left w:val="none" w:color="auto" w:sz="0" w:space="0"/>
+          <w:bottom w:val="none" w:color="auto" w:sz="0" w:space="0"/>
+          <w:right w:val="none" w:color="auto" w:sz="0" w:space="0"/>
+        </w:pBdr>
+        <w:shd w:val="clear" w:fill="FFFFFF"/>
+        <w:spacing w:before="0" w:beforeAutospacing="0" w:after="0" w:afterAutospacing="0" w:line="525" w:lineRule="atLeast"/>
+        <w:ind w:left="0" w:right="0" w:firstLine="0"/>
+        <w:rPr>
+          <w:rFonts w:hint="eastAsia" w:ascii="微软雅黑" w:hAnsi="微软雅黑" w:eastAsia="微软雅黑" w:cs="微软雅黑"/>
+          <w:b w:val="0"/>
+          <w:i w:val="0"/>
+          <w:caps w:val="0"/>
+          <w:color w:val="555555"/>
+          <w:spacing w:val="0"/>
+          <w:sz w:val="22"/>
+          <w:szCs w:val="22"/>
+        </w:rPr>
+      </w:pPr>
+      <w:r>
+        <w:rPr>
+          <w:rStyle w:val="9"/>
+          <w:rFonts w:hint="eastAsia" w:ascii="微软雅黑" w:hAnsi="微软雅黑" w:eastAsia="微软雅黑" w:cs="微软雅黑"/>
+          <w:i w:val="0"/>
+          <w:caps w:val="0"/>
+          <w:color w:val="3366FF"/>
+          <w:spacing w:val="0"/>
+          <w:sz w:val="21"/>
+          <w:szCs w:val="21"/>
+          <w:shd w:val="clear" w:fill="FFFFFF"/>
+        </w:rPr>
+        <w:t>关于水平分割与垂直分割表详解：</w:t>
+      </w:r>
+    </w:p>
+    <w:p>
+      <w:pPr>
+        <w:pStyle w:val="7"/>
+        <w:keepNext w:val="0"/>
+        <w:keepLines w:val="0"/>
+        <w:widowControl/>
+        <w:suppressLineNumbers w:val="0"/>
+        <w:pBdr>
+          <w:top w:val="none" w:color="auto" w:sz="0" w:space="0"/>
+          <w:left w:val="none" w:color="auto" w:sz="0" w:space="0"/>
+          <w:bottom w:val="none" w:color="auto" w:sz="0" w:space="0"/>
+          <w:right w:val="none" w:color="auto" w:sz="0" w:space="0"/>
+        </w:pBdr>
+        <w:shd w:val="clear" w:fill="FFFFFF"/>
+        <w:spacing w:before="0" w:beforeAutospacing="0" w:after="0" w:afterAutospacing="0" w:line="525" w:lineRule="atLeast"/>
+        <w:ind w:left="0" w:right="0" w:firstLine="0"/>
+        <w:rPr>
+          <w:rFonts w:hint="eastAsia" w:ascii="微软雅黑" w:hAnsi="微软雅黑" w:eastAsia="微软雅黑" w:cs="微软雅黑"/>
+          <w:b w:val="0"/>
+          <w:i w:val="0"/>
+          <w:caps w:val="0"/>
+          <w:color w:val="555555"/>
+          <w:spacing w:val="0"/>
+          <w:sz w:val="22"/>
+          <w:szCs w:val="22"/>
+        </w:rPr>
+      </w:pPr>
+      <w:r>
+        <w:rPr>
+          <w:rStyle w:val="9"/>
+          <w:rFonts w:hint="eastAsia" w:ascii="微软雅黑" w:hAnsi="微软雅黑" w:eastAsia="微软雅黑" w:cs="微软雅黑"/>
+          <w:i w:val="0"/>
+          <w:caps w:val="0"/>
+          <w:color w:val="555555"/>
+          <w:spacing w:val="0"/>
+          <w:sz w:val="21"/>
+          <w:szCs w:val="21"/>
+          <w:shd w:val="clear" w:fill="FFFFFF"/>
+        </w:rPr>
+        <w:t>水平分割表：</w:t>
+      </w:r>
+      <w:r>
+        <w:rPr>
+          <w:rFonts w:hint="eastAsia" w:ascii="微软雅黑" w:hAnsi="微软雅黑" w:eastAsia="微软雅黑" w:cs="微软雅黑"/>
+          <w:b w:val="0"/>
+          <w:i w:val="0"/>
+          <w:caps w:val="0"/>
+          <w:color w:val="555555"/>
+          <w:spacing w:val="0"/>
+          <w:sz w:val="21"/>
+          <w:szCs w:val="21"/>
+          <w:shd w:val="clear" w:fill="FFFFFF"/>
+        </w:rPr>
+        <w:t>一种是当多个过程频繁访问数据表的不同行时，水平分割表，并消除新表中的冗余数据列；若个别过程要访问整个数据，则要用连接*作，这也无妨分割表；典型案例是电信话单按月分割存放。另一种是当主要过程要重复访问部分行时，最好将被重复访问的这些行单独形成子集表（冗余储存），这在不考虑磁盘空间开销时显得十分重要；但在分割表以后，增加了维护难度，要用触发器立即更新、或存储过程或应用代码批量更新，这也会增加额外的磁盘I/O开销。 </w:t>
+      </w:r>
+    </w:p>
+    <w:p>
+      <w:pPr>
+        <w:keepNext w:val="0"/>
+        <w:keepLines w:val="0"/>
+        <w:widowControl/>
+        <w:suppressLineNumbers w:val="0"/>
+        <w:spacing w:after="240" w:afterAutospacing="0"/>
+        <w:jc w:val="left"/>
+      </w:pPr>
+      <w:r>
+        <w:rPr>
+          <w:rFonts w:hint="eastAsia" w:ascii="微软雅黑" w:hAnsi="微软雅黑" w:eastAsia="微软雅黑" w:cs="微软雅黑"/>
+          <w:b w:val="0"/>
+          <w:i w:val="0"/>
+          <w:caps w:val="0"/>
+          <w:color w:val="555555"/>
+          <w:spacing w:val="0"/>
+          <w:kern w:val="0"/>
+          <w:sz w:val="21"/>
+          <w:szCs w:val="21"/>
+          <w:shd w:val="clear" w:fill="FFFFFF"/>
+          <w:lang w:val="en-US" w:eastAsia="zh-CN" w:bidi="ar"/>
+        </w:rPr>
+        <w:t>水平分割会给应用增加复杂度，它通常在查询时需要多个表名，查询所有数据需要union操作。在许多数据库应用中，这种复杂性会超过它带来的优点，因为只要索引关键字不大，则在索引用于查询时，表中增加两到三倍数据量，查询时也就增加读一个索引层的磁盘次数。 </w:t>
+      </w:r>
+    </w:p>
+    <w:p>
+      <w:pPr>
+        <w:pStyle w:val="7"/>
+        <w:keepNext w:val="0"/>
+        <w:keepLines w:val="0"/>
+        <w:widowControl/>
+        <w:suppressLineNumbers w:val="0"/>
+        <w:pBdr>
+          <w:top w:val="none" w:color="auto" w:sz="0" w:space="0"/>
+          <w:left w:val="none" w:color="auto" w:sz="0" w:space="0"/>
+          <w:bottom w:val="none" w:color="auto" w:sz="0" w:space="0"/>
+          <w:right w:val="none" w:color="auto" w:sz="0" w:space="0"/>
+        </w:pBdr>
+        <w:shd w:val="clear" w:fill="FFFFFF"/>
+        <w:spacing w:before="0" w:beforeAutospacing="0" w:after="0" w:afterAutospacing="0" w:line="525" w:lineRule="atLeast"/>
+        <w:ind w:left="0" w:right="0" w:firstLine="0"/>
+        <w:rPr>
+          <w:rFonts w:hint="eastAsia" w:ascii="微软雅黑" w:hAnsi="微软雅黑" w:eastAsia="微软雅黑" w:cs="微软雅黑"/>
+          <w:b w:val="0"/>
+          <w:i w:val="0"/>
+          <w:caps w:val="0"/>
+          <w:color w:val="555555"/>
+          <w:spacing w:val="0"/>
+          <w:sz w:val="22"/>
+          <w:szCs w:val="22"/>
+        </w:rPr>
+      </w:pPr>
+      <w:r>
+        <w:rPr>
+          <w:rStyle w:val="9"/>
+          <w:rFonts w:hint="eastAsia" w:ascii="微软雅黑" w:hAnsi="微软雅黑" w:eastAsia="微软雅黑" w:cs="微软雅黑"/>
+          <w:i w:val="0"/>
+          <w:caps w:val="0"/>
+          <w:color w:val="555555"/>
+          <w:spacing w:val="0"/>
+          <w:sz w:val="21"/>
+          <w:szCs w:val="21"/>
+          <w:shd w:val="clear" w:fill="FFFFFF"/>
+        </w:rPr>
+        <w:t>垂直分割表（不破坏第三范式）</w:t>
+      </w:r>
+      <w:r>
+        <w:rPr>
+          <w:rFonts w:hint="eastAsia" w:ascii="微软雅黑" w:hAnsi="微软雅黑" w:eastAsia="微软雅黑" w:cs="微软雅黑"/>
+          <w:b w:val="0"/>
+          <w:i w:val="0"/>
+          <w:caps w:val="0"/>
+          <w:color w:val="555555"/>
+          <w:spacing w:val="0"/>
+          <w:sz w:val="21"/>
+          <w:szCs w:val="21"/>
+          <w:shd w:val="clear" w:fill="FFFFFF"/>
+        </w:rPr>
+        <w:t>：一种是当多个过程频繁访问表的不同列时，可将表垂直分成几个表，减少磁盘I/O（每行的数据列少，每页存的数据行就多，相应占用的页就少），更新时不必考虑锁，没有冗余数据。缺点是要在插入或删除数据时要考虑数据的完整性，用存储过程维护。另一种是当主要过程反复访问部分列时，最好将这部分被频繁访问的列数据单独存为一个子集表（冗余储存），这在不考虑磁盘空间开销时显得十分重要；但这增加了重叠列的维护难度，要用触发器立即更新、或存储过程或应用代码批量更新，这也会增加额外的磁盘I/O开销。垂直分割表可以达到最大化利用Cache的目的。 </w:t>
+      </w:r>
+    </w:p>
+    <w:p>
+      <w:pPr>
+        <w:keepNext w:val="0"/>
+        <w:keepLines w:val="0"/>
+        <w:widowControl/>
+        <w:suppressLineNumbers w:val="0"/>
+        <w:jc w:val="left"/>
+      </w:pPr>
+      <w:r>
+        <w:rPr>
+          <w:rFonts w:hint="eastAsia" w:ascii="微软雅黑" w:hAnsi="微软雅黑" w:eastAsia="微软雅黑" w:cs="微软雅黑"/>
+          <w:b w:val="0"/>
+          <w:i w:val="0"/>
+          <w:caps w:val="0"/>
+          <w:color w:val="555555"/>
+          <w:spacing w:val="0"/>
+          <w:kern w:val="0"/>
+          <w:sz w:val="21"/>
+          <w:szCs w:val="21"/>
+          <w:shd w:val="clear" w:fill="FFFFFF"/>
+          <w:lang w:val="en-US" w:eastAsia="zh-CN" w:bidi="ar"/>
+        </w:rPr>
+        <w:t>垂直分割可以使得数据行变小(因为列少了，一行数据就变小)，一个数据页就能存放更多的数据，在查询时就会减少I/O 次数。其缺点是需要管理冗余列，查询所有数据需要join操作 。</w:t>
+      </w:r>
+    </w:p>
+    <w:p>
+      <w:pPr>
+        <w:numPr>
+          <w:ilvl w:val="0"/>
+          <w:numId w:val="8"/>
+        </w:numPr>
+        <w:outlineLvl w:val="3"/>
+        <w:rPr>
+          <w:rStyle w:val="9"/>
+          <w:rFonts w:hint="eastAsia" w:ascii="微软雅黑" w:hAnsi="微软雅黑" w:eastAsia="微软雅黑" w:cs="微软雅黑"/>
+          <w:i w:val="0"/>
+          <w:caps w:val="0"/>
+          <w:color w:val="FF0000"/>
+          <w:spacing w:val="0"/>
+          <w:sz w:val="21"/>
+          <w:szCs w:val="21"/>
+          <w:shd w:val="clear" w:fill="FFFFFF"/>
+        </w:rPr>
+      </w:pPr>
+      <w:r>
+        <w:rPr>
+          <w:rStyle w:val="9"/>
+          <w:rFonts w:ascii="微软雅黑" w:hAnsi="微软雅黑" w:eastAsia="微软雅黑" w:cs="微软雅黑"/>
+          <w:i w:val="0"/>
+          <w:caps w:val="0"/>
+          <w:color w:val="FF0000"/>
+          <w:spacing w:val="0"/>
+          <w:sz w:val="21"/>
+          <w:szCs w:val="21"/>
+          <w:shd w:val="clear" w:fill="FFFFFF"/>
+        </w:rPr>
+        <w:t>临时表优化——临时表常常用于排序或分组，所以Order By与Group By后的字段尽量使用索引</w:t>
+      </w:r>
+    </w:p>
+    <w:p>
+      <w:pPr>
+        <w:pStyle w:val="7"/>
+        <w:keepNext w:val="0"/>
+        <w:keepLines w:val="0"/>
+        <w:widowControl/>
+        <w:suppressLineNumbers w:val="0"/>
+        <w:pBdr>
+          <w:top w:val="none" w:color="auto" w:sz="0" w:space="0"/>
+          <w:left w:val="none" w:color="auto" w:sz="0" w:space="0"/>
+          <w:bottom w:val="none" w:color="auto" w:sz="0" w:space="0"/>
+          <w:right w:val="none" w:color="auto" w:sz="0" w:space="0"/>
+        </w:pBdr>
+        <w:shd w:val="clear" w:fill="FFFFFF"/>
+        <w:spacing w:before="0" w:beforeAutospacing="0" w:after="0" w:afterAutospacing="0" w:line="525" w:lineRule="atLeast"/>
+        <w:ind w:left="0" w:right="0" w:firstLine="0"/>
+        <w:rPr>
+          <w:rFonts w:ascii="微软雅黑" w:hAnsi="微软雅黑" w:eastAsia="微软雅黑" w:cs="微软雅黑"/>
+          <w:b w:val="0"/>
+          <w:i w:val="0"/>
+          <w:caps w:val="0"/>
+          <w:color w:val="555555"/>
+          <w:spacing w:val="0"/>
+          <w:sz w:val="22"/>
+          <w:szCs w:val="22"/>
+        </w:rPr>
+      </w:pPr>
+      <w:r>
+        <w:rPr>
+          <w:rFonts w:ascii="微软雅黑" w:hAnsi="微软雅黑" w:eastAsia="微软雅黑" w:cs="微软雅黑"/>
+          <w:b w:val="0"/>
+          <w:i w:val="0"/>
+          <w:caps w:val="0"/>
+          <w:color w:val="555555"/>
+          <w:spacing w:val="0"/>
+          <w:sz w:val="21"/>
+          <w:szCs w:val="21"/>
+          <w:shd w:val="clear" w:fill="FFFFFF"/>
+        </w:rPr>
+        <w:t>临时表可以根据实际需求使用，但要尽力避免磁盘临时表的生成。</w:t>
+      </w:r>
+    </w:p>
+    <w:p>
+      <w:pPr>
+        <w:pStyle w:val="7"/>
+        <w:keepNext w:val="0"/>
+        <w:keepLines w:val="0"/>
+        <w:widowControl/>
+        <w:suppressLineNumbers w:val="0"/>
+        <w:pBdr>
+          <w:top w:val="none" w:color="auto" w:sz="0" w:space="0"/>
+          <w:left w:val="none" w:color="auto" w:sz="0" w:space="0"/>
+          <w:bottom w:val="none" w:color="auto" w:sz="0" w:space="0"/>
+          <w:right w:val="none" w:color="auto" w:sz="0" w:space="0"/>
+        </w:pBdr>
+        <w:shd w:val="clear" w:fill="FFFFFF"/>
+        <w:spacing w:before="0" w:beforeAutospacing="0" w:after="0" w:afterAutospacing="0" w:line="525" w:lineRule="atLeast"/>
+        <w:ind w:left="0" w:right="0" w:firstLine="0"/>
+        <w:rPr>
+          <w:rFonts w:hint="eastAsia" w:ascii="微软雅黑" w:hAnsi="微软雅黑" w:eastAsia="微软雅黑" w:cs="微软雅黑"/>
+          <w:b w:val="0"/>
+          <w:i w:val="0"/>
+          <w:caps w:val="0"/>
+          <w:color w:val="555555"/>
+          <w:spacing w:val="0"/>
+          <w:sz w:val="22"/>
+          <w:szCs w:val="22"/>
+        </w:rPr>
+      </w:pPr>
+      <w:r>
+        <w:rPr>
+          <w:rStyle w:val="9"/>
+          <w:rFonts w:hint="eastAsia" w:ascii="微软雅黑" w:hAnsi="微软雅黑" w:eastAsia="微软雅黑" w:cs="微软雅黑"/>
+          <w:i w:val="0"/>
+          <w:caps w:val="0"/>
+          <w:color w:val="555555"/>
+          <w:spacing w:val="0"/>
+          <w:sz w:val="21"/>
+          <w:szCs w:val="21"/>
+          <w:shd w:val="clear" w:fill="FFFFFF"/>
+        </w:rPr>
+        <w:t>1、常见的会产生内存临时表的情况</w:t>
+      </w:r>
+    </w:p>
+    <w:p>
+      <w:pPr>
+        <w:keepNext w:val="0"/>
+        <w:keepLines w:val="0"/>
+        <w:widowControl/>
+        <w:suppressLineNumbers w:val="0"/>
+        <w:jc w:val="left"/>
+      </w:pPr>
+      <w:r>
+        <w:rPr>
+          <w:rFonts w:hint="eastAsia" w:ascii="微软雅黑" w:hAnsi="微软雅黑" w:eastAsia="微软雅黑" w:cs="微软雅黑"/>
+          <w:b w:val="0"/>
+          <w:i w:val="0"/>
+          <w:caps w:val="0"/>
+          <w:color w:val="555555"/>
+          <w:spacing w:val="0"/>
+          <w:kern w:val="0"/>
+          <w:sz w:val="21"/>
+          <w:szCs w:val="21"/>
+          <w:shd w:val="clear" w:fill="FFFFFF"/>
+          <w:lang w:val="en-US" w:eastAsia="zh-CN" w:bidi="ar"/>
+        </w:rPr>
+        <w:t>1、UNION查询。</w:t>
+      </w:r>
+      <w:r>
+        <w:rPr>
+          <w:rFonts w:hint="eastAsia" w:ascii="微软雅黑" w:hAnsi="微软雅黑" w:eastAsia="微软雅黑" w:cs="微软雅黑"/>
+          <w:b w:val="0"/>
+          <w:i w:val="0"/>
+          <w:caps w:val="0"/>
+          <w:color w:val="555555"/>
+          <w:spacing w:val="0"/>
+          <w:kern w:val="0"/>
+          <w:sz w:val="21"/>
+          <w:szCs w:val="21"/>
+          <w:shd w:val="clear" w:fill="FFFFFF"/>
+          <w:lang w:val="en-US" w:eastAsia="zh-CN" w:bidi="ar"/>
+        </w:rPr>
+        <w:br w:type="textWrapping"/>
+      </w:r>
+      <w:r>
+        <w:rPr>
+          <w:rFonts w:hint="eastAsia" w:ascii="微软雅黑" w:hAnsi="微软雅黑" w:eastAsia="微软雅黑" w:cs="微软雅黑"/>
+          <w:b w:val="0"/>
+          <w:i w:val="0"/>
+          <w:caps w:val="0"/>
+          <w:color w:val="555555"/>
+          <w:spacing w:val="0"/>
+          <w:kern w:val="0"/>
+          <w:sz w:val="21"/>
+          <w:szCs w:val="21"/>
+          <w:shd w:val="clear" w:fill="FFFFFF"/>
+          <w:lang w:val="en-US" w:eastAsia="zh-CN" w:bidi="ar"/>
+        </w:rPr>
+        <w:t>2、子查询（所以我们一般用join代替子查询）。</w:t>
+      </w:r>
+      <w:r>
+        <w:rPr>
+          <w:rFonts w:hint="eastAsia" w:ascii="微软雅黑" w:hAnsi="微软雅黑" w:eastAsia="微软雅黑" w:cs="微软雅黑"/>
+          <w:b w:val="0"/>
+          <w:i w:val="0"/>
+          <w:caps w:val="0"/>
+          <w:color w:val="555555"/>
+          <w:spacing w:val="0"/>
+          <w:kern w:val="0"/>
+          <w:sz w:val="21"/>
+          <w:szCs w:val="21"/>
+          <w:shd w:val="clear" w:fill="FFFFFF"/>
+          <w:lang w:val="en-US" w:eastAsia="zh-CN" w:bidi="ar"/>
+        </w:rPr>
+        <w:br w:type="textWrapping"/>
+      </w:r>
+      <w:r>
+        <w:rPr>
+          <w:rFonts w:hint="eastAsia" w:ascii="微软雅黑" w:hAnsi="微软雅黑" w:eastAsia="微软雅黑" w:cs="微软雅黑"/>
+          <w:b w:val="0"/>
+          <w:i w:val="0"/>
+          <w:caps w:val="0"/>
+          <w:color w:val="555555"/>
+          <w:spacing w:val="0"/>
+          <w:kern w:val="0"/>
+          <w:sz w:val="21"/>
+          <w:szCs w:val="21"/>
+          <w:shd w:val="clear" w:fill="FFFFFF"/>
+          <w:lang w:val="en-US" w:eastAsia="zh-CN" w:bidi="ar"/>
+        </w:rPr>
+        <w:t>3、join查询中，如果order by 与 group by如果使用的不都是第一张表上的字段，就会产生临时表。</w:t>
+      </w:r>
+      <w:r>
+        <w:rPr>
+          <w:rFonts w:hint="eastAsia" w:ascii="微软雅黑" w:hAnsi="微软雅黑" w:eastAsia="微软雅黑" w:cs="微软雅黑"/>
+          <w:b w:val="0"/>
+          <w:i w:val="0"/>
+          <w:caps w:val="0"/>
+          <w:color w:val="555555"/>
+          <w:spacing w:val="0"/>
+          <w:kern w:val="0"/>
+          <w:sz w:val="21"/>
+          <w:szCs w:val="21"/>
+          <w:shd w:val="clear" w:fill="FFFFFF"/>
+          <w:lang w:val="en-US" w:eastAsia="zh-CN" w:bidi="ar"/>
+        </w:rPr>
+        <w:br w:type="textWrapping"/>
+      </w:r>
+      <w:r>
+        <w:rPr>
+          <w:rFonts w:hint="eastAsia" w:ascii="微软雅黑" w:hAnsi="微软雅黑" w:eastAsia="微软雅黑" w:cs="微软雅黑"/>
+          <w:b w:val="0"/>
+          <w:i w:val="0"/>
+          <w:caps w:val="0"/>
+          <w:color w:val="555555"/>
+          <w:spacing w:val="0"/>
+          <w:kern w:val="0"/>
+          <w:sz w:val="21"/>
+          <w:szCs w:val="21"/>
+          <w:shd w:val="clear" w:fill="FFFFFF"/>
+          <w:lang w:val="en-US" w:eastAsia="zh-CN" w:bidi="ar"/>
+        </w:rPr>
+        <w:t>4、order by中使用distinct函数。</w:t>
+      </w:r>
+    </w:p>
+    <w:p>
+      <w:pPr>
+        <w:pStyle w:val="7"/>
+        <w:keepNext w:val="0"/>
+        <w:keepLines w:val="0"/>
+        <w:widowControl/>
+        <w:suppressLineNumbers w:val="0"/>
+        <w:pBdr>
+          <w:top w:val="none" w:color="auto" w:sz="0" w:space="0"/>
+          <w:left w:val="none" w:color="auto" w:sz="0" w:space="0"/>
+          <w:bottom w:val="none" w:color="auto" w:sz="0" w:space="0"/>
+          <w:right w:val="none" w:color="auto" w:sz="0" w:space="0"/>
+        </w:pBdr>
+        <w:shd w:val="clear" w:fill="FFFFFF"/>
+        <w:spacing w:before="0" w:beforeAutospacing="0" w:after="0" w:afterAutospacing="0" w:line="525" w:lineRule="atLeast"/>
+        <w:ind w:left="0" w:right="0" w:firstLine="0"/>
+        <w:rPr>
+          <w:rFonts w:hint="eastAsia" w:ascii="微软雅黑" w:hAnsi="微软雅黑" w:eastAsia="微软雅黑" w:cs="微软雅黑"/>
+          <w:b w:val="0"/>
+          <w:i w:val="0"/>
+          <w:caps w:val="0"/>
+          <w:color w:val="555555"/>
+          <w:spacing w:val="0"/>
+          <w:sz w:val="22"/>
+          <w:szCs w:val="22"/>
+        </w:rPr>
+      </w:pPr>
+      <w:r>
+        <w:rPr>
+          <w:rStyle w:val="9"/>
+          <w:rFonts w:hint="eastAsia" w:ascii="微软雅黑" w:hAnsi="微软雅黑" w:eastAsia="微软雅黑" w:cs="微软雅黑"/>
+          <w:i w:val="0"/>
+          <w:caps w:val="0"/>
+          <w:color w:val="555555"/>
+          <w:spacing w:val="0"/>
+          <w:sz w:val="21"/>
+          <w:szCs w:val="21"/>
+          <w:shd w:val="clear" w:fill="FFFFFF"/>
+        </w:rPr>
+        <w:t>2、常见的会产生磁盘临时表的情况</w:t>
+      </w:r>
+    </w:p>
+    <w:p>
+      <w:pPr>
+        <w:keepNext w:val="0"/>
+        <w:keepLines w:val="0"/>
+        <w:widowControl/>
+        <w:suppressLineNumbers w:val="0"/>
+        <w:jc w:val="left"/>
+        <w:rPr>
+          <w:rStyle w:val="9"/>
+          <w:rFonts w:hint="eastAsia" w:ascii="微软雅黑" w:hAnsi="微软雅黑" w:eastAsia="微软雅黑" w:cs="微软雅黑"/>
+          <w:i w:val="0"/>
+          <w:caps w:val="0"/>
+          <w:color w:val="FF0000"/>
+          <w:spacing w:val="0"/>
+          <w:sz w:val="21"/>
+          <w:szCs w:val="21"/>
+          <w:shd w:val="clear" w:fill="FFFFFF"/>
+        </w:rPr>
+      </w:pPr>
+      <w:r>
+        <w:rPr>
+          <w:rFonts w:hint="eastAsia" w:ascii="微软雅黑" w:hAnsi="微软雅黑" w:eastAsia="微软雅黑" w:cs="微软雅黑"/>
+          <w:b w:val="0"/>
+          <w:i w:val="0"/>
+          <w:caps w:val="0"/>
+          <w:color w:val="555555"/>
+          <w:spacing w:val="0"/>
+          <w:kern w:val="0"/>
+          <w:sz w:val="21"/>
+          <w:szCs w:val="21"/>
+          <w:shd w:val="clear" w:fill="FFFFFF"/>
+          <w:lang w:val="en-US" w:eastAsia="zh-CN" w:bidi="ar"/>
+        </w:rPr>
+        <w:t>1、数据表中包含BLOB/TEXT列。</w:t>
+      </w:r>
+      <w:r>
+        <w:rPr>
+          <w:rFonts w:hint="eastAsia" w:ascii="微软雅黑" w:hAnsi="微软雅黑" w:eastAsia="微软雅黑" w:cs="微软雅黑"/>
+          <w:b w:val="0"/>
+          <w:i w:val="0"/>
+          <w:caps w:val="0"/>
+          <w:color w:val="555555"/>
+          <w:spacing w:val="0"/>
+          <w:kern w:val="0"/>
+          <w:sz w:val="21"/>
+          <w:szCs w:val="21"/>
+          <w:shd w:val="clear" w:fill="FFFFFF"/>
+          <w:lang w:val="en-US" w:eastAsia="zh-CN" w:bidi="ar"/>
+        </w:rPr>
+        <w:br w:type="textWrapping"/>
+      </w:r>
+      <w:r>
+        <w:rPr>
+          <w:rFonts w:hint="eastAsia" w:ascii="微软雅黑" w:hAnsi="微软雅黑" w:eastAsia="微软雅黑" w:cs="微软雅黑"/>
+          <w:b w:val="0"/>
+          <w:i w:val="0"/>
+          <w:caps w:val="0"/>
+          <w:color w:val="555555"/>
+          <w:spacing w:val="0"/>
+          <w:kern w:val="0"/>
+          <w:sz w:val="21"/>
+          <w:szCs w:val="21"/>
+          <w:shd w:val="clear" w:fill="FFFFFF"/>
+          <w:lang w:val="en-US" w:eastAsia="zh-CN" w:bidi="ar"/>
+        </w:rPr>
+        <w:t>2、Group by、distinct、union查询中包含超过512字节的列。</w:t>
+      </w:r>
+    </w:p>
+    <w:p>
+      <w:pPr>
+        <w:numPr>
+          <w:ilvl w:val="0"/>
+          <w:numId w:val="8"/>
+        </w:numPr>
+        <w:outlineLvl w:val="3"/>
+        <w:rPr>
+          <w:rStyle w:val="9"/>
+          <w:rFonts w:hint="eastAsia" w:ascii="微软雅黑" w:hAnsi="微软雅黑" w:eastAsia="微软雅黑" w:cs="微软雅黑"/>
+          <w:i w:val="0"/>
+          <w:caps w:val="0"/>
+          <w:color w:val="FF0000"/>
+          <w:spacing w:val="0"/>
+          <w:sz w:val="21"/>
+          <w:szCs w:val="21"/>
+          <w:shd w:val="clear" w:fill="FFFFFF"/>
+        </w:rPr>
+      </w:pPr>
+      <w:r>
+        <w:rPr>
+          <w:rStyle w:val="9"/>
+          <w:rFonts w:ascii="微软雅黑" w:hAnsi="微软雅黑" w:eastAsia="微软雅黑" w:cs="微软雅黑"/>
+          <w:i w:val="0"/>
+          <w:caps w:val="0"/>
+          <w:color w:val="FF0000"/>
+          <w:spacing w:val="0"/>
+          <w:sz w:val="21"/>
+          <w:szCs w:val="21"/>
+          <w:shd w:val="clear" w:fill="FFFFFF"/>
+        </w:rPr>
+        <w:t>其他优化</w:t>
+      </w:r>
+    </w:p>
+    <w:p>
+      <w:pPr>
+        <w:pStyle w:val="7"/>
+        <w:keepNext w:val="0"/>
+        <w:keepLines w:val="0"/>
+        <w:widowControl/>
+        <w:suppressLineNumbers w:val="0"/>
+        <w:pBdr>
+          <w:top w:val="none" w:color="auto" w:sz="0" w:space="0"/>
+          <w:left w:val="none" w:color="auto" w:sz="0" w:space="0"/>
+          <w:bottom w:val="none" w:color="auto" w:sz="0" w:space="0"/>
+          <w:right w:val="none" w:color="auto" w:sz="0" w:space="0"/>
+        </w:pBdr>
+        <w:shd w:val="clear" w:fill="FFFFFF"/>
+        <w:spacing w:before="0" w:beforeAutospacing="0" w:after="0" w:afterAutospacing="0" w:line="525" w:lineRule="atLeast"/>
+        <w:ind w:left="0" w:right="0" w:firstLine="0"/>
+        <w:rPr>
+          <w:rFonts w:ascii="微软雅黑" w:hAnsi="微软雅黑" w:eastAsia="微软雅黑" w:cs="微软雅黑"/>
+          <w:b w:val="0"/>
+          <w:i w:val="0"/>
+          <w:caps w:val="0"/>
+          <w:color w:val="555555"/>
+          <w:spacing w:val="0"/>
+          <w:sz w:val="22"/>
+          <w:szCs w:val="22"/>
+        </w:rPr>
+      </w:pPr>
+      <w:r>
+        <w:rPr>
+          <w:rFonts w:ascii="微软雅黑" w:hAnsi="微软雅黑" w:eastAsia="微软雅黑" w:cs="微软雅黑"/>
+          <w:b w:val="0"/>
+          <w:i w:val="0"/>
+          <w:caps w:val="0"/>
+          <w:color w:val="555555"/>
+          <w:spacing w:val="0"/>
+          <w:sz w:val="21"/>
+          <w:szCs w:val="21"/>
+          <w:shd w:val="clear" w:fill="FFFFFF"/>
+        </w:rPr>
+        <w:t>1、不使用Select *，只查询需要的字段。</w:t>
+      </w:r>
+    </w:p>
+    <w:p>
+      <w:pPr>
+        <w:keepNext w:val="0"/>
+        <w:keepLines w:val="0"/>
+        <w:widowControl/>
+        <w:suppressLineNumbers w:val="0"/>
+        <w:jc w:val="left"/>
+      </w:pPr>
+      <w:r>
+        <w:rPr>
+          <w:rFonts w:hint="eastAsia" w:ascii="微软雅黑" w:hAnsi="微软雅黑" w:eastAsia="微软雅黑" w:cs="微软雅黑"/>
+          <w:b w:val="0"/>
+          <w:i w:val="0"/>
+          <w:caps w:val="0"/>
+          <w:color w:val="555555"/>
+          <w:spacing w:val="0"/>
+          <w:kern w:val="0"/>
+          <w:sz w:val="21"/>
+          <w:szCs w:val="21"/>
+          <w:shd w:val="clear" w:fill="FFFFFF"/>
+          <w:lang w:val="en-US" w:eastAsia="zh-CN" w:bidi="ar"/>
+        </w:rPr>
+        <w:t>2、在只查询一条字段时，limit 1。</w:t>
+      </w:r>
+    </w:p>
+    <w:p>
+      <w:pPr>
+        <w:pStyle w:val="7"/>
+        <w:keepNext w:val="0"/>
+        <w:keepLines w:val="0"/>
+        <w:widowControl/>
+        <w:suppressLineNumbers w:val="0"/>
+        <w:pBdr>
+          <w:top w:val="none" w:color="auto" w:sz="0" w:space="0"/>
+          <w:left w:val="none" w:color="auto" w:sz="0" w:space="0"/>
+          <w:bottom w:val="none" w:color="auto" w:sz="0" w:space="0"/>
+          <w:right w:val="none" w:color="auto" w:sz="0" w:space="0"/>
+        </w:pBdr>
+        <w:shd w:val="clear" w:fill="FFFFFF"/>
+        <w:spacing w:before="0" w:beforeAutospacing="0" w:after="0" w:afterAutospacing="0" w:line="525" w:lineRule="atLeast"/>
+        <w:ind w:left="0" w:right="0" w:firstLine="0"/>
+        <w:rPr>
+          <w:rFonts w:hint="eastAsia" w:ascii="微软雅黑" w:hAnsi="微软雅黑" w:eastAsia="微软雅黑" w:cs="微软雅黑"/>
+          <w:b w:val="0"/>
+          <w:i w:val="0"/>
+          <w:caps w:val="0"/>
+          <w:color w:val="555555"/>
+          <w:spacing w:val="0"/>
+          <w:sz w:val="22"/>
+          <w:szCs w:val="22"/>
+        </w:rPr>
+      </w:pPr>
+      <w:r>
+        <w:rPr>
+          <w:rFonts w:hint="eastAsia" w:ascii="微软雅黑" w:hAnsi="微软雅黑" w:eastAsia="微软雅黑" w:cs="微软雅黑"/>
+          <w:b w:val="0"/>
+          <w:i w:val="0"/>
+          <w:caps w:val="0"/>
+          <w:color w:val="555555"/>
+          <w:spacing w:val="0"/>
+          <w:sz w:val="21"/>
+          <w:szCs w:val="21"/>
+          <w:shd w:val="clear" w:fill="FFFFFF"/>
+        </w:rPr>
+        <w:t>3、避免大事务操作，提高并发能力。</w:t>
+      </w:r>
+    </w:p>
+    <w:p>
+      <w:pPr>
+        <w:keepNext w:val="0"/>
+        <w:keepLines w:val="0"/>
+        <w:widowControl/>
+        <w:suppressLineNumbers w:val="0"/>
+        <w:jc w:val="left"/>
+      </w:pPr>
+      <w:r>
+        <w:rPr>
+          <w:rFonts w:hint="eastAsia" w:ascii="微软雅黑" w:hAnsi="微软雅黑" w:eastAsia="微软雅黑" w:cs="微软雅黑"/>
+          <w:b w:val="0"/>
+          <w:i w:val="0"/>
+          <w:caps w:val="0"/>
+          <w:color w:val="555555"/>
+          <w:spacing w:val="0"/>
+          <w:kern w:val="0"/>
+          <w:sz w:val="21"/>
+          <w:szCs w:val="21"/>
+          <w:shd w:val="clear" w:fill="FFFFFF"/>
+          <w:lang w:val="en-US" w:eastAsia="zh-CN" w:bidi="ar"/>
+        </w:rPr>
+        <w:t>4、在所有的存储过程和触发器的开始处设置 SET NOCOUNT ON ，在结束时设置 SET NOCOUNT OFF 。无需在执行存储过程和触发器的每个语句后向客户端发送 DONE_IN_PROC 消息。</w:t>
+      </w:r>
+    </w:p>
+    <w:p>
+      <w:pPr>
+        <w:pStyle w:val="7"/>
+        <w:keepNext w:val="0"/>
+        <w:keepLines w:val="0"/>
+        <w:widowControl/>
+        <w:suppressLineNumbers w:val="0"/>
+        <w:pBdr>
+          <w:top w:val="none" w:color="auto" w:sz="0" w:space="0"/>
+          <w:left w:val="none" w:color="auto" w:sz="0" w:space="0"/>
+          <w:bottom w:val="none" w:color="auto" w:sz="0" w:space="0"/>
+          <w:right w:val="none" w:color="auto" w:sz="0" w:space="0"/>
+        </w:pBdr>
+        <w:shd w:val="clear" w:fill="FFFFFF"/>
+        <w:spacing w:before="0" w:beforeAutospacing="0" w:after="0" w:afterAutospacing="0" w:line="525" w:lineRule="atLeast"/>
+        <w:ind w:left="0" w:right="0" w:firstLine="0"/>
+        <w:rPr>
+          <w:rFonts w:hint="eastAsia" w:ascii="微软雅黑" w:hAnsi="微软雅黑" w:eastAsia="微软雅黑" w:cs="微软雅黑"/>
+          <w:b w:val="0"/>
+          <w:i w:val="0"/>
+          <w:caps w:val="0"/>
+          <w:color w:val="555555"/>
+          <w:spacing w:val="0"/>
+          <w:sz w:val="22"/>
+          <w:szCs w:val="22"/>
+        </w:rPr>
+      </w:pPr>
+      <w:r>
+        <w:rPr>
+          <w:rFonts w:hint="eastAsia" w:ascii="微软雅黑" w:hAnsi="微软雅黑" w:eastAsia="微软雅黑" w:cs="微软雅黑"/>
+          <w:b w:val="0"/>
+          <w:i w:val="0"/>
+          <w:caps w:val="0"/>
+          <w:color w:val="555555"/>
+          <w:spacing w:val="0"/>
+          <w:sz w:val="21"/>
+          <w:szCs w:val="21"/>
+          <w:shd w:val="clear" w:fill="FFFFFF"/>
+        </w:rPr>
+        <w:t>5、尽量少使用游标。</w:t>
+      </w:r>
+    </w:p>
+    <w:p>
+      <w:pPr>
+        <w:pStyle w:val="7"/>
+        <w:keepNext w:val="0"/>
+        <w:keepLines w:val="0"/>
+        <w:widowControl/>
+        <w:suppressLineNumbers w:val="0"/>
+        <w:pBdr>
+          <w:top w:val="none" w:color="auto" w:sz="0" w:space="0"/>
+          <w:left w:val="none" w:color="auto" w:sz="0" w:space="0"/>
+          <w:bottom w:val="none" w:color="auto" w:sz="0" w:space="0"/>
+          <w:right w:val="none" w:color="auto" w:sz="0" w:space="0"/>
+        </w:pBdr>
+        <w:shd w:val="clear" w:fill="FFFFFF"/>
+        <w:spacing w:before="0" w:beforeAutospacing="0" w:after="0" w:afterAutospacing="0" w:line="525" w:lineRule="atLeast"/>
+        <w:ind w:left="0" w:right="0" w:firstLine="0"/>
+        <w:rPr>
+          <w:rFonts w:hint="eastAsia" w:ascii="微软雅黑" w:hAnsi="微软雅黑" w:eastAsia="微软雅黑" w:cs="微软雅黑"/>
+          <w:b w:val="0"/>
+          <w:i w:val="0"/>
+          <w:caps w:val="0"/>
+          <w:color w:val="555555"/>
+          <w:spacing w:val="0"/>
+          <w:sz w:val="22"/>
+          <w:szCs w:val="22"/>
+        </w:rPr>
+      </w:pPr>
+      <w:r>
+        <w:rPr>
+          <w:rFonts w:hint="eastAsia" w:ascii="微软雅黑" w:hAnsi="微软雅黑" w:eastAsia="微软雅黑" w:cs="微软雅黑"/>
+          <w:b w:val="0"/>
+          <w:i w:val="0"/>
+          <w:caps w:val="0"/>
+          <w:color w:val="555555"/>
+          <w:spacing w:val="0"/>
+          <w:sz w:val="21"/>
+          <w:szCs w:val="21"/>
+          <w:shd w:val="clear" w:fill="FFFFFF"/>
+        </w:rPr>
+        <w:t>6、多去关注慢查询，总有我们提前考虑不到的问题，出现了就去解决它！</w:t>
+      </w:r>
+    </w:p>
+    <w:p>
+      <w:pPr>
+        <w:pStyle w:val="7"/>
+        <w:keepNext w:val="0"/>
+        <w:keepLines w:val="0"/>
+        <w:widowControl/>
+        <w:suppressLineNumbers w:val="0"/>
+        <w:pBdr>
+          <w:top w:val="none" w:color="auto" w:sz="0" w:space="0"/>
+          <w:left w:val="none" w:color="auto" w:sz="0" w:space="0"/>
+          <w:bottom w:val="none" w:color="auto" w:sz="0" w:space="0"/>
+          <w:right w:val="none" w:color="auto" w:sz="0" w:space="0"/>
+        </w:pBdr>
+        <w:shd w:val="clear" w:fill="FFFFFF"/>
+        <w:spacing w:before="0" w:beforeAutospacing="0" w:after="0" w:afterAutospacing="0" w:line="525" w:lineRule="atLeast"/>
+        <w:ind w:left="0" w:right="0" w:firstLine="0"/>
+        <w:rPr>
+          <w:rFonts w:hint="eastAsia" w:ascii="微软雅黑" w:hAnsi="微软雅黑" w:eastAsia="微软雅黑" w:cs="微软雅黑"/>
+          <w:b w:val="0"/>
+          <w:i w:val="0"/>
+          <w:caps w:val="0"/>
+          <w:color w:val="555555"/>
+          <w:spacing w:val="0"/>
+          <w:sz w:val="22"/>
+          <w:szCs w:val="22"/>
+        </w:rPr>
+      </w:pPr>
+      <w:r>
+        <w:rPr>
+          <w:rStyle w:val="9"/>
+          <w:rFonts w:hint="eastAsia" w:ascii="微软雅黑" w:hAnsi="微软雅黑" w:eastAsia="微软雅黑" w:cs="微软雅黑"/>
+          <w:i w:val="0"/>
+          <w:caps w:val="0"/>
+          <w:color w:val="3366FF"/>
+          <w:spacing w:val="0"/>
+          <w:sz w:val="21"/>
+          <w:szCs w:val="21"/>
+          <w:shd w:val="clear" w:fill="FFFFFF"/>
+        </w:rPr>
+        <w:t>附慢查询开启方式：</w:t>
+      </w:r>
+    </w:p>
+    <w:p>
+      <w:pPr>
+        <w:pStyle w:val="7"/>
+        <w:keepNext w:val="0"/>
+        <w:keepLines w:val="0"/>
+        <w:widowControl/>
+        <w:suppressLineNumbers w:val="0"/>
+        <w:pBdr>
+          <w:top w:val="none" w:color="auto" w:sz="0" w:space="0"/>
+          <w:left w:val="none" w:color="auto" w:sz="0" w:space="0"/>
+          <w:bottom w:val="none" w:color="auto" w:sz="0" w:space="0"/>
+          <w:right w:val="none" w:color="auto" w:sz="0" w:space="0"/>
+        </w:pBdr>
+        <w:shd w:val="clear" w:fill="FFFFFF"/>
+        <w:spacing w:before="0" w:beforeAutospacing="0" w:after="0" w:afterAutospacing="0" w:line="525" w:lineRule="atLeast"/>
+        <w:ind w:left="0" w:right="0" w:firstLine="0"/>
+        <w:rPr>
+          <w:rFonts w:hint="eastAsia" w:ascii="微软雅黑" w:hAnsi="微软雅黑" w:eastAsia="微软雅黑" w:cs="微软雅黑"/>
+          <w:b w:val="0"/>
+          <w:i w:val="0"/>
+          <w:caps w:val="0"/>
+          <w:color w:val="555555"/>
+          <w:spacing w:val="0"/>
+          <w:sz w:val="22"/>
+          <w:szCs w:val="22"/>
+        </w:rPr>
+      </w:pPr>
+      <w:r>
+        <w:rPr>
+          <w:rFonts w:hint="eastAsia" w:ascii="微软雅黑" w:hAnsi="微软雅黑" w:eastAsia="微软雅黑" w:cs="微软雅黑"/>
+          <w:b w:val="0"/>
+          <w:i w:val="0"/>
+          <w:caps w:val="0"/>
+          <w:color w:val="555555"/>
+          <w:spacing w:val="0"/>
+          <w:sz w:val="21"/>
+          <w:szCs w:val="21"/>
+          <w:shd w:val="clear" w:fill="FFFFFF"/>
+        </w:rPr>
+        <w:t>在</w:t>
+      </w:r>
+      <w:r>
+        <w:rPr>
+          <w:rFonts w:hint="eastAsia" w:ascii="微软雅黑" w:hAnsi="微软雅黑" w:eastAsia="微软雅黑" w:cs="微软雅黑"/>
+          <w:b/>
+          <w:i w:val="0"/>
+          <w:caps w:val="0"/>
+          <w:color w:val="DF3434"/>
+          <w:spacing w:val="0"/>
+          <w:sz w:val="21"/>
+          <w:szCs w:val="21"/>
+          <w:u w:val="none"/>
+          <w:shd w:val="clear" w:fill="FFFFFF"/>
+        </w:rPr>
+        <w:fldChar w:fldCharType="begin"/>
+      </w:r>
+      <w:r>
+        <w:rPr>
+          <w:rFonts w:hint="eastAsia" w:ascii="微软雅黑" w:hAnsi="微软雅黑" w:eastAsia="微软雅黑" w:cs="微软雅黑"/>
+          <w:b/>
+          <w:i w:val="0"/>
+          <w:caps w:val="0"/>
+          <w:color w:val="DF3434"/>
+          <w:spacing w:val="0"/>
+          <w:sz w:val="21"/>
+          <w:szCs w:val="21"/>
+          <w:u w:val="none"/>
+          <w:shd w:val="clear" w:fill="FFFFFF"/>
+        </w:rPr>
+        <w:instrText xml:space="preserve"> HYPERLINK "http://lib.csdn.net/base/mysql" \o "MySQL知识库" \t "http://blog.csdn.net/zhangliangzi/article/details/_blank" </w:instrText>
+      </w:r>
+      <w:r>
+        <w:rPr>
+          <w:rFonts w:hint="eastAsia" w:ascii="微软雅黑" w:hAnsi="微软雅黑" w:eastAsia="微软雅黑" w:cs="微软雅黑"/>
+          <w:b/>
+          <w:i w:val="0"/>
+          <w:caps w:val="0"/>
+          <w:color w:val="DF3434"/>
+          <w:spacing w:val="0"/>
+          <w:sz w:val="21"/>
+          <w:szCs w:val="21"/>
+          <w:u w:val="none"/>
+          <w:shd w:val="clear" w:fill="FFFFFF"/>
+        </w:rPr>
+        <w:fldChar w:fldCharType="separate"/>
+      </w:r>
+      <w:r>
+        <w:rPr>
+          <w:rStyle w:val="12"/>
+          <w:rFonts w:hint="eastAsia" w:ascii="微软雅黑" w:hAnsi="微软雅黑" w:eastAsia="微软雅黑" w:cs="微软雅黑"/>
+          <w:b/>
+          <w:i w:val="0"/>
+          <w:caps w:val="0"/>
+          <w:color w:val="DF3434"/>
+          <w:spacing w:val="0"/>
+          <w:sz w:val="21"/>
+          <w:szCs w:val="21"/>
+          <w:u w:val="none"/>
+          <w:shd w:val="clear" w:fill="FFFFFF"/>
+        </w:rPr>
+        <w:t>MySQL</w:t>
+      </w:r>
+      <w:r>
+        <w:rPr>
+          <w:rFonts w:hint="eastAsia" w:ascii="微软雅黑" w:hAnsi="微软雅黑" w:eastAsia="微软雅黑" w:cs="微软雅黑"/>
+          <w:b/>
+          <w:i w:val="0"/>
+          <w:caps w:val="0"/>
+          <w:color w:val="DF3434"/>
+          <w:spacing w:val="0"/>
+          <w:sz w:val="21"/>
+          <w:szCs w:val="21"/>
+          <w:u w:val="none"/>
+          <w:shd w:val="clear" w:fill="FFFFFF"/>
+        </w:rPr>
+        <w:fldChar w:fldCharType="end"/>
+      </w:r>
+      <w:r>
+        <w:rPr>
+          <w:rFonts w:hint="eastAsia" w:ascii="微软雅黑" w:hAnsi="微软雅黑" w:eastAsia="微软雅黑" w:cs="微软雅黑"/>
+          <w:b w:val="0"/>
+          <w:i w:val="0"/>
+          <w:caps w:val="0"/>
+          <w:color w:val="555555"/>
+          <w:spacing w:val="0"/>
+          <w:sz w:val="21"/>
+          <w:szCs w:val="21"/>
+          <w:shd w:val="clear" w:fill="FFFFFF"/>
+        </w:rPr>
+        <w:t>安装目录下，找到my.ini配置文件，在mysqld下加上如下配置：</w:t>
+      </w:r>
+    </w:p>
+    <w:p>
+      <w:pPr>
+        <w:pStyle w:val="7"/>
+        <w:keepNext w:val="0"/>
+        <w:keepLines w:val="0"/>
+        <w:widowControl/>
+        <w:suppressLineNumbers w:val="0"/>
+        <w:pBdr>
+          <w:top w:val="none" w:color="auto" w:sz="0" w:space="0"/>
+          <w:left w:val="none" w:color="auto" w:sz="0" w:space="0"/>
+          <w:bottom w:val="none" w:color="auto" w:sz="0" w:space="0"/>
+          <w:right w:val="none" w:color="auto" w:sz="0" w:space="0"/>
+        </w:pBdr>
+        <w:shd w:val="clear" w:fill="FFFFFF"/>
+        <w:spacing w:before="0" w:beforeAutospacing="0" w:after="0" w:afterAutospacing="0" w:line="525" w:lineRule="atLeast"/>
+        <w:ind w:left="0" w:right="0" w:firstLine="0"/>
+        <w:rPr>
+          <w:rFonts w:hint="eastAsia" w:ascii="微软雅黑" w:hAnsi="微软雅黑" w:eastAsia="微软雅黑" w:cs="微软雅黑"/>
+          <w:b w:val="0"/>
+          <w:i w:val="0"/>
+          <w:caps w:val="0"/>
+          <w:color w:val="555555"/>
+          <w:spacing w:val="0"/>
+          <w:sz w:val="22"/>
+          <w:szCs w:val="22"/>
+        </w:rPr>
+      </w:pPr>
+      <w:r>
+        <w:rPr>
+          <w:rFonts w:hint="eastAsia" w:ascii="微软雅黑" w:hAnsi="微软雅黑" w:eastAsia="微软雅黑" w:cs="微软雅黑"/>
+          <w:b w:val="0"/>
+          <w:i w:val="0"/>
+          <w:caps w:val="0"/>
+          <w:color w:val="555555"/>
+          <w:spacing w:val="0"/>
+          <w:sz w:val="21"/>
+          <w:szCs w:val="21"/>
+          <w:shd w:val="clear" w:fill="FFFFFF"/>
+        </w:rPr>
+        <w:t>log-slow-queries = D:/Mysql/mysql-5.6.27-winx64/slowquery.log</w:t>
+      </w:r>
+    </w:p>
+    <w:p>
+      <w:pPr>
+        <w:pStyle w:val="7"/>
+        <w:keepNext w:val="0"/>
+        <w:keepLines w:val="0"/>
+        <w:widowControl/>
+        <w:suppressLineNumbers w:val="0"/>
+        <w:pBdr>
+          <w:top w:val="none" w:color="auto" w:sz="0" w:space="0"/>
+          <w:left w:val="none" w:color="auto" w:sz="0" w:space="0"/>
+          <w:bottom w:val="none" w:color="auto" w:sz="0" w:space="0"/>
+          <w:right w:val="none" w:color="auto" w:sz="0" w:space="0"/>
+        </w:pBdr>
+        <w:shd w:val="clear" w:fill="FFFFFF"/>
+        <w:spacing w:before="0" w:beforeAutospacing="0" w:after="0" w:afterAutospacing="0" w:line="525" w:lineRule="atLeast"/>
+        <w:ind w:left="0" w:right="0" w:firstLine="0"/>
+        <w:rPr>
+          <w:rFonts w:hint="eastAsia" w:ascii="微软雅黑" w:hAnsi="微软雅黑" w:eastAsia="微软雅黑" w:cs="微软雅黑"/>
+          <w:b w:val="0"/>
+          <w:i w:val="0"/>
+          <w:caps w:val="0"/>
+          <w:color w:val="555555"/>
+          <w:spacing w:val="0"/>
+          <w:sz w:val="22"/>
+          <w:szCs w:val="22"/>
+        </w:rPr>
+      </w:pPr>
+      <w:r>
+        <w:rPr>
+          <w:rFonts w:hint="eastAsia" w:ascii="微软雅黑" w:hAnsi="微软雅黑" w:eastAsia="微软雅黑" w:cs="微软雅黑"/>
+          <w:b w:val="0"/>
+          <w:i w:val="0"/>
+          <w:caps w:val="0"/>
+          <w:color w:val="555555"/>
+          <w:spacing w:val="0"/>
+          <w:sz w:val="21"/>
+          <w:szCs w:val="21"/>
+          <w:shd w:val="clear" w:fill="FFFFFF"/>
+        </w:rPr>
+        <w:t>long_query_time = 2</w:t>
+      </w:r>
+    </w:p>
+    <w:p>
+      <w:pPr>
+        <w:numPr>
+          <w:ilvl w:val="0"/>
+          <w:numId w:val="0"/>
+        </w:numPr>
+        <w:rPr>
+          <w:rFonts w:ascii="宋体" w:hAnsi="宋体" w:eastAsia="宋体" w:cs="宋体"/>
+          <w:sz w:val="24"/>
+          <w:szCs w:val="24"/>
+        </w:rPr>
+      </w:pPr>
+      <w:r>
+        <w:rPr>
+          <w:rFonts w:ascii="宋体" w:hAnsi="宋体" w:eastAsia="宋体" w:cs="宋体"/>
+          <w:sz w:val="24"/>
+          <w:szCs w:val="24"/>
+        </w:rPr>
+        <w:fldChar w:fldCharType="begin"/>
+      </w:r>
+      <w:r>
+        <w:rPr>
+          <w:rFonts w:ascii="宋体" w:hAnsi="宋体" w:eastAsia="宋体" w:cs="宋体"/>
+          <w:sz w:val="24"/>
+          <w:szCs w:val="24"/>
+        </w:rPr>
+        <w:instrText xml:space="preserve">INCLUDEPICTURE \d "http://img.blog.csdn.net/20160826162813655?watermark/2/text/aHR0cDovL2Jsb2cuY3Nkbi5uZXQv/font/5a6L5L2T/fontsize/400/fill/I0JBQkFCMA==/dissolve/70/gravity/Center" \* MERGEFORMATINET </w:instrText>
+      </w:r>
+      <w:r>
+        <w:rPr>
+          <w:rFonts w:ascii="宋体" w:hAnsi="宋体" w:eastAsia="宋体" w:cs="宋体"/>
+          <w:sz w:val="24"/>
+          <w:szCs w:val="24"/>
+        </w:rPr>
+        <w:fldChar w:fldCharType="separate"/>
+      </w:r>
+      <w:r>
+        <w:rPr>
+          <w:rFonts w:ascii="宋体" w:hAnsi="宋体" w:eastAsia="宋体" w:cs="宋体"/>
+          <w:sz w:val="24"/>
+          <w:szCs w:val="24"/>
+        </w:rPr>
+        <w:drawing>
+          <wp:inline distT="0" distB="0" distL="114300" distR="114300">
+            <wp:extent cx="3813175" cy="2915920"/>
+            <wp:effectExtent l="0" t="0" r="15875" b="17780"/>
+            <wp:docPr id="20" name="图片 6" descr="IMG_256"/>
+            <wp:cNvGraphicFramePr>
+              <a:graphicFrameLocks xmlns:a="http://schemas.openxmlformats.org/drawingml/2006/main" noChangeAspect="1"/>
+            </wp:cNvGraphicFramePr>
+            <a:graphic xmlns:a="http://schemas.openxmlformats.org/drawingml/2006/main">
+              <a:graphicData uri="http://schemas.openxmlformats.org/drawingml/2006/picture">
+                <pic:pic xmlns:pic="http://schemas.openxmlformats.org/drawingml/2006/picture">
+                  <pic:nvPicPr>
+                    <pic:cNvPr id="20" name="图片 6" descr="IMG_256"/>
+                    <pic:cNvPicPr>
+                      <a:picLocks noChangeAspect="1"/>
+                    </pic:cNvPicPr>
+                  </pic:nvPicPr>
+                  <pic:blipFill>
+                    <a:blip r:embed="rId17"/>
+                    <a:stretch>
+                      <a:fillRect/>
+                    </a:stretch>
+                  </pic:blipFill>
+                  <pic:spPr>
+                    <a:xfrm>
+                      <a:off x="0" y="0"/>
+                      <a:ext cx="3813175" cy="2915920"/>
+                    </a:xfrm>
+                    <a:prstGeom prst="rect">
+                      <a:avLst/>
+                    </a:prstGeom>
+                    <a:noFill/>
+                    <a:ln w="9525">
+                      <a:noFill/>
+                    </a:ln>
+                  </pic:spPr>
+                </pic:pic>
+              </a:graphicData>
+            </a:graphic>
+          </wp:inline>
+        </w:drawing>
+      </w:r>
+      <w:r>
+        <w:rPr>
+          <w:rFonts w:ascii="宋体" w:hAnsi="宋体" w:eastAsia="宋体" w:cs="宋体"/>
+          <w:sz w:val="24"/>
+          <w:szCs w:val="24"/>
+        </w:rPr>
+        <w:fldChar w:fldCharType="end"/>
+      </w:r>
+    </w:p>
+    <w:p>
+      <w:pPr>
+        <w:pStyle w:val="4"/>
+        <w:rPr>
+          <w:rFonts w:hint="eastAsia"/>
+          <w:lang w:val="en-US" w:eastAsia="zh-CN"/>
+        </w:rPr>
+      </w:pPr>
+      <w:r>
+        <w:rPr>
+          <w:rFonts w:hint="eastAsia"/>
+          <w:lang w:val="en-US" w:eastAsia="zh-CN"/>
+        </w:rPr>
+        <w:t>11 三范式</w:t>
+      </w:r>
+    </w:p>
+    <w:p>
+      <w:pPr>
+        <w:rPr>
+          <w:rFonts w:hint="default"/>
+        </w:rPr>
+      </w:pPr>
+      <w:r>
+        <w:rPr>
+          <w:rFonts w:hint="default"/>
+        </w:rPr>
+        <w:t>第一：列满足原子性，即求每一列都不允许再次拆分</w:t>
+      </w:r>
+      <w:r>
+        <w:rPr>
+          <w:rFonts w:hint="eastAsia"/>
+          <w:lang w:eastAsia="zh-CN"/>
+        </w:rPr>
+        <w:t>（</w:t>
+      </w:r>
+      <w:r>
+        <w:rPr>
+          <w:rFonts w:hint="eastAsia"/>
+          <w:color w:val="FF0000"/>
+          <w:lang w:eastAsia="zh-CN"/>
+        </w:rPr>
+        <w:t>列不可分</w:t>
+      </w:r>
+      <w:r>
+        <w:rPr>
+          <w:rFonts w:hint="eastAsia"/>
+          <w:lang w:eastAsia="zh-CN"/>
+        </w:rPr>
+        <w:t>）</w:t>
+      </w:r>
+      <w:r>
+        <w:rPr>
+          <w:rFonts w:hint="default"/>
+        </w:rPr>
+        <w:br w:type="textWrapping"/>
+      </w:r>
+      <w:r>
+        <w:rPr>
+          <w:rFonts w:hint="default"/>
+        </w:rPr>
+        <w:t>如：表中若有“地址"列。则地址还可以拆分为：国家、省份、城市等这些列，就说明地址这列还可拆分，则不满足第三范式</w:t>
+      </w:r>
+      <w:r>
+        <w:rPr>
+          <w:rFonts w:hint="default"/>
+        </w:rPr>
+        <w:br w:type="textWrapping"/>
+      </w:r>
+      <w:r>
+        <w:rPr>
+          <w:rFonts w:hint="default"/>
+        </w:rPr>
+        <w:t>第二：满足第一的基础上，除主键以外每一列都依赖于主键</w:t>
+      </w:r>
+      <w:r>
+        <w:rPr>
+          <w:rFonts w:hint="eastAsia"/>
+          <w:lang w:eastAsia="zh-CN"/>
+        </w:rPr>
+        <w:t>（</w:t>
+      </w:r>
+      <w:r>
+        <w:rPr>
+          <w:rFonts w:hint="eastAsia"/>
+          <w:color w:val="FF0000"/>
+          <w:lang w:eastAsia="zh-CN"/>
+        </w:rPr>
+        <w:t>不能有部分依赖</w:t>
+      </w:r>
+      <w:r>
+        <w:rPr>
+          <w:rFonts w:hint="eastAsia"/>
+          <w:lang w:eastAsia="zh-CN"/>
+        </w:rPr>
+        <w:t>）</w:t>
+      </w:r>
+      <w:r>
+        <w:rPr>
+          <w:rFonts w:hint="default"/>
+        </w:rPr>
+        <w:br w:type="textWrapping"/>
+      </w:r>
+      <w:r>
+        <w:rPr>
+          <w:rFonts w:hint="default"/>
+        </w:rPr>
+        <w:t>如：一张表是描述学员的；有学员编号，学校名称；其中学校名称和学员编号没有依赖关系。应把学校名称放在学校表中</w:t>
+      </w:r>
+      <w:r>
+        <w:rPr>
+          <w:rFonts w:hint="default"/>
+        </w:rPr>
+        <w:br w:type="textWrapping"/>
+      </w:r>
+      <w:r>
+        <w:rPr>
+          <w:rFonts w:hint="default"/>
+        </w:rPr>
+        <w:t>第三：满足第一第二的基础上，除主键以外的列都直接依赖主键。</w:t>
+      </w:r>
+      <w:r>
+        <w:rPr>
+          <w:rFonts w:hint="eastAsia"/>
+          <w:lang w:eastAsia="zh-CN"/>
+        </w:rPr>
+        <w:t>（</w:t>
+      </w:r>
+      <w:r>
+        <w:rPr>
+          <w:rFonts w:hint="eastAsia"/>
+          <w:color w:val="FF0000"/>
+          <w:lang w:eastAsia="zh-CN"/>
+        </w:rPr>
+        <w:t>不能有传递依赖</w:t>
+      </w:r>
+      <w:r>
+        <w:rPr>
+          <w:rFonts w:hint="eastAsia"/>
+          <w:lang w:eastAsia="zh-CN"/>
+        </w:rPr>
+        <w:t>）</w:t>
+      </w:r>
+    </w:p>
+    <w:p>
+      <w:pPr>
+        <w:rPr>
+          <w:rFonts w:hint="default"/>
+        </w:rPr>
+      </w:pPr>
+      <w:r>
+        <w:rPr>
+          <w:rFonts w:hint="default"/>
+        </w:rPr>
+        <w:t>如：城镇表依赖市表，市表依赖省表，则可以推断出城镇依赖省表；现在城镇表和省表之间就是间接相关</w:t>
+      </w:r>
+    </w:p>
+    <w:p>
+      <w:pPr>
+        <w:pStyle w:val="4"/>
+        <w:rPr>
+          <w:rFonts w:hint="eastAsia"/>
+          <w:lang w:val="en-US" w:eastAsia="zh-CN"/>
+        </w:rPr>
+      </w:pPr>
+      <w:r>
+        <w:rPr>
+          <w:rFonts w:hint="eastAsia"/>
+          <w:lang w:val="en-US" w:eastAsia="zh-CN"/>
+        </w:rPr>
+        <w:t>12 select for update</w:t>
+      </w:r>
+    </w:p>
+    <w:p>
+      <w:pPr>
+        <w:pStyle w:val="7"/>
+        <w:keepNext w:val="0"/>
+        <w:keepLines w:val="0"/>
+        <w:widowControl/>
+        <w:suppressLineNumbers w:val="0"/>
+        <w:pBdr>
+          <w:top w:val="none" w:color="auto" w:sz="0" w:space="0"/>
+          <w:left w:val="none" w:color="auto" w:sz="0" w:space="0"/>
+          <w:bottom w:val="none" w:color="auto" w:sz="0" w:space="0"/>
+          <w:right w:val="none" w:color="auto" w:sz="0" w:space="0"/>
+        </w:pBdr>
+        <w:shd w:val="clear" w:fill="FFFFFF"/>
+        <w:spacing w:before="150" w:beforeAutospacing="0" w:after="150" w:afterAutospacing="0" w:line="378" w:lineRule="atLeast"/>
+        <w:ind w:left="0" w:right="0" w:firstLine="0"/>
+        <w:rPr>
+          <w:rFonts w:ascii="Verdana" w:hAnsi="Verdana" w:cs="Verdana"/>
+          <w:b w:val="0"/>
+          <w:i w:val="0"/>
+          <w:caps w:val="0"/>
+          <w:color w:val="333333"/>
+          <w:spacing w:val="0"/>
+          <w:sz w:val="21"/>
+          <w:szCs w:val="21"/>
+        </w:rPr>
+      </w:pPr>
+      <w:r>
+        <w:rPr>
+          <w:rStyle w:val="9"/>
+          <w:rFonts w:hint="default" w:ascii="Verdana" w:hAnsi="Verdana" w:cs="Verdana"/>
+          <w:i w:val="0"/>
+          <w:caps w:val="0"/>
+          <w:color w:val="000000"/>
+          <w:spacing w:val="0"/>
+          <w:sz w:val="21"/>
+          <w:szCs w:val="21"/>
+          <w:shd w:val="clear" w:fill="FFFFFF"/>
+        </w:rPr>
+        <w:t>MySQL SELECT ... FOR UPDATE 的Row Lock 与Table Lock</w:t>
+      </w:r>
+      <w:r>
+        <w:rPr>
+          <w:rFonts w:hint="default" w:ascii="Verdana" w:hAnsi="Verdana" w:cs="Verdana"/>
+          <w:b w:val="0"/>
+          <w:i w:val="0"/>
+          <w:caps w:val="0"/>
+          <w:color w:val="000000"/>
+          <w:spacing w:val="0"/>
+          <w:sz w:val="21"/>
+          <w:szCs w:val="21"/>
+          <w:shd w:val="clear" w:fill="FFFFFF"/>
+        </w:rPr>
+        <w:br w:type="textWrapping"/>
+      </w:r>
+      <w:r>
+        <w:rPr>
+          <w:rFonts w:hint="default" w:ascii="Verdana" w:hAnsi="Verdana" w:cs="Verdana"/>
+          <w:b w:val="0"/>
+          <w:i w:val="0"/>
+          <w:caps w:val="0"/>
+          <w:color w:val="000000"/>
+          <w:spacing w:val="0"/>
+          <w:sz w:val="21"/>
+          <w:szCs w:val="21"/>
+          <w:shd w:val="clear" w:fill="FFFFFF"/>
+        </w:rPr>
+        <w:t>上面介绍过SELECT ... FOR UPDATE 的用法，不过锁定(Lock)的数据是判别就得要注意一下了。由于InnoDB 预设是Row-Level Lock，所以只有「明确」的指定主键，MySQL 才会执行Row lock (只锁住被选取的数据) ，否则MySQL 将会执行Table Lock (将整个数据表单给锁住)。</w:t>
+      </w:r>
+    </w:p>
+    <w:p>
+      <w:pPr>
+        <w:pStyle w:val="7"/>
+        <w:keepNext w:val="0"/>
+        <w:keepLines w:val="0"/>
+        <w:widowControl/>
+        <w:suppressLineNumbers w:val="0"/>
+        <w:pBdr>
+          <w:top w:val="none" w:color="auto" w:sz="0" w:space="0"/>
+          <w:left w:val="none" w:color="auto" w:sz="0" w:space="0"/>
+          <w:bottom w:val="none" w:color="auto" w:sz="0" w:space="0"/>
+          <w:right w:val="none" w:color="auto" w:sz="0" w:space="0"/>
+        </w:pBdr>
+        <w:shd w:val="clear" w:fill="FFFFFF"/>
+        <w:spacing w:before="150" w:beforeAutospacing="0" w:after="150" w:afterAutospacing="0" w:line="378" w:lineRule="atLeast"/>
+        <w:ind w:left="0" w:right="0" w:firstLine="0"/>
+        <w:rPr>
+          <w:rFonts w:hint="default" w:ascii="Verdana" w:hAnsi="Verdana" w:cs="Verdana"/>
+          <w:b w:val="0"/>
+          <w:i w:val="0"/>
+          <w:caps w:val="0"/>
+          <w:color w:val="333333"/>
+          <w:spacing w:val="0"/>
+          <w:sz w:val="21"/>
+          <w:szCs w:val="21"/>
+        </w:rPr>
+      </w:pPr>
+      <w:r>
+        <w:rPr>
+          <w:rFonts w:hint="default" w:ascii="Verdana" w:hAnsi="Verdana" w:cs="Verdana"/>
+          <w:b w:val="0"/>
+          <w:i w:val="0"/>
+          <w:caps w:val="0"/>
+          <w:color w:val="000000"/>
+          <w:spacing w:val="0"/>
+          <w:sz w:val="21"/>
+          <w:szCs w:val="21"/>
+          <w:shd w:val="clear" w:fill="FFFFFF"/>
+        </w:rPr>
+        <w:t>举个例子:</w:t>
+      </w:r>
+      <w:r>
+        <w:rPr>
+          <w:rFonts w:hint="default" w:ascii="Verdana" w:hAnsi="Verdana" w:cs="Verdana"/>
+          <w:b w:val="0"/>
+          <w:i w:val="0"/>
+          <w:caps w:val="0"/>
+          <w:color w:val="000000"/>
+          <w:spacing w:val="0"/>
+          <w:sz w:val="21"/>
+          <w:szCs w:val="21"/>
+          <w:shd w:val="clear" w:fill="FFFFFF"/>
+        </w:rPr>
+        <w:br w:type="textWrapping"/>
+      </w:r>
+      <w:r>
+        <w:rPr>
+          <w:rFonts w:hint="default" w:ascii="Verdana" w:hAnsi="Verdana" w:cs="Verdana"/>
+          <w:b w:val="0"/>
+          <w:i w:val="0"/>
+          <w:caps w:val="0"/>
+          <w:color w:val="000000"/>
+          <w:spacing w:val="0"/>
+          <w:sz w:val="21"/>
+          <w:szCs w:val="21"/>
+          <w:shd w:val="clear" w:fill="FFFFFF"/>
+        </w:rPr>
+        <w:t>假设有个表单products ，里面有id 跟name 二个栏位，id 是主键。</w:t>
+      </w:r>
+      <w:r>
+        <w:rPr>
+          <w:rFonts w:hint="default" w:ascii="Verdana" w:hAnsi="Verdana" w:cs="Verdana"/>
+          <w:b w:val="0"/>
+          <w:i w:val="0"/>
+          <w:caps w:val="0"/>
+          <w:color w:val="000000"/>
+          <w:spacing w:val="0"/>
+          <w:sz w:val="21"/>
+          <w:szCs w:val="21"/>
+          <w:shd w:val="clear" w:fill="FFFFFF"/>
+        </w:rPr>
+        <w:br w:type="textWrapping"/>
+      </w:r>
+      <w:r>
+        <w:rPr>
+          <w:rFonts w:hint="default" w:ascii="Verdana" w:hAnsi="Verdana" w:cs="Verdana"/>
+          <w:b w:val="0"/>
+          <w:i w:val="0"/>
+          <w:caps w:val="0"/>
+          <w:color w:val="000000"/>
+          <w:spacing w:val="0"/>
+          <w:sz w:val="21"/>
+          <w:szCs w:val="21"/>
+          <w:shd w:val="clear" w:fill="FFFFFF"/>
+        </w:rPr>
+        <w:t>例1: (明确指定主键，并且有此数据，row lock)</w:t>
+      </w:r>
+    </w:p>
+    <w:p>
+      <w:pPr>
+        <w:pStyle w:val="6"/>
+        <w:keepNext w:val="0"/>
+        <w:keepLines w:val="0"/>
+        <w:widowControl/>
+        <w:suppressLineNumbers w:val="0"/>
+        <w:pBdr>
+          <w:top w:val="none" w:color="auto" w:sz="0" w:space="0"/>
+          <w:left w:val="none" w:color="auto" w:sz="0" w:space="0"/>
+          <w:bottom w:val="none" w:color="auto" w:sz="0" w:space="0"/>
+          <w:right w:val="none" w:color="auto" w:sz="0" w:space="0"/>
+        </w:pBdr>
+        <w:spacing w:before="76" w:beforeAutospacing="0" w:after="76" w:afterAutospacing="0"/>
+        <w:ind w:left="0" w:right="0"/>
+        <w:rPr>
+          <w:rFonts w:ascii="Courier New" w:hAnsi="Courier New" w:cs="Courier New"/>
+          <w:sz w:val="18"/>
+          <w:szCs w:val="18"/>
+        </w:rPr>
+      </w:pPr>
+      <w:r>
+        <w:rPr>
+          <w:rFonts w:hint="default" w:ascii="Courier New" w:hAnsi="Courier New" w:cs="Courier New"/>
+          <w:b w:val="0"/>
+          <w:i w:val="0"/>
+          <w:caps w:val="0"/>
+          <w:color w:val="000000"/>
+          <w:spacing w:val="0"/>
+          <w:sz w:val="18"/>
+          <w:szCs w:val="18"/>
+          <w:shd w:val="clear" w:fill="F5F5F5"/>
+        </w:rPr>
+        <w:t xml:space="preserve">SELECT * FROM products WHERE id='3' </w:t>
+      </w:r>
+      <w:r>
+        <w:rPr>
+          <w:rFonts w:hint="default" w:ascii="Courier New" w:hAnsi="Courier New" w:cs="Courier New"/>
+          <w:b w:val="0"/>
+          <w:i w:val="0"/>
+          <w:caps w:val="0"/>
+          <w:color w:val="0000FF"/>
+          <w:spacing w:val="0"/>
+          <w:sz w:val="18"/>
+          <w:szCs w:val="18"/>
+          <w:shd w:val="clear" w:fill="F5F5F5"/>
+        </w:rPr>
+        <w:t>FOR</w:t>
+      </w:r>
+      <w:r>
+        <w:rPr>
+          <w:rFonts w:hint="default" w:ascii="Courier New" w:hAnsi="Courier New" w:cs="Courier New"/>
+          <w:b w:val="0"/>
+          <w:i w:val="0"/>
+          <w:caps w:val="0"/>
+          <w:color w:val="000000"/>
+          <w:spacing w:val="0"/>
+          <w:sz w:val="18"/>
+          <w:szCs w:val="18"/>
+          <w:shd w:val="clear" w:fill="F5F5F5"/>
+        </w:rPr>
+        <w:t xml:space="preserve"> UPDATE;</w:t>
+      </w:r>
+    </w:p>
+    <w:p>
+      <w:pPr>
+        <w:pStyle w:val="7"/>
+        <w:keepNext w:val="0"/>
+        <w:keepLines w:val="0"/>
+        <w:widowControl/>
+        <w:suppressLineNumbers w:val="0"/>
+        <w:pBdr>
+          <w:top w:val="none" w:color="auto" w:sz="0" w:space="0"/>
+          <w:left w:val="none" w:color="auto" w:sz="0" w:space="0"/>
+          <w:bottom w:val="none" w:color="auto" w:sz="0" w:space="0"/>
+          <w:right w:val="none" w:color="auto" w:sz="0" w:space="0"/>
+        </w:pBdr>
+        <w:shd w:val="clear" w:fill="FFFFFF"/>
+        <w:spacing w:before="150" w:beforeAutospacing="0" w:after="150" w:afterAutospacing="0" w:line="378" w:lineRule="atLeast"/>
+        <w:ind w:left="0" w:right="0" w:firstLine="0"/>
+        <w:rPr>
+          <w:rFonts w:hint="default" w:ascii="Verdana" w:hAnsi="Verdana" w:cs="Verdana"/>
+          <w:b w:val="0"/>
+          <w:i w:val="0"/>
+          <w:caps w:val="0"/>
+          <w:color w:val="333333"/>
+          <w:spacing w:val="0"/>
+          <w:sz w:val="21"/>
+          <w:szCs w:val="21"/>
+        </w:rPr>
+      </w:pPr>
+      <w:r>
+        <w:rPr>
+          <w:rFonts w:hint="default" w:ascii="Verdana" w:hAnsi="Verdana" w:cs="Verdana"/>
+          <w:b w:val="0"/>
+          <w:i w:val="0"/>
+          <w:caps w:val="0"/>
+          <w:color w:val="333333"/>
+          <w:spacing w:val="0"/>
+          <w:sz w:val="21"/>
+          <w:szCs w:val="21"/>
+          <w:shd w:val="clear" w:fill="FFFFFF"/>
+        </w:rPr>
+        <w:t>例2: (明确指定主键，若查无此数据，无lock)</w:t>
+      </w:r>
+    </w:p>
+    <w:p>
+      <w:pPr>
+        <w:pStyle w:val="6"/>
+        <w:keepNext w:val="0"/>
+        <w:keepLines w:val="0"/>
+        <w:widowControl/>
+        <w:suppressLineNumbers w:val="0"/>
+        <w:pBdr>
+          <w:top w:val="none" w:color="auto" w:sz="0" w:space="0"/>
+          <w:left w:val="none" w:color="auto" w:sz="0" w:space="0"/>
+          <w:bottom w:val="none" w:color="auto" w:sz="0" w:space="0"/>
+          <w:right w:val="none" w:color="auto" w:sz="0" w:space="0"/>
+        </w:pBdr>
+        <w:spacing w:before="76" w:beforeAutospacing="0" w:after="76" w:afterAutospacing="0"/>
+        <w:ind w:left="0" w:right="0"/>
+        <w:rPr>
+          <w:rFonts w:hint="default" w:ascii="Courier New" w:hAnsi="Courier New" w:cs="Courier New"/>
+          <w:sz w:val="18"/>
+          <w:szCs w:val="18"/>
+        </w:rPr>
+      </w:pPr>
+      <w:r>
+        <w:rPr>
+          <w:rFonts w:hint="default" w:ascii="Courier New" w:hAnsi="Courier New" w:cs="Courier New"/>
+          <w:b w:val="0"/>
+          <w:i w:val="0"/>
+          <w:caps w:val="0"/>
+          <w:color w:val="000000"/>
+          <w:spacing w:val="0"/>
+          <w:sz w:val="18"/>
+          <w:szCs w:val="18"/>
+          <w:shd w:val="clear" w:fill="F5F5F5"/>
+        </w:rPr>
+        <w:t xml:space="preserve">SELECT * FROM products WHERE id='-1' </w:t>
+      </w:r>
+      <w:r>
+        <w:rPr>
+          <w:rFonts w:hint="default" w:ascii="Courier New" w:hAnsi="Courier New" w:cs="Courier New"/>
+          <w:b w:val="0"/>
+          <w:i w:val="0"/>
+          <w:caps w:val="0"/>
+          <w:color w:val="0000FF"/>
+          <w:spacing w:val="0"/>
+          <w:sz w:val="18"/>
+          <w:szCs w:val="18"/>
+          <w:shd w:val="clear" w:fill="F5F5F5"/>
+        </w:rPr>
+        <w:t>FOR</w:t>
+      </w:r>
+      <w:r>
+        <w:rPr>
+          <w:rFonts w:hint="default" w:ascii="Courier New" w:hAnsi="Courier New" w:cs="Courier New"/>
+          <w:b w:val="0"/>
+          <w:i w:val="0"/>
+          <w:caps w:val="0"/>
+          <w:color w:val="000000"/>
+          <w:spacing w:val="0"/>
+          <w:sz w:val="18"/>
+          <w:szCs w:val="18"/>
+          <w:shd w:val="clear" w:fill="F5F5F5"/>
+        </w:rPr>
+        <w:t xml:space="preserve"> UPDATE;</w:t>
+      </w:r>
+    </w:p>
+    <w:p>
+      <w:pPr>
+        <w:pStyle w:val="7"/>
+        <w:keepNext w:val="0"/>
+        <w:keepLines w:val="0"/>
+        <w:widowControl/>
+        <w:suppressLineNumbers w:val="0"/>
+        <w:pBdr>
+          <w:top w:val="none" w:color="auto" w:sz="0" w:space="0"/>
+          <w:left w:val="none" w:color="auto" w:sz="0" w:space="0"/>
+          <w:bottom w:val="none" w:color="auto" w:sz="0" w:space="0"/>
+          <w:right w:val="none" w:color="auto" w:sz="0" w:space="0"/>
+        </w:pBdr>
+        <w:shd w:val="clear" w:fill="FFFFFF"/>
+        <w:spacing w:before="150" w:beforeAutospacing="0" w:after="150" w:afterAutospacing="0" w:line="378" w:lineRule="atLeast"/>
+        <w:ind w:left="0" w:right="0" w:firstLine="0"/>
+        <w:rPr>
+          <w:rFonts w:hint="default" w:ascii="Verdana" w:hAnsi="Verdana" w:cs="Verdana"/>
+          <w:b w:val="0"/>
+          <w:i w:val="0"/>
+          <w:caps w:val="0"/>
+          <w:color w:val="333333"/>
+          <w:spacing w:val="0"/>
+          <w:sz w:val="21"/>
+          <w:szCs w:val="21"/>
+        </w:rPr>
+      </w:pPr>
+      <w:r>
+        <w:rPr>
+          <w:rFonts w:hint="default" w:ascii="Verdana" w:hAnsi="Verdana" w:cs="Verdana"/>
+          <w:b w:val="0"/>
+          <w:i w:val="0"/>
+          <w:caps w:val="0"/>
+          <w:color w:val="333333"/>
+          <w:spacing w:val="0"/>
+          <w:sz w:val="21"/>
+          <w:szCs w:val="21"/>
+          <w:shd w:val="clear" w:fill="FFFFFF"/>
+        </w:rPr>
+        <w:t>例2: (无主键，table lock)</w:t>
+      </w:r>
+    </w:p>
+    <w:p>
+      <w:pPr>
+        <w:pStyle w:val="6"/>
+        <w:keepNext w:val="0"/>
+        <w:keepLines w:val="0"/>
+        <w:widowControl/>
+        <w:suppressLineNumbers w:val="0"/>
+        <w:pBdr>
+          <w:top w:val="none" w:color="auto" w:sz="0" w:space="0"/>
+          <w:left w:val="none" w:color="auto" w:sz="0" w:space="0"/>
+          <w:bottom w:val="none" w:color="auto" w:sz="0" w:space="0"/>
+          <w:right w:val="none" w:color="auto" w:sz="0" w:space="0"/>
+        </w:pBdr>
+        <w:spacing w:before="76" w:beforeAutospacing="0" w:after="76" w:afterAutospacing="0"/>
+        <w:ind w:left="0" w:right="0"/>
+        <w:rPr>
+          <w:rFonts w:hint="default" w:ascii="Courier New" w:hAnsi="Courier New" w:cs="Courier New"/>
+          <w:sz w:val="18"/>
+          <w:szCs w:val="18"/>
+        </w:rPr>
+      </w:pPr>
+      <w:r>
+        <w:rPr>
+          <w:rFonts w:hint="default" w:ascii="Courier New" w:hAnsi="Courier New" w:cs="Courier New"/>
+          <w:b w:val="0"/>
+          <w:i w:val="0"/>
+          <w:caps w:val="0"/>
+          <w:color w:val="000000"/>
+          <w:spacing w:val="0"/>
+          <w:sz w:val="18"/>
+          <w:szCs w:val="18"/>
+          <w:shd w:val="clear" w:fill="F5F5F5"/>
+        </w:rPr>
+        <w:t xml:space="preserve">SELECT * FROM products WHERE name='Mouse' </w:t>
+      </w:r>
+      <w:r>
+        <w:rPr>
+          <w:rFonts w:hint="default" w:ascii="Courier New" w:hAnsi="Courier New" w:cs="Courier New"/>
+          <w:b w:val="0"/>
+          <w:i w:val="0"/>
+          <w:caps w:val="0"/>
+          <w:color w:val="0000FF"/>
+          <w:spacing w:val="0"/>
+          <w:sz w:val="18"/>
+          <w:szCs w:val="18"/>
+          <w:shd w:val="clear" w:fill="F5F5F5"/>
+        </w:rPr>
+        <w:t>FOR</w:t>
+      </w:r>
+      <w:r>
+        <w:rPr>
+          <w:rFonts w:hint="default" w:ascii="Courier New" w:hAnsi="Courier New" w:cs="Courier New"/>
+          <w:b w:val="0"/>
+          <w:i w:val="0"/>
+          <w:caps w:val="0"/>
+          <w:color w:val="000000"/>
+          <w:spacing w:val="0"/>
+          <w:sz w:val="18"/>
+          <w:szCs w:val="18"/>
+          <w:shd w:val="clear" w:fill="F5F5F5"/>
+        </w:rPr>
+        <w:t xml:space="preserve"> UPDATE;</w:t>
+      </w:r>
+    </w:p>
+    <w:p>
+      <w:pPr>
+        <w:pStyle w:val="7"/>
+        <w:keepNext w:val="0"/>
+        <w:keepLines w:val="0"/>
+        <w:widowControl/>
+        <w:suppressLineNumbers w:val="0"/>
+        <w:pBdr>
+          <w:top w:val="none" w:color="auto" w:sz="0" w:space="0"/>
+          <w:left w:val="none" w:color="auto" w:sz="0" w:space="0"/>
+          <w:bottom w:val="none" w:color="auto" w:sz="0" w:space="0"/>
+          <w:right w:val="none" w:color="auto" w:sz="0" w:space="0"/>
+        </w:pBdr>
+        <w:shd w:val="clear" w:fill="FFFFFF"/>
+        <w:spacing w:before="150" w:beforeAutospacing="0" w:after="150" w:afterAutospacing="0" w:line="378" w:lineRule="atLeast"/>
+        <w:ind w:left="0" w:right="0" w:firstLine="0"/>
+        <w:rPr>
+          <w:rFonts w:hint="default" w:ascii="Verdana" w:hAnsi="Verdana" w:cs="Verdana"/>
+          <w:b w:val="0"/>
+          <w:i w:val="0"/>
+          <w:caps w:val="0"/>
+          <w:color w:val="333333"/>
+          <w:spacing w:val="0"/>
+          <w:sz w:val="21"/>
+          <w:szCs w:val="21"/>
+        </w:rPr>
+      </w:pPr>
+      <w:r>
+        <w:rPr>
+          <w:rFonts w:hint="default" w:ascii="Verdana" w:hAnsi="Verdana" w:cs="Verdana"/>
+          <w:b w:val="0"/>
+          <w:i w:val="0"/>
+          <w:caps w:val="0"/>
+          <w:color w:val="333333"/>
+          <w:spacing w:val="0"/>
+          <w:sz w:val="21"/>
+          <w:szCs w:val="21"/>
+          <w:shd w:val="clear" w:fill="FFFFFF"/>
+        </w:rPr>
+        <w:t>例3: (主键不明确，table lock)</w:t>
+      </w:r>
+    </w:p>
+    <w:p>
+      <w:pPr>
+        <w:pStyle w:val="6"/>
+        <w:keepNext w:val="0"/>
+        <w:keepLines w:val="0"/>
+        <w:widowControl/>
+        <w:suppressLineNumbers w:val="0"/>
+        <w:pBdr>
+          <w:top w:val="none" w:color="auto" w:sz="0" w:space="0"/>
+          <w:left w:val="none" w:color="auto" w:sz="0" w:space="0"/>
+          <w:bottom w:val="none" w:color="auto" w:sz="0" w:space="0"/>
+          <w:right w:val="none" w:color="auto" w:sz="0" w:space="0"/>
+        </w:pBdr>
+        <w:spacing w:before="76" w:beforeAutospacing="0" w:after="76" w:afterAutospacing="0"/>
+        <w:ind w:left="0" w:right="0"/>
+        <w:rPr>
+          <w:rFonts w:hint="default" w:ascii="Courier New" w:hAnsi="Courier New" w:cs="Courier New"/>
+          <w:sz w:val="18"/>
+          <w:szCs w:val="18"/>
+        </w:rPr>
+      </w:pPr>
+      <w:r>
+        <w:rPr>
+          <w:rFonts w:hint="default" w:ascii="Courier New" w:hAnsi="Courier New" w:cs="Courier New"/>
+          <w:b w:val="0"/>
+          <w:i w:val="0"/>
+          <w:caps w:val="0"/>
+          <w:color w:val="000000"/>
+          <w:spacing w:val="0"/>
+          <w:sz w:val="18"/>
+          <w:szCs w:val="18"/>
+          <w:shd w:val="clear" w:fill="F5F5F5"/>
+        </w:rPr>
+        <w:t xml:space="preserve">SELECT * FROM products WHERE id&lt;&gt;'3' </w:t>
+      </w:r>
+      <w:r>
+        <w:rPr>
+          <w:rFonts w:hint="default" w:ascii="Courier New" w:hAnsi="Courier New" w:cs="Courier New"/>
+          <w:b w:val="0"/>
+          <w:i w:val="0"/>
+          <w:caps w:val="0"/>
+          <w:color w:val="0000FF"/>
+          <w:spacing w:val="0"/>
+          <w:sz w:val="18"/>
+          <w:szCs w:val="18"/>
+          <w:shd w:val="clear" w:fill="F5F5F5"/>
+        </w:rPr>
+        <w:t>FOR</w:t>
+      </w:r>
+      <w:r>
+        <w:rPr>
+          <w:rFonts w:hint="default" w:ascii="Courier New" w:hAnsi="Courier New" w:cs="Courier New"/>
+          <w:b w:val="0"/>
+          <w:i w:val="0"/>
+          <w:caps w:val="0"/>
+          <w:color w:val="000000"/>
+          <w:spacing w:val="0"/>
+          <w:sz w:val="18"/>
+          <w:szCs w:val="18"/>
+          <w:shd w:val="clear" w:fill="F5F5F5"/>
+        </w:rPr>
+        <w:t xml:space="preserve"> UPDATE;</w:t>
+      </w:r>
+    </w:p>
+    <w:p>
+      <w:pPr>
+        <w:pStyle w:val="7"/>
+        <w:keepNext w:val="0"/>
+        <w:keepLines w:val="0"/>
+        <w:widowControl/>
+        <w:suppressLineNumbers w:val="0"/>
+        <w:pBdr>
+          <w:top w:val="none" w:color="auto" w:sz="0" w:space="0"/>
+          <w:left w:val="none" w:color="auto" w:sz="0" w:space="0"/>
+          <w:bottom w:val="none" w:color="auto" w:sz="0" w:space="0"/>
+          <w:right w:val="none" w:color="auto" w:sz="0" w:space="0"/>
+        </w:pBdr>
+        <w:shd w:val="clear" w:fill="FFFFFF"/>
+        <w:spacing w:before="150" w:beforeAutospacing="0" w:after="150" w:afterAutospacing="0" w:line="378" w:lineRule="atLeast"/>
+        <w:ind w:left="0" w:right="0" w:firstLine="0"/>
+        <w:rPr>
+          <w:rFonts w:hint="default" w:ascii="Verdana" w:hAnsi="Verdana" w:cs="Verdana"/>
+          <w:b w:val="0"/>
+          <w:i w:val="0"/>
+          <w:caps w:val="0"/>
+          <w:color w:val="333333"/>
+          <w:spacing w:val="0"/>
+          <w:sz w:val="21"/>
+          <w:szCs w:val="21"/>
+        </w:rPr>
+      </w:pPr>
+      <w:r>
+        <w:rPr>
+          <w:rFonts w:hint="default" w:ascii="Verdana" w:hAnsi="Verdana" w:cs="Verdana"/>
+          <w:b w:val="0"/>
+          <w:i w:val="0"/>
+          <w:caps w:val="0"/>
+          <w:color w:val="333333"/>
+          <w:spacing w:val="0"/>
+          <w:sz w:val="21"/>
+          <w:szCs w:val="21"/>
+          <w:shd w:val="clear" w:fill="FFFFFF"/>
+        </w:rPr>
+        <w:t>例4: (主键不明确，table lock)</w:t>
+      </w:r>
+    </w:p>
+    <w:p>
+      <w:pPr>
+        <w:pStyle w:val="6"/>
+        <w:keepNext w:val="0"/>
+        <w:keepLines w:val="0"/>
+        <w:widowControl/>
+        <w:suppressLineNumbers w:val="0"/>
+        <w:pBdr>
+          <w:top w:val="none" w:color="auto" w:sz="0" w:space="0"/>
+          <w:left w:val="none" w:color="auto" w:sz="0" w:space="0"/>
+          <w:bottom w:val="none" w:color="auto" w:sz="0" w:space="0"/>
+          <w:right w:val="none" w:color="auto" w:sz="0" w:space="0"/>
+        </w:pBdr>
+        <w:spacing w:before="76" w:beforeAutospacing="0" w:after="76" w:afterAutospacing="0"/>
+        <w:ind w:left="0" w:right="0"/>
+        <w:rPr>
+          <w:rFonts w:hint="default" w:ascii="Courier New" w:hAnsi="Courier New" w:cs="Courier New"/>
+          <w:sz w:val="18"/>
+          <w:szCs w:val="18"/>
+        </w:rPr>
+      </w:pPr>
+      <w:r>
+        <w:rPr>
+          <w:rFonts w:hint="default" w:ascii="Courier New" w:hAnsi="Courier New" w:cs="Courier New"/>
+          <w:b w:val="0"/>
+          <w:i w:val="0"/>
+          <w:caps w:val="0"/>
+          <w:color w:val="000000"/>
+          <w:spacing w:val="0"/>
+          <w:sz w:val="18"/>
+          <w:szCs w:val="18"/>
+          <w:shd w:val="clear" w:fill="F5F5F5"/>
+        </w:rPr>
+        <w:t xml:space="preserve">SELECT * FROM products WHERE id LIKE '3' </w:t>
+      </w:r>
+      <w:r>
+        <w:rPr>
+          <w:rFonts w:hint="default" w:ascii="Courier New" w:hAnsi="Courier New" w:cs="Courier New"/>
+          <w:b w:val="0"/>
+          <w:i w:val="0"/>
+          <w:caps w:val="0"/>
+          <w:color w:val="0000FF"/>
+          <w:spacing w:val="0"/>
+          <w:sz w:val="18"/>
+          <w:szCs w:val="18"/>
+          <w:shd w:val="clear" w:fill="F5F5F5"/>
+        </w:rPr>
+        <w:t>FOR</w:t>
+      </w:r>
+      <w:r>
+        <w:rPr>
+          <w:rFonts w:hint="default" w:ascii="Courier New" w:hAnsi="Courier New" w:cs="Courier New"/>
+          <w:b w:val="0"/>
+          <w:i w:val="0"/>
+          <w:caps w:val="0"/>
+          <w:color w:val="000000"/>
+          <w:spacing w:val="0"/>
+          <w:sz w:val="18"/>
+          <w:szCs w:val="18"/>
+          <w:shd w:val="clear" w:fill="F5F5F5"/>
+        </w:rPr>
+        <w:t xml:space="preserve"> UPDATE;</w:t>
+      </w:r>
+    </w:p>
+    <w:p>
+      <w:pPr>
+        <w:pStyle w:val="7"/>
+        <w:keepNext w:val="0"/>
+        <w:keepLines w:val="0"/>
+        <w:widowControl/>
+        <w:suppressLineNumbers w:val="0"/>
+        <w:pBdr>
+          <w:top w:val="none" w:color="auto" w:sz="0" w:space="0"/>
+          <w:left w:val="none" w:color="auto" w:sz="0" w:space="0"/>
+          <w:bottom w:val="none" w:color="auto" w:sz="0" w:space="0"/>
+          <w:right w:val="none" w:color="auto" w:sz="0" w:space="0"/>
+        </w:pBdr>
+        <w:shd w:val="clear" w:fill="FFFFFF"/>
+        <w:spacing w:before="150" w:beforeAutospacing="0" w:after="150" w:afterAutospacing="0" w:line="378" w:lineRule="atLeast"/>
+        <w:ind w:left="0" w:right="0" w:firstLine="0"/>
+        <w:rPr>
+          <w:rFonts w:hint="default" w:ascii="Verdana" w:hAnsi="Verdana" w:cs="Verdana"/>
+          <w:b w:val="0"/>
+          <w:i w:val="0"/>
+          <w:caps w:val="0"/>
+          <w:color w:val="333333"/>
+          <w:spacing w:val="0"/>
+          <w:sz w:val="21"/>
+          <w:szCs w:val="21"/>
+        </w:rPr>
+      </w:pPr>
+      <w:r>
+        <w:rPr>
+          <w:rFonts w:hint="default" w:ascii="Verdana" w:hAnsi="Verdana" w:cs="Verdana"/>
+          <w:b w:val="0"/>
+          <w:i w:val="0"/>
+          <w:caps w:val="0"/>
+          <w:color w:val="333333"/>
+          <w:spacing w:val="0"/>
+          <w:sz w:val="21"/>
+          <w:szCs w:val="21"/>
+          <w:shd w:val="clear" w:fill="FFFFFF"/>
+        </w:rPr>
+        <w:br w:type="textWrapping"/>
+      </w:r>
+      <w:r>
+        <w:rPr>
+          <w:rStyle w:val="9"/>
+          <w:rFonts w:hint="default" w:ascii="Verdana" w:hAnsi="Verdana" w:cs="Verdana"/>
+          <w:i w:val="0"/>
+          <w:caps w:val="0"/>
+          <w:color w:val="333333"/>
+          <w:spacing w:val="0"/>
+          <w:sz w:val="21"/>
+          <w:szCs w:val="21"/>
+          <w:shd w:val="clear" w:fill="FFFFFF"/>
+        </w:rPr>
+        <w:t>乐观所和悲观锁策略</w:t>
+      </w:r>
+      <w:r>
+        <w:rPr>
+          <w:rFonts w:hint="default" w:ascii="Verdana" w:hAnsi="Verdana" w:cs="Verdana"/>
+          <w:b w:val="0"/>
+          <w:i w:val="0"/>
+          <w:caps w:val="0"/>
+          <w:color w:val="333333"/>
+          <w:spacing w:val="0"/>
+          <w:sz w:val="21"/>
+          <w:szCs w:val="21"/>
+          <w:shd w:val="clear" w:fill="FFFFFF"/>
+        </w:rPr>
+        <w:br w:type="textWrapping"/>
+      </w:r>
+      <w:r>
+        <w:rPr>
+          <w:rFonts w:hint="default" w:ascii="Verdana" w:hAnsi="Verdana" w:cs="Verdana"/>
+          <w:b w:val="0"/>
+          <w:i w:val="0"/>
+          <w:caps w:val="0"/>
+          <w:color w:val="333333"/>
+          <w:spacing w:val="0"/>
+          <w:sz w:val="21"/>
+          <w:szCs w:val="21"/>
+          <w:shd w:val="clear" w:fill="FFFFFF"/>
+        </w:rPr>
+        <w:t>悲观锁：在读取数据时锁住那几行，其他对这几行的更新需要等到悲观锁结束时才能继续 。</w:t>
+      </w:r>
+      <w:r>
+        <w:rPr>
+          <w:rFonts w:hint="default" w:ascii="Verdana" w:hAnsi="Verdana" w:cs="Verdana"/>
+          <w:b w:val="0"/>
+          <w:i w:val="0"/>
+          <w:caps w:val="0"/>
+          <w:color w:val="333333"/>
+          <w:spacing w:val="0"/>
+          <w:sz w:val="21"/>
+          <w:szCs w:val="21"/>
+          <w:shd w:val="clear" w:fill="FFFFFF"/>
+        </w:rPr>
+        <w:br w:type="textWrapping"/>
+      </w:r>
+      <w:r>
+        <w:rPr>
+          <w:rFonts w:hint="default" w:ascii="Verdana" w:hAnsi="Verdana" w:cs="Verdana"/>
+          <w:b w:val="0"/>
+          <w:i w:val="0"/>
+          <w:caps w:val="0"/>
+          <w:color w:val="333333"/>
+          <w:spacing w:val="0"/>
+          <w:sz w:val="21"/>
+          <w:szCs w:val="21"/>
+          <w:shd w:val="clear" w:fill="FFFFFF"/>
+        </w:rPr>
+        <w:t>乐观所：读取数据时不锁，更新时检查是否数据已经被更新过，如果是则取消当前更新，一般在悲观锁的等待时间过长而不能接受时我们才会选择乐观锁。</w:t>
+      </w:r>
+    </w:p>
+    <w:p>
+      <w:pPr>
         <w:pStyle w:val="7"/>
         <w:keepNext w:val="0"/>
         <w:keepLines w:val="0"/>
@@ -13141,6 +17194,477 @@
       </w:rPr>
     </w:lvl>
   </w:abstractNum>
+  <w:abstractNum w:abstractNumId="4">
+    <w:nsid w:val="589FB45B"/>
+    <w:multiLevelType w:val="multilevel"/>
+    <w:tmpl w:val="589FB45B"/>
+    <w:lvl w:ilvl="0" w:tentative="0">
+      <w:start w:val="1"/>
+      <w:numFmt w:val="bullet"/>
+      <w:lvlText w:val=""/>
+      <w:lvlJc w:val="left"/>
+      <w:pPr>
+        <w:tabs>
+          <w:tab w:val="left" w:pos="720"/>
+        </w:tabs>
+        <w:ind w:left="720" w:hanging="360"/>
+      </w:pPr>
+      <w:rPr>
+        <w:rFonts w:ascii="Symbol" w:hAnsi="Symbol" w:cs="Symbol"/>
+        <w:sz w:val="20"/>
+      </w:rPr>
+    </w:lvl>
+    <w:lvl w:ilvl="1" w:tentative="0">
+      <w:start w:val="1"/>
+      <w:numFmt w:val="bullet"/>
+      <w:lvlText w:val="o"/>
+      <w:lvlJc w:val="left"/>
+      <w:pPr>
+        <w:tabs>
+          <w:tab w:val="left" w:pos="1440"/>
+        </w:tabs>
+        <w:ind w:left="1440" w:hanging="360"/>
+      </w:pPr>
+      <w:rPr>
+        <w:rFonts w:ascii="Courier New" w:hAnsi="Courier New" w:cs="Courier New"/>
+        <w:sz w:val="20"/>
+      </w:rPr>
+    </w:lvl>
+    <w:lvl w:ilvl="2" w:tentative="0">
+      <w:start w:val="1"/>
+      <w:numFmt w:val="bullet"/>
+      <w:lvlText w:val=""/>
+      <w:lvlJc w:val="left"/>
+      <w:pPr>
+        <w:tabs>
+          <w:tab w:val="left" w:pos="2160"/>
+        </w:tabs>
+        <w:ind w:left="2160" w:hanging="360"/>
+      </w:pPr>
+      <w:rPr>
+        <w:rFonts w:ascii="Wingdings" w:hAnsi="Wingdings" w:cs="Wingdings"/>
+        <w:sz w:val="20"/>
+      </w:rPr>
+    </w:lvl>
+    <w:lvl w:ilvl="3" w:tentative="0">
+      <w:start w:val="1"/>
+      <w:numFmt w:val="bullet"/>
+      <w:lvlText w:val=""/>
+      <w:lvlJc w:val="left"/>
+      <w:pPr>
+        <w:tabs>
+          <w:tab w:val="left" w:pos="2880"/>
+        </w:tabs>
+        <w:ind w:left="2880" w:hanging="360"/>
+      </w:pPr>
+      <w:rPr>
+        <w:rFonts w:hint="default" w:ascii="Wingdings" w:hAnsi="Wingdings" w:cs="Wingdings"/>
+        <w:sz w:val="20"/>
+      </w:rPr>
+    </w:lvl>
+    <w:lvl w:ilvl="4" w:tentative="0">
+      <w:start w:val="1"/>
+      <w:numFmt w:val="bullet"/>
+      <w:lvlText w:val=""/>
+      <w:lvlJc w:val="left"/>
+      <w:pPr>
+        <w:tabs>
+          <w:tab w:val="left" w:pos="3600"/>
+        </w:tabs>
+        <w:ind w:left="3600" w:hanging="360"/>
+      </w:pPr>
+      <w:rPr>
+        <w:rFonts w:hint="default" w:ascii="Wingdings" w:hAnsi="Wingdings" w:cs="Wingdings"/>
+        <w:sz w:val="20"/>
+      </w:rPr>
+    </w:lvl>
+    <w:lvl w:ilvl="5" w:tentative="0">
+      <w:start w:val="1"/>
+      <w:numFmt w:val="bullet"/>
+      <w:lvlText w:val=""/>
+      <w:lvlJc w:val="left"/>
+      <w:pPr>
+        <w:tabs>
+          <w:tab w:val="left" w:pos="4320"/>
+        </w:tabs>
+        <w:ind w:left="4320" w:hanging="360"/>
+      </w:pPr>
+      <w:rPr>
+        <w:rFonts w:hint="default" w:ascii="Wingdings" w:hAnsi="Wingdings" w:cs="Wingdings"/>
+        <w:sz w:val="20"/>
+      </w:rPr>
+    </w:lvl>
+    <w:lvl w:ilvl="6" w:tentative="0">
+      <w:start w:val="1"/>
+      <w:numFmt w:val="bullet"/>
+      <w:lvlText w:val=""/>
+      <w:lvlJc w:val="left"/>
+      <w:pPr>
+        <w:tabs>
+          <w:tab w:val="left" w:pos="5040"/>
+        </w:tabs>
+        <w:ind w:left="5040" w:hanging="360"/>
+      </w:pPr>
+      <w:rPr>
+        <w:rFonts w:hint="default" w:ascii="Wingdings" w:hAnsi="Wingdings" w:cs="Wingdings"/>
+        <w:sz w:val="20"/>
+      </w:rPr>
+    </w:lvl>
+    <w:lvl w:ilvl="7" w:tentative="0">
+      <w:start w:val="1"/>
+      <w:numFmt w:val="bullet"/>
+      <w:lvlText w:val=""/>
+      <w:lvlJc w:val="left"/>
+      <w:pPr>
+        <w:tabs>
+          <w:tab w:val="left" w:pos="5760"/>
+        </w:tabs>
+        <w:ind w:left="5760" w:hanging="360"/>
+      </w:pPr>
+      <w:rPr>
+        <w:rFonts w:hint="default" w:ascii="Wingdings" w:hAnsi="Wingdings" w:cs="Wingdings"/>
+        <w:sz w:val="20"/>
+      </w:rPr>
+    </w:lvl>
+    <w:lvl w:ilvl="8" w:tentative="0">
+      <w:start w:val="1"/>
+      <w:numFmt w:val="bullet"/>
+      <w:lvlText w:val=""/>
+      <w:lvlJc w:val="left"/>
+      <w:pPr>
+        <w:tabs>
+          <w:tab w:val="left" w:pos="6480"/>
+        </w:tabs>
+        <w:ind w:left="6480" w:hanging="360"/>
+      </w:pPr>
+      <w:rPr>
+        <w:rFonts w:hint="default" w:ascii="Wingdings" w:hAnsi="Wingdings" w:cs="Wingdings"/>
+        <w:sz w:val="20"/>
+      </w:rPr>
+    </w:lvl>
+  </w:abstractNum>
+  <w:abstractNum w:abstractNumId="5">
+    <w:nsid w:val="589FB466"/>
+    <w:multiLevelType w:val="multilevel"/>
+    <w:tmpl w:val="589FB466"/>
+    <w:lvl w:ilvl="0" w:tentative="0">
+      <w:start w:val="1"/>
+      <w:numFmt w:val="bullet"/>
+      <w:lvlText w:val=""/>
+      <w:lvlJc w:val="left"/>
+      <w:pPr>
+        <w:tabs>
+          <w:tab w:val="left" w:pos="720"/>
+        </w:tabs>
+        <w:ind w:left="720" w:hanging="360"/>
+      </w:pPr>
+      <w:rPr>
+        <w:rFonts w:hint="default" w:ascii="Symbol" w:hAnsi="Symbol" w:cs="Symbol"/>
+        <w:sz w:val="20"/>
+      </w:rPr>
+    </w:lvl>
+    <w:lvl w:ilvl="1" w:tentative="0">
+      <w:start w:val="1"/>
+      <w:numFmt w:val="bullet"/>
+      <w:lvlText w:val="o"/>
+      <w:lvlJc w:val="left"/>
+      <w:pPr>
+        <w:tabs>
+          <w:tab w:val="left" w:pos="1440"/>
+        </w:tabs>
+        <w:ind w:left="1440" w:hanging="360"/>
+      </w:pPr>
+      <w:rPr>
+        <w:rFonts w:hint="default" w:ascii="Courier New" w:hAnsi="Courier New" w:cs="Courier New"/>
+        <w:sz w:val="20"/>
+      </w:rPr>
+    </w:lvl>
+    <w:lvl w:ilvl="2" w:tentative="0">
+      <w:start w:val="1"/>
+      <w:numFmt w:val="bullet"/>
+      <w:lvlText w:val=""/>
+      <w:lvlJc w:val="left"/>
+      <w:pPr>
+        <w:tabs>
+          <w:tab w:val="left" w:pos="2160"/>
+        </w:tabs>
+        <w:ind w:left="2160" w:hanging="360"/>
+      </w:pPr>
+      <w:rPr>
+        <w:rFonts w:hint="default" w:ascii="Wingdings" w:hAnsi="Wingdings" w:cs="Wingdings"/>
+        <w:sz w:val="20"/>
+      </w:rPr>
+    </w:lvl>
+    <w:lvl w:ilvl="3" w:tentative="0">
+      <w:start w:val="1"/>
+      <w:numFmt w:val="bullet"/>
+      <w:lvlText w:val=""/>
+      <w:lvlJc w:val="left"/>
+      <w:pPr>
+        <w:tabs>
+          <w:tab w:val="left" w:pos="2880"/>
+        </w:tabs>
+        <w:ind w:left="2880" w:hanging="360"/>
+      </w:pPr>
+      <w:rPr>
+        <w:rFonts w:hint="default" w:ascii="Wingdings" w:hAnsi="Wingdings" w:cs="Wingdings"/>
+        <w:sz w:val="20"/>
+      </w:rPr>
+    </w:lvl>
+    <w:lvl w:ilvl="4" w:tentative="0">
+      <w:start w:val="1"/>
+      <w:numFmt w:val="bullet"/>
+      <w:lvlText w:val=""/>
+      <w:lvlJc w:val="left"/>
+      <w:pPr>
+        <w:tabs>
+          <w:tab w:val="left" w:pos="3600"/>
+        </w:tabs>
+        <w:ind w:left="3600" w:hanging="360"/>
+      </w:pPr>
+      <w:rPr>
+        <w:rFonts w:hint="default" w:ascii="Wingdings" w:hAnsi="Wingdings" w:cs="Wingdings"/>
+        <w:sz w:val="20"/>
+      </w:rPr>
+    </w:lvl>
+    <w:lvl w:ilvl="5" w:tentative="0">
+      <w:start w:val="1"/>
+      <w:numFmt w:val="bullet"/>
+      <w:lvlText w:val=""/>
+      <w:lvlJc w:val="left"/>
+      <w:pPr>
+        <w:tabs>
+          <w:tab w:val="left" w:pos="4320"/>
+        </w:tabs>
+        <w:ind w:left="4320" w:hanging="360"/>
+      </w:pPr>
+      <w:rPr>
+        <w:rFonts w:hint="default" w:ascii="Wingdings" w:hAnsi="Wingdings" w:cs="Wingdings"/>
+        <w:sz w:val="20"/>
+      </w:rPr>
+    </w:lvl>
+    <w:lvl w:ilvl="6" w:tentative="0">
+      <w:start w:val="1"/>
+      <w:numFmt w:val="bullet"/>
+      <w:lvlText w:val=""/>
+      <w:lvlJc w:val="left"/>
+      <w:pPr>
+        <w:tabs>
+          <w:tab w:val="left" w:pos="5040"/>
+        </w:tabs>
+        <w:ind w:left="5040" w:hanging="360"/>
+      </w:pPr>
+      <w:rPr>
+        <w:rFonts w:hint="default" w:ascii="Wingdings" w:hAnsi="Wingdings" w:cs="Wingdings"/>
+        <w:sz w:val="20"/>
+      </w:rPr>
+    </w:lvl>
+    <w:lvl w:ilvl="7" w:tentative="0">
+      <w:start w:val="1"/>
+      <w:numFmt w:val="bullet"/>
+      <w:lvlText w:val=""/>
+      <w:lvlJc w:val="left"/>
+      <w:pPr>
+        <w:tabs>
+          <w:tab w:val="left" w:pos="5760"/>
+        </w:tabs>
+        <w:ind w:left="5760" w:hanging="360"/>
+      </w:pPr>
+      <w:rPr>
+        <w:rFonts w:hint="default" w:ascii="Wingdings" w:hAnsi="Wingdings" w:cs="Wingdings"/>
+        <w:sz w:val="20"/>
+      </w:rPr>
+    </w:lvl>
+    <w:lvl w:ilvl="8" w:tentative="0">
+      <w:start w:val="1"/>
+      <w:numFmt w:val="bullet"/>
+      <w:lvlText w:val=""/>
+      <w:lvlJc w:val="left"/>
+      <w:pPr>
+        <w:tabs>
+          <w:tab w:val="left" w:pos="6480"/>
+        </w:tabs>
+        <w:ind w:left="6480" w:hanging="360"/>
+      </w:pPr>
+      <w:rPr>
+        <w:rFonts w:hint="default" w:ascii="Wingdings" w:hAnsi="Wingdings" w:cs="Wingdings"/>
+        <w:sz w:val="20"/>
+      </w:rPr>
+    </w:lvl>
+  </w:abstractNum>
+  <w:abstractNum w:abstractNumId="6">
+    <w:nsid w:val="589FB471"/>
+    <w:multiLevelType w:val="multilevel"/>
+    <w:tmpl w:val="589FB471"/>
+    <w:lvl w:ilvl="0" w:tentative="0">
+      <w:start w:val="1"/>
+      <w:numFmt w:val="bullet"/>
+      <w:lvlText w:val=""/>
+      <w:lvlJc w:val="left"/>
+      <w:pPr>
+        <w:tabs>
+          <w:tab w:val="left" w:pos="720"/>
+        </w:tabs>
+        <w:ind w:left="720" w:hanging="360"/>
+      </w:pPr>
+      <w:rPr>
+        <w:rFonts w:hint="default" w:ascii="Symbol" w:hAnsi="Symbol" w:cs="Symbol"/>
+        <w:sz w:val="20"/>
+      </w:rPr>
+    </w:lvl>
+    <w:lvl w:ilvl="1" w:tentative="0">
+      <w:start w:val="1"/>
+      <w:numFmt w:val="bullet"/>
+      <w:lvlText w:val="o"/>
+      <w:lvlJc w:val="left"/>
+      <w:pPr>
+        <w:tabs>
+          <w:tab w:val="left" w:pos="1440"/>
+        </w:tabs>
+        <w:ind w:left="1440" w:hanging="360"/>
+      </w:pPr>
+      <w:rPr>
+        <w:rFonts w:hint="default" w:ascii="Courier New" w:hAnsi="Courier New" w:cs="Courier New"/>
+        <w:sz w:val="20"/>
+      </w:rPr>
+    </w:lvl>
+    <w:lvl w:ilvl="2" w:tentative="0">
+      <w:start w:val="1"/>
+      <w:numFmt w:val="bullet"/>
+      <w:lvlText w:val=""/>
+      <w:lvlJc w:val="left"/>
+      <w:pPr>
+        <w:tabs>
+          <w:tab w:val="left" w:pos="2160"/>
+        </w:tabs>
+        <w:ind w:left="2160" w:hanging="360"/>
+      </w:pPr>
+      <w:rPr>
+        <w:rFonts w:hint="default" w:ascii="Wingdings" w:hAnsi="Wingdings" w:cs="Wingdings"/>
+        <w:sz w:val="20"/>
+      </w:rPr>
+    </w:lvl>
+    <w:lvl w:ilvl="3" w:tentative="0">
+      <w:start w:val="1"/>
+      <w:numFmt w:val="bullet"/>
+      <w:lvlText w:val=""/>
+      <w:lvlJc w:val="left"/>
+      <w:pPr>
+        <w:tabs>
+          <w:tab w:val="left" w:pos="2880"/>
+        </w:tabs>
+        <w:ind w:left="2880" w:hanging="360"/>
+      </w:pPr>
+      <w:rPr>
+        <w:rFonts w:hint="default" w:ascii="Wingdings" w:hAnsi="Wingdings" w:cs="Wingdings"/>
+        <w:sz w:val="20"/>
+      </w:rPr>
+    </w:lvl>
+    <w:lvl w:ilvl="4" w:tentative="0">
+      <w:start w:val="1"/>
+      <w:numFmt w:val="bullet"/>
+      <w:lvlText w:val=""/>
+      <w:lvlJc w:val="left"/>
+      <w:pPr>
+        <w:tabs>
+          <w:tab w:val="left" w:pos="3600"/>
+        </w:tabs>
+        <w:ind w:left="3600" w:hanging="360"/>
+      </w:pPr>
+      <w:rPr>
+        <w:rFonts w:hint="default" w:ascii="Wingdings" w:hAnsi="Wingdings" w:cs="Wingdings"/>
+        <w:sz w:val="20"/>
+      </w:rPr>
+    </w:lvl>
+    <w:lvl w:ilvl="5" w:tentative="0">
+      <w:start w:val="1"/>
+      <w:numFmt w:val="bullet"/>
+      <w:lvlText w:val=""/>
+      <w:lvlJc w:val="left"/>
+      <w:pPr>
+        <w:tabs>
+          <w:tab w:val="left" w:pos="4320"/>
+        </w:tabs>
+        <w:ind w:left="4320" w:hanging="360"/>
+      </w:pPr>
+      <w:rPr>
+        <w:rFonts w:hint="default" w:ascii="Wingdings" w:hAnsi="Wingdings" w:cs="Wingdings"/>
+        <w:sz w:val="20"/>
+      </w:rPr>
+    </w:lvl>
+    <w:lvl w:ilvl="6" w:tentative="0">
+      <w:start w:val="1"/>
+      <w:numFmt w:val="bullet"/>
+      <w:lvlText w:val=""/>
+      <w:lvlJc w:val="left"/>
+      <w:pPr>
+        <w:tabs>
+          <w:tab w:val="left" w:pos="5040"/>
+        </w:tabs>
+        <w:ind w:left="5040" w:hanging="360"/>
+      </w:pPr>
+      <w:rPr>
+        <w:rFonts w:hint="default" w:ascii="Wingdings" w:hAnsi="Wingdings" w:cs="Wingdings"/>
+        <w:sz w:val="20"/>
+      </w:rPr>
+    </w:lvl>
+    <w:lvl w:ilvl="7" w:tentative="0">
+      <w:start w:val="1"/>
+      <w:numFmt w:val="bullet"/>
+      <w:lvlText w:val=""/>
+      <w:lvlJc w:val="left"/>
+      <w:pPr>
+        <w:tabs>
+          <w:tab w:val="left" w:pos="5760"/>
+        </w:tabs>
+        <w:ind w:left="5760" w:hanging="360"/>
+      </w:pPr>
+      <w:rPr>
+        <w:rFonts w:hint="default" w:ascii="Wingdings" w:hAnsi="Wingdings" w:cs="Wingdings"/>
+        <w:sz w:val="20"/>
+      </w:rPr>
+    </w:lvl>
+    <w:lvl w:ilvl="8" w:tentative="0">
+      <w:start w:val="1"/>
+      <w:numFmt w:val="bullet"/>
+      <w:lvlText w:val=""/>
+      <w:lvlJc w:val="left"/>
+      <w:pPr>
+        <w:tabs>
+          <w:tab w:val="left" w:pos="6480"/>
+        </w:tabs>
+        <w:ind w:left="6480" w:hanging="360"/>
+      </w:pPr>
+      <w:rPr>
+        <w:rFonts w:hint="default" w:ascii="Wingdings" w:hAnsi="Wingdings" w:cs="Wingdings"/>
+        <w:sz w:val="20"/>
+      </w:rPr>
+    </w:lvl>
+  </w:abstractNum>
+  <w:abstractNum w:abstractNumId="7">
+    <w:nsid w:val="58A000E9"/>
+    <w:multiLevelType w:val="singleLevel"/>
+    <w:tmpl w:val="58A000E9"/>
+    <w:lvl w:ilvl="0" w:tentative="0">
+      <w:start w:val="1"/>
+      <w:numFmt w:val="chineseCounting"/>
+      <w:suff w:val="nothing"/>
+      <w:lvlText w:val="%1、"/>
+      <w:lvlJc w:val="left"/>
+    </w:lvl>
+  </w:abstractNum>
+  <w:abstractNum w:abstractNumId="8">
+    <w:nsid w:val="58A00160"/>
+    <w:multiLevelType w:val="singleLevel"/>
+    <w:tmpl w:val="58A00160"/>
+    <w:lvl w:ilvl="0" w:tentative="0">
+      <w:start w:val="1"/>
+      <w:numFmt w:val="decimal"/>
+      <w:suff w:val="nothing"/>
+      <w:lvlText w:val="%1、"/>
+      <w:lvlJc w:val="left"/>
+    </w:lvl>
+  </w:abstractNum>
   <w:num w:numId="1">
     <w:abstractNumId w:val="3"/>
   </w:num>
@@ -13152,6 +17676,21 @@
   </w:num>
   <w:num w:numId="4">
     <w:abstractNumId w:val="2"/>
+  </w:num>
+  <w:num w:numId="5">
+    <w:abstractNumId w:val="4"/>
+  </w:num>
+  <w:num w:numId="6">
+    <w:abstractNumId w:val="5"/>
+  </w:num>
+  <w:num w:numId="7">
+    <w:abstractNumId w:val="6"/>
+  </w:num>
+  <w:num w:numId="8">
+    <w:abstractNumId w:val="7"/>
+  </w:num>
+  <w:num w:numId="9">
+    <w:abstractNumId w:val="8"/>
   </w:num>
 </w:numbering>
 </file>
@@ -13676,6 +18215,7 @@
   <w:style w:type="character" w:customStyle="1" w:styleId="23">
     <w:name w:val="icon-qq-cancel-b2"/>
     <w:basedOn w:val="8"/>
+    <w:qFormat/>
     <w:uiPriority w:val="0"/>
   </w:style>
   <w:style w:type="character" w:customStyle="1" w:styleId="24">
@@ -13693,6 +18233,7 @@
   <w:style w:type="character" w:customStyle="1" w:styleId="26">
     <w:name w:val="btn-load-bf"/>
     <w:basedOn w:val="8"/>
+    <w:qFormat/>
     <w:uiPriority w:val="0"/>
     <w:rPr>
       <w:bdr w:val="single" w:color="CCD4D9" w:sz="12" w:space="0"/>
@@ -13796,6 +18337,7 @@
   <w:style w:type="character" w:customStyle="1" w:styleId="42">
     <w:name w:val="icon-renren-cancel-b"/>
     <w:basedOn w:val="8"/>
+    <w:qFormat/>
     <w:uiPriority w:val="0"/>
   </w:style>
   <w:style w:type="character" w:customStyle="1" w:styleId="43">
@@ -13853,6 +18395,7 @@
   <w:style w:type="character" w:customStyle="1" w:styleId="51">
     <w:name w:val="icon-sohu-b"/>
     <w:basedOn w:val="8"/>
+    <w:qFormat/>
     <w:uiPriority w:val="0"/>
   </w:style>
   <w:style w:type="character" w:customStyle="1" w:styleId="52">
@@ -13870,6 +18413,7 @@
   <w:style w:type="character" w:customStyle="1" w:styleId="54">
     <w:name w:val="icon-sina-click-b"/>
     <w:basedOn w:val="8"/>
+    <w:qFormat/>
     <w:uiPriority w:val="0"/>
   </w:style>
   <w:style w:type="character" w:customStyle="1" w:styleId="55">
@@ -13887,6 +18431,7 @@
   <w:style w:type="character" w:customStyle="1" w:styleId="57">
     <w:name w:val="icon-sohu-click-b"/>
     <w:basedOn w:val="8"/>
+    <w:qFormat/>
     <w:uiPriority w:val="0"/>
   </w:style>
   <w:style w:type="character" w:customStyle="1" w:styleId="58">
@@ -13904,6 +18449,7 @@
   <w:style w:type="character" w:customStyle="1" w:styleId="60">
     <w:name w:val="icon-qq-b"/>
     <w:basedOn w:val="8"/>
+    <w:qFormat/>
     <w:uiPriority w:val="0"/>
   </w:style>
   <w:style w:type="character" w:customStyle="1" w:styleId="61">
@@ -13927,6 +18473,7 @@
   <w:style w:type="character" w:customStyle="1" w:styleId="64">
     <w:name w:val="icon-renren-b1"/>
     <w:basedOn w:val="8"/>
+    <w:qFormat/>
     <w:uiPriority w:val="0"/>
   </w:style>
   <w:style w:type="character" w:customStyle="1" w:styleId="65">
@@ -13944,6 +18491,7 @@
   <w:style w:type="character" w:customStyle="1" w:styleId="67">
     <w:name w:val="icon-sohu-cancel-b1"/>
     <w:basedOn w:val="8"/>
+    <w:qFormat/>
     <w:uiPriority w:val="0"/>
   </w:style>
   <w:style w:type="character" w:customStyle="1" w:styleId="68">
@@ -13961,6 +18509,7 @@
   <w:style w:type="character" w:customStyle="1" w:styleId="70">
     <w:name w:val="icon-sina-cancel-b1"/>
     <w:basedOn w:val="8"/>
+    <w:qFormat/>
     <w:uiPriority w:val="0"/>
   </w:style>
   <w:style w:type="character" w:customStyle="1" w:styleId="71">
@@ -13981,6 +18530,7 @@
   <w:style w:type="character" w:customStyle="1" w:styleId="73">
     <w:name w:val="user-floor-gw2"/>
     <w:basedOn w:val="8"/>
+    <w:qFormat/>
     <w:uiPriority w:val="0"/>
     <w:rPr>
       <w:sz w:val="22"/>
